--- a/Project_3/Report.docx
+++ b/Project_3/Report.docx
@@ -559,366 +559,6 @@
           <w:rFonts w:eastAsiaTheme="minorEastAsia"/>
         </w:rPr>
       </w:pPr>
-      <m:oMath>
-        <m:sSub>
-          <m:sSubPr>
-            <m:ctrlPr>
-              <w:rPr>
-                <w:rFonts w:ascii="Cambria Math" w:eastAsiaTheme="minorEastAsia" w:hAnsi="Cambria Math"/>
-              </w:rPr>
-            </m:ctrlPr>
-          </m:sSubPr>
-          <m:e>
-            <m:r>
-              <w:rPr>
-                <w:rFonts w:ascii="Cambria Math" w:eastAsiaTheme="minorEastAsia" w:hAnsi="Cambria Math"/>
-              </w:rPr>
-              <m:t>A</m:t>
-            </m:r>
-          </m:e>
-          <m:sub>
-            <m:r>
-              <w:rPr>
-                <w:rFonts w:ascii="Cambria Math" w:eastAsiaTheme="minorEastAsia" w:hAnsi="Cambria Math"/>
-              </w:rPr>
-              <m:t>pole</m:t>
-            </m:r>
-          </m:sub>
-        </m:sSub>
-        <m:r>
-          <m:rPr>
-            <m:sty m:val="p"/>
-          </m:rPr>
-          <w:rPr>
-            <w:rFonts w:ascii="Cambria Math" w:eastAsiaTheme="minorEastAsia"/>
-          </w:rPr>
-          <m:t>=</m:t>
-        </m:r>
-        <m:f>
-          <m:fPr>
-            <m:ctrlPr>
-              <w:rPr>
-                <w:rFonts w:ascii="Cambria Math" w:eastAsiaTheme="minorEastAsia"/>
-              </w:rPr>
-            </m:ctrlPr>
-          </m:fPr>
-          <m:num>
-            <m:r>
-              <w:rPr>
-                <w:rFonts w:ascii="Cambria Math" w:eastAsiaTheme="minorEastAsia" w:hAnsi="Cambria Math"/>
-              </w:rPr>
-              <m:t>π</m:t>
-            </m:r>
-            <m:r>
-              <w:rPr>
-                <w:rFonts w:ascii="Cambria Math" w:eastAsiaTheme="minorEastAsia"/>
-              </w:rPr>
-              <m:t>*</m:t>
-            </m:r>
-            <m:sSub>
-              <m:sSubPr>
-                <m:ctrlPr>
-                  <w:rPr>
-                    <w:rFonts w:ascii="Cambria Math" w:eastAsiaTheme="minorEastAsia" w:hAnsi="Cambria Math"/>
-                    <w:i/>
-                  </w:rPr>
-                </m:ctrlPr>
-              </m:sSubPr>
-              <m:e>
-                <m:r>
-                  <w:rPr>
-                    <w:rFonts w:ascii="Cambria Math" w:eastAsiaTheme="minorEastAsia" w:hAnsi="Cambria Math"/>
-                  </w:rPr>
-                  <m:t>D</m:t>
-                </m:r>
-              </m:e>
-              <m:sub>
-                <m:r>
-                  <w:rPr>
-                    <w:rFonts w:ascii="Cambria Math" w:eastAsiaTheme="minorEastAsia" w:hAnsi="Cambria Math"/>
-                  </w:rPr>
-                  <m:t>i</m:t>
-                </m:r>
-              </m:sub>
-            </m:sSub>
-            <m:r>
-              <w:rPr>
-                <w:rFonts w:ascii="Cambria Math" w:eastAsiaTheme="minorEastAsia" w:hAnsi="Cambria Math"/>
-              </w:rPr>
-              <m:t>*L</m:t>
-            </m:r>
-          </m:num>
-          <m:den>
-            <m:r>
-              <w:rPr>
-                <w:rFonts w:ascii="Cambria Math" w:eastAsiaTheme="minorEastAsia"/>
-              </w:rPr>
-              <m:t>p</m:t>
-            </m:r>
-          </m:den>
-        </m:f>
-        <m:r>
-          <m:rPr>
-            <m:sty m:val="p"/>
-          </m:rPr>
-          <w:rPr>
-            <w:rFonts w:ascii="Cambria Math" w:eastAsiaTheme="minorEastAsia"/>
-          </w:rPr>
-          <m:t xml:space="preserve">= </m:t>
-        </m:r>
-        <m:f>
-          <m:fPr>
-            <m:ctrlPr>
-              <w:rPr>
-                <w:rFonts w:ascii="Cambria Math" w:eastAsiaTheme="minorEastAsia"/>
-              </w:rPr>
-            </m:ctrlPr>
-          </m:fPr>
-          <m:num>
-            <m:r>
-              <w:rPr>
-                <w:rFonts w:ascii="Cambria Math" w:eastAsiaTheme="minorEastAsia" w:hAnsi="Cambria Math"/>
-              </w:rPr>
-              <m:t>π</m:t>
-            </m:r>
-            <m:r>
-              <w:rPr>
-                <w:rFonts w:ascii="Cambria Math" w:eastAsiaTheme="minorEastAsia"/>
-              </w:rPr>
-              <m:t>*</m:t>
-            </m:r>
-            <m:r>
-              <w:rPr>
-                <w:rFonts w:ascii="Cambria Math" w:eastAsiaTheme="minorEastAsia"/>
-              </w:rPr>
-              <m:t>0.1</m:t>
-            </m:r>
-            <m:r>
-              <w:rPr>
-                <w:rFonts w:ascii="Cambria Math" w:eastAsiaTheme="minorEastAsia"/>
-              </w:rPr>
-              <m:t>*</m:t>
-            </m:r>
-            <m:r>
-              <w:rPr>
-                <w:rFonts w:ascii="Cambria Math" w:eastAsiaTheme="minorEastAsia"/>
-              </w:rPr>
-              <m:t>0.1</m:t>
-            </m:r>
-          </m:num>
-          <m:den>
-            <m:r>
-              <w:rPr>
-                <w:rFonts w:ascii="Cambria Math" w:eastAsiaTheme="minorEastAsia"/>
-              </w:rPr>
-              <m:t>4</m:t>
-            </m:r>
-          </m:den>
-        </m:f>
-        <m:r>
-          <m:rPr>
-            <m:sty m:val="p"/>
-          </m:rPr>
-          <w:rPr>
-            <w:rFonts w:ascii="Cambria Math" w:eastAsiaTheme="minorEastAsia"/>
-          </w:rPr>
-          <m:t xml:space="preserve">= 0.007854 </m:t>
-        </m:r>
-      </m:oMath>
-      <w:r>
-        <w:rPr>
-          <w:rFonts w:eastAsiaTheme="minorEastAsia"/>
-        </w:rPr>
-        <w:t>m</w:t>
-      </w:r>
-      <w:r>
-        <w:rPr>
-          <w:rFonts w:eastAsiaTheme="minorEastAsia"/>
-          <w:vertAlign w:val="superscript"/>
-        </w:rPr>
-        <w:t>2</w:t>
-      </w:r>
-    </w:p>
-    <w:p>
-      <w:r>
-        <w:tab/>
-        <w:t>Magnet to pole pitch ratio is 0.8 therefore magnet and air gap area can be calculated as;</w:t>
-      </w:r>
-    </w:p>
-    <w:p>
-      <w:pPr>
-        <w:jc w:val="center"/>
-        <w:rPr>
-          <w:rFonts w:eastAsiaTheme="minorEastAsia"/>
-        </w:rPr>
-      </w:pPr>
-      <m:oMath>
-        <m:sSub>
-          <m:sSubPr>
-            <m:ctrlPr>
-              <w:rPr>
-                <w:rFonts w:ascii="Cambria Math" w:eastAsiaTheme="minorEastAsia" w:hAnsi="Cambria Math"/>
-              </w:rPr>
-            </m:ctrlPr>
-          </m:sSubPr>
-          <m:e>
-            <m:r>
-              <w:rPr>
-                <w:rFonts w:ascii="Cambria Math" w:eastAsiaTheme="minorEastAsia" w:hAnsi="Cambria Math"/>
-              </w:rPr>
-              <m:t>A</m:t>
-            </m:r>
-          </m:e>
-          <m:sub>
-            <m:r>
-              <w:rPr>
-                <w:rFonts w:ascii="Cambria Math" w:eastAsiaTheme="minorEastAsia" w:hAnsi="Cambria Math"/>
-              </w:rPr>
-              <m:t>magnet</m:t>
-            </m:r>
-          </m:sub>
-        </m:sSub>
-        <m:r>
-          <m:rPr>
-            <m:sty m:val="p"/>
-          </m:rPr>
-          <w:rPr>
-            <w:rFonts w:ascii="Cambria Math" w:eastAsiaTheme="minorEastAsia"/>
-          </w:rPr>
-          <m:t>=</m:t>
-        </m:r>
-        <m:sSub>
-          <m:sSubPr>
-            <m:ctrlPr>
-              <w:rPr>
-                <w:rFonts w:ascii="Cambria Math" w:eastAsiaTheme="minorEastAsia" w:hAnsi="Cambria Math"/>
-              </w:rPr>
-            </m:ctrlPr>
-          </m:sSubPr>
-          <m:e>
-            <m:r>
-              <w:rPr>
-                <w:rFonts w:ascii="Cambria Math" w:eastAsiaTheme="minorEastAsia" w:hAnsi="Cambria Math"/>
-              </w:rPr>
-              <m:t>A</m:t>
-            </m:r>
-          </m:e>
-          <m:sub>
-            <m:r>
-              <w:rPr>
-                <w:rFonts w:ascii="Cambria Math" w:eastAsiaTheme="minorEastAsia" w:hAnsi="Cambria Math"/>
-              </w:rPr>
-              <m:t>g</m:t>
-            </m:r>
-          </m:sub>
-        </m:sSub>
-        <m:r>
-          <m:rPr>
-            <m:sty m:val="p"/>
-          </m:rPr>
-          <w:rPr>
-            <w:rFonts w:ascii="Cambria Math" w:eastAsiaTheme="minorEastAsia"/>
-          </w:rPr>
-          <m:t>=</m:t>
-        </m:r>
-        <m:sSub>
-          <m:sSubPr>
-            <m:ctrlPr>
-              <w:rPr>
-                <w:rFonts w:ascii="Cambria Math" w:eastAsiaTheme="minorEastAsia" w:hAnsi="Cambria Math"/>
-              </w:rPr>
-            </m:ctrlPr>
-          </m:sSubPr>
-          <m:e>
-            <m:r>
-              <w:rPr>
-                <w:rFonts w:ascii="Cambria Math" w:eastAsiaTheme="minorEastAsia" w:hAnsi="Cambria Math"/>
-              </w:rPr>
-              <m:t>A</m:t>
-            </m:r>
-          </m:e>
-          <m:sub>
-            <m:r>
-              <w:rPr>
-                <w:rFonts w:ascii="Cambria Math" w:eastAsiaTheme="minorEastAsia" w:hAnsi="Cambria Math"/>
-              </w:rPr>
-              <m:t>pole</m:t>
-            </m:r>
-          </m:sub>
-        </m:sSub>
-        <m:r>
-          <m:rPr>
-            <m:sty m:val="p"/>
-          </m:rPr>
-          <w:rPr>
-            <w:rFonts w:ascii="Cambria Math" w:eastAsiaTheme="minorEastAsia"/>
-          </w:rPr>
-          <m:t>*</m:t>
-        </m:r>
-        <m:r>
-          <m:rPr>
-            <m:sty m:val="p"/>
-          </m:rPr>
-          <w:rPr>
-            <w:rFonts w:ascii="Cambria Math" w:eastAsiaTheme="minorEastAsia"/>
-          </w:rPr>
-          <m:t>0.8</m:t>
-        </m:r>
-        <m:r>
-          <m:rPr>
-            <m:sty m:val="p"/>
-          </m:rPr>
-          <w:rPr>
-            <w:rFonts w:ascii="Cambria Math" w:eastAsiaTheme="minorEastAsia"/>
-          </w:rPr>
-          <m:t>=  0.00</m:t>
-        </m:r>
-        <m:r>
-          <m:rPr>
-            <m:sty m:val="p"/>
-          </m:rPr>
-          <w:rPr>
-            <w:rFonts w:ascii="Cambria Math" w:eastAsiaTheme="minorEastAsia"/>
-          </w:rPr>
-          <m:t>6283</m:t>
-        </m:r>
-        <m:r>
-          <m:rPr>
-            <m:sty m:val="p"/>
-          </m:rPr>
-          <w:rPr>
-            <w:rFonts w:ascii="Cambria Math" w:eastAsiaTheme="minorEastAsia"/>
-          </w:rPr>
-          <m:t xml:space="preserve"> </m:t>
-        </m:r>
-      </m:oMath>
-      <w:r>
-        <w:rPr>
-          <w:rFonts w:eastAsiaTheme="minorEastAsia"/>
-        </w:rPr>
-        <w:t>m</w:t>
-      </w:r>
-      <w:r>
-        <w:rPr>
-          <w:rFonts w:eastAsiaTheme="minorEastAsia"/>
-          <w:vertAlign w:val="superscript"/>
-        </w:rPr>
-        <w:t>2</w:t>
-      </w:r>
-    </w:p>
-    <w:p>
-      <w:r>
-        <w:tab/>
-        <w:t>Reluctances can be found as;</w:t>
-      </w:r>
-    </w:p>
-    <w:p>
-      <w:pPr>
-        <w:jc w:val="center"/>
-        <w:rPr>
-          <w:rFonts w:eastAsiaTheme="minorEastAsia"/>
-        </w:rPr>
-      </w:pPr>
       <m:oMathPara>
         <m:oMath>
           <m:sSub>
@@ -934,7 +574,7 @@
                 <w:rPr>
                   <w:rFonts w:ascii="Cambria Math" w:eastAsiaTheme="minorEastAsia" w:hAnsi="Cambria Math"/>
                 </w:rPr>
-                <m:t>R</m:t>
+                <m:t>A</m:t>
               </m:r>
             </m:e>
             <m:sub>
@@ -942,7 +582,217 @@
                 <w:rPr>
                   <w:rFonts w:ascii="Cambria Math" w:eastAsiaTheme="minorEastAsia" w:hAnsi="Cambria Math"/>
                 </w:rPr>
-                <m:t>M1</m:t>
+                <m:t>pole</m:t>
+              </m:r>
+            </m:sub>
+          </m:sSub>
+          <m:r>
+            <m:rPr>
+              <m:sty m:val="p"/>
+            </m:rPr>
+            <w:rPr>
+              <w:rFonts w:ascii="Cambria Math" w:eastAsiaTheme="minorEastAsia"/>
+            </w:rPr>
+            <m:t>=</m:t>
+          </m:r>
+          <m:f>
+            <m:fPr>
+              <m:ctrlPr>
+                <w:rPr>
+                  <w:rFonts w:ascii="Cambria Math" w:eastAsiaTheme="minorEastAsia" w:hAnsi="Cambria Math"/>
+                </w:rPr>
+              </m:ctrlPr>
+            </m:fPr>
+            <m:num>
+              <m:r>
+                <w:rPr>
+                  <w:rFonts w:ascii="Cambria Math" w:eastAsiaTheme="minorEastAsia" w:hAnsi="Cambria Math"/>
+                </w:rPr>
+                <m:t>π</m:t>
+              </m:r>
+              <m:r>
+                <w:rPr>
+                  <w:rFonts w:ascii="Cambria Math" w:eastAsiaTheme="minorEastAsia"/>
+                </w:rPr>
+                <m:t>*</m:t>
+              </m:r>
+              <m:sSub>
+                <m:sSubPr>
+                  <m:ctrlPr>
+                    <w:rPr>
+                      <w:rFonts w:ascii="Cambria Math" w:eastAsiaTheme="minorEastAsia" w:hAnsi="Cambria Math"/>
+                      <w:i/>
+                    </w:rPr>
+                  </m:ctrlPr>
+                </m:sSubPr>
+                <m:e>
+                  <m:r>
+                    <w:rPr>
+                      <w:rFonts w:ascii="Cambria Math" w:eastAsiaTheme="minorEastAsia" w:hAnsi="Cambria Math"/>
+                    </w:rPr>
+                    <m:t>D</m:t>
+                  </m:r>
+                </m:e>
+                <m:sub>
+                  <m:r>
+                    <w:rPr>
+                      <w:rFonts w:ascii="Cambria Math" w:eastAsiaTheme="minorEastAsia" w:hAnsi="Cambria Math"/>
+                    </w:rPr>
+                    <m:t>i</m:t>
+                  </m:r>
+                </m:sub>
+              </m:sSub>
+              <m:r>
+                <w:rPr>
+                  <w:rFonts w:ascii="Cambria Math" w:eastAsiaTheme="minorEastAsia" w:hAnsi="Cambria Math"/>
+                </w:rPr>
+                <m:t>*L</m:t>
+              </m:r>
+            </m:num>
+            <m:den>
+              <m:r>
+                <w:rPr>
+                  <w:rFonts w:ascii="Cambria Math" w:eastAsiaTheme="minorEastAsia"/>
+                </w:rPr>
+                <m:t>p</m:t>
+              </m:r>
+            </m:den>
+          </m:f>
+          <m:r>
+            <m:rPr>
+              <m:sty m:val="p"/>
+            </m:rPr>
+            <w:rPr>
+              <w:rFonts w:ascii="Cambria Math" w:eastAsiaTheme="minorEastAsia"/>
+            </w:rPr>
+            <m:t xml:space="preserve">= </m:t>
+          </m:r>
+          <m:f>
+            <m:fPr>
+              <m:ctrlPr>
+                <w:rPr>
+                  <w:rFonts w:ascii="Cambria Math" w:eastAsiaTheme="minorEastAsia" w:hAnsi="Cambria Math"/>
+                </w:rPr>
+              </m:ctrlPr>
+            </m:fPr>
+            <m:num>
+              <m:r>
+                <w:rPr>
+                  <w:rFonts w:ascii="Cambria Math" w:eastAsiaTheme="minorEastAsia" w:hAnsi="Cambria Math"/>
+                </w:rPr>
+                <m:t>π</m:t>
+              </m:r>
+              <m:r>
+                <w:rPr>
+                  <w:rFonts w:ascii="Cambria Math" w:eastAsiaTheme="minorEastAsia"/>
+                </w:rPr>
+                <m:t>*</m:t>
+              </m:r>
+              <m:r>
+                <w:rPr>
+                  <w:rFonts w:ascii="Cambria Math" w:eastAsiaTheme="minorEastAsia"/>
+                </w:rPr>
+                <m:t>0.1</m:t>
+              </m:r>
+              <m:r>
+                <w:rPr>
+                  <w:rFonts w:ascii="Cambria Math" w:eastAsiaTheme="minorEastAsia"/>
+                </w:rPr>
+                <m:t>*</m:t>
+              </m:r>
+              <m:r>
+                <w:rPr>
+                  <w:rFonts w:ascii="Cambria Math" w:eastAsiaTheme="minorEastAsia"/>
+                </w:rPr>
+                <m:t>0.1</m:t>
+              </m:r>
+            </m:num>
+            <m:den>
+              <m:r>
+                <w:rPr>
+                  <w:rFonts w:ascii="Cambria Math" w:eastAsiaTheme="minorEastAsia"/>
+                </w:rPr>
+                <m:t>4</m:t>
+              </m:r>
+            </m:den>
+          </m:f>
+          <m:r>
+            <m:rPr>
+              <m:sty m:val="p"/>
+            </m:rPr>
+            <w:rPr>
+              <w:rFonts w:ascii="Cambria Math" w:eastAsiaTheme="minorEastAsia"/>
+            </w:rPr>
+            <m:t xml:space="preserve">= 0.007854 </m:t>
+          </m:r>
+          <m:sSup>
+            <m:sSupPr>
+              <m:ctrlPr>
+                <w:rPr>
+                  <w:rFonts w:ascii="Cambria Math" w:eastAsiaTheme="minorEastAsia" w:hAnsi="Cambria Math"/>
+                  <w:vertAlign w:val="superscript"/>
+                </w:rPr>
+              </m:ctrlPr>
+            </m:sSupPr>
+            <m:e>
+              <m:r>
+                <w:rPr>
+                  <w:rFonts w:ascii="Cambria Math" w:eastAsiaTheme="minorEastAsia" w:hAnsi="Cambria Math"/>
+                  <w:vertAlign w:val="superscript"/>
+                </w:rPr>
+                <m:t>m</m:t>
+              </m:r>
+            </m:e>
+            <m:sup>
+              <m:r>
+                <w:rPr>
+                  <w:rFonts w:ascii="Cambria Math" w:eastAsiaTheme="minorEastAsia" w:hAnsi="Cambria Math"/>
+                  <w:vertAlign w:val="superscript"/>
+                </w:rPr>
+                <m:t>2</m:t>
+              </m:r>
+            </m:sup>
+          </m:sSup>
+        </m:oMath>
+      </m:oMathPara>
+    </w:p>
+    <w:p>
+      <w:r>
+        <w:tab/>
+        <w:t>Magnet to pole pitch ratio is 0.8 therefore magnet and air gap area can be calculated as;</w:t>
+      </w:r>
+    </w:p>
+    <w:p>
+      <w:pPr>
+        <w:jc w:val="center"/>
+        <w:rPr>
+          <w:rFonts w:eastAsiaTheme="minorEastAsia"/>
+        </w:rPr>
+      </w:pPr>
+      <m:oMathPara>
+        <m:oMath>
+          <m:sSub>
+            <m:sSubPr>
+              <m:ctrlPr>
+                <w:rPr>
+                  <w:rFonts w:ascii="Cambria Math" w:eastAsiaTheme="minorEastAsia" w:hAnsi="Cambria Math"/>
+                </w:rPr>
+              </m:ctrlPr>
+            </m:sSubPr>
+            <m:e>
+              <m:r>
+                <w:rPr>
+                  <w:rFonts w:ascii="Cambria Math" w:eastAsiaTheme="minorEastAsia" w:hAnsi="Cambria Math"/>
+                </w:rPr>
+                <m:t>A</m:t>
+              </m:r>
+            </m:e>
+            <m:sub>
+              <m:r>
+                <w:rPr>
+                  <w:rFonts w:ascii="Cambria Math" w:eastAsiaTheme="minorEastAsia" w:hAnsi="Cambria Math"/>
+                </w:rPr>
+                <m:t>magnet</m:t>
               </m:r>
             </m:sub>
           </m:sSub>
@@ -968,7 +818,7 @@
                 <w:rPr>
                   <w:rFonts w:ascii="Cambria Math" w:eastAsiaTheme="minorEastAsia" w:hAnsi="Cambria Math"/>
                 </w:rPr>
-                <m:t>R</m:t>
+                <m:t>A</m:t>
               </m:r>
             </m:e>
             <m:sub>
@@ -976,13 +826,164 @@
                 <w:rPr>
                   <w:rFonts w:ascii="Cambria Math" w:eastAsiaTheme="minorEastAsia" w:hAnsi="Cambria Math"/>
                 </w:rPr>
-                <m:t>M</m:t>
-              </m:r>
-              <m:r>
-                <w:rPr>
-                  <w:rFonts w:ascii="Cambria Math" w:eastAsiaTheme="minorEastAsia" w:hAnsi="Cambria Math"/>
+                <m:t>g</m:t>
+              </m:r>
+            </m:sub>
+          </m:sSub>
+          <m:r>
+            <m:rPr>
+              <m:sty m:val="p"/>
+            </m:rPr>
+            <w:rPr>
+              <w:rFonts w:ascii="Cambria Math" w:eastAsiaTheme="minorEastAsia"/>
+            </w:rPr>
+            <m:t>=</m:t>
+          </m:r>
+          <m:sSub>
+            <m:sSubPr>
+              <m:ctrlPr>
+                <w:rPr>
+                  <w:rFonts w:ascii="Cambria Math" w:eastAsiaTheme="minorEastAsia" w:hAnsi="Cambria Math"/>
+                </w:rPr>
+              </m:ctrlPr>
+            </m:sSubPr>
+            <m:e>
+              <m:r>
+                <w:rPr>
+                  <w:rFonts w:ascii="Cambria Math" w:eastAsiaTheme="minorEastAsia" w:hAnsi="Cambria Math"/>
+                </w:rPr>
+                <m:t>A</m:t>
+              </m:r>
+            </m:e>
+            <m:sub>
+              <m:r>
+                <w:rPr>
+                  <w:rFonts w:ascii="Cambria Math" w:eastAsiaTheme="minorEastAsia" w:hAnsi="Cambria Math"/>
+                </w:rPr>
+                <m:t>pole</m:t>
+              </m:r>
+            </m:sub>
+          </m:sSub>
+          <m:r>
+            <m:rPr>
+              <m:sty m:val="p"/>
+            </m:rPr>
+            <w:rPr>
+              <w:rFonts w:ascii="Cambria Math" w:eastAsiaTheme="minorEastAsia"/>
+            </w:rPr>
+            <m:t>*</m:t>
+          </m:r>
+          <m:r>
+            <m:rPr>
+              <m:sty m:val="p"/>
+            </m:rPr>
+            <w:rPr>
+              <w:rFonts w:ascii="Cambria Math" w:eastAsiaTheme="minorEastAsia"/>
+            </w:rPr>
+            <m:t xml:space="preserve">0.8=  0.006283 </m:t>
+          </m:r>
+          <m:sSup>
+            <m:sSupPr>
+              <m:ctrlPr>
+                <w:rPr>
+                  <w:rFonts w:ascii="Cambria Math" w:eastAsiaTheme="minorEastAsia" w:hAnsi="Cambria Math"/>
+                  <w:vertAlign w:val="superscript"/>
+                </w:rPr>
+              </m:ctrlPr>
+            </m:sSupPr>
+            <m:e>
+              <m:r>
+                <w:rPr>
+                  <w:rFonts w:ascii="Cambria Math" w:eastAsiaTheme="minorEastAsia" w:hAnsi="Cambria Math"/>
+                  <w:vertAlign w:val="superscript"/>
+                </w:rPr>
+                <m:t>m</m:t>
+              </m:r>
+            </m:e>
+            <m:sup>
+              <m:r>
+                <w:rPr>
+                  <w:rFonts w:ascii="Cambria Math" w:eastAsiaTheme="minorEastAsia" w:hAnsi="Cambria Math"/>
+                  <w:vertAlign w:val="superscript"/>
                 </w:rPr>
                 <m:t>2</m:t>
+              </m:r>
+            </m:sup>
+          </m:sSup>
+        </m:oMath>
+      </m:oMathPara>
+    </w:p>
+    <w:p>
+      <w:r>
+        <w:tab/>
+        <w:t>Reluctances can be found as;</w:t>
+      </w:r>
+    </w:p>
+    <w:p>
+      <w:pPr>
+        <w:jc w:val="center"/>
+        <w:rPr>
+          <w:rFonts w:eastAsiaTheme="minorEastAsia"/>
+        </w:rPr>
+      </w:pPr>
+      <m:oMathPara>
+        <m:oMath>
+          <m:sSub>
+            <m:sSubPr>
+              <m:ctrlPr>
+                <w:rPr>
+                  <w:rFonts w:ascii="Cambria Math" w:eastAsiaTheme="minorEastAsia" w:hAnsi="Cambria Math"/>
+                </w:rPr>
+              </m:ctrlPr>
+            </m:sSubPr>
+            <m:e>
+              <m:r>
+                <w:rPr>
+                  <w:rFonts w:ascii="Cambria Math" w:eastAsiaTheme="minorEastAsia" w:hAnsi="Cambria Math"/>
+                </w:rPr>
+                <m:t>R</m:t>
+              </m:r>
+            </m:e>
+            <m:sub>
+              <m:r>
+                <w:rPr>
+                  <w:rFonts w:ascii="Cambria Math" w:eastAsiaTheme="minorEastAsia" w:hAnsi="Cambria Math"/>
+                </w:rPr>
+                <m:t>M1</m:t>
+              </m:r>
+            </m:sub>
+          </m:sSub>
+          <m:r>
+            <m:rPr>
+              <m:sty m:val="p"/>
+            </m:rPr>
+            <w:rPr>
+              <w:rFonts w:ascii="Cambria Math" w:eastAsiaTheme="minorEastAsia"/>
+            </w:rPr>
+            <m:t>=</m:t>
+          </m:r>
+          <m:sSub>
+            <m:sSubPr>
+              <m:ctrlPr>
+                <w:rPr>
+                  <w:rFonts w:ascii="Cambria Math" w:eastAsiaTheme="minorEastAsia" w:hAnsi="Cambria Math"/>
+                </w:rPr>
+              </m:ctrlPr>
+            </m:sSubPr>
+            <m:e>
+              <m:r>
+                <w:rPr>
+                  <w:rFonts w:ascii="Cambria Math" w:eastAsiaTheme="minorEastAsia" w:hAnsi="Cambria Math"/>
+                </w:rPr>
+                <m:t>R</m:t>
+              </m:r>
+            </m:e>
+            <m:sub>
+              <m:r>
+                <w:rPr>
+                  <w:rFonts w:ascii="Cambria Math" w:eastAsiaTheme="minorEastAsia" w:hAnsi="Cambria Math"/>
+                </w:rPr>
+                <m:t>M2</m:t>
               </m:r>
             </m:sub>
           </m:sSub>
@@ -999,7 +1000,7 @@
             <m:fPr>
               <m:ctrlPr>
                 <w:rPr>
-                  <w:rFonts w:ascii="Cambria Math" w:eastAsiaTheme="minorEastAsia"/>
+                  <w:rFonts w:ascii="Cambria Math" w:eastAsiaTheme="minorEastAsia" w:hAnsi="Cambria Math"/>
                 </w:rPr>
               </m:ctrlPr>
             </m:fPr>
@@ -1135,25 +1136,7 @@
             <w:rPr>
               <w:rFonts w:ascii="Cambria Math" w:eastAsiaTheme="minorEastAsia"/>
             </w:rPr>
-            <m:t>=</m:t>
-          </m:r>
-          <m:r>
-            <m:rPr>
-              <m:sty m:val="p"/>
-            </m:rPr>
-            <w:rPr>
-              <w:rFonts w:ascii="Cambria Math" w:eastAsiaTheme="minorEastAsia"/>
-            </w:rPr>
-            <m:t>482495</m:t>
-          </m:r>
-          <m:r>
-            <m:rPr>
-              <m:sty m:val="p"/>
-            </m:rPr>
-            <w:rPr>
-              <w:rFonts w:ascii="Cambria Math" w:eastAsiaTheme="minorEastAsia"/>
-            </w:rPr>
-            <m:t xml:space="preserve">  </m:t>
+            <m:t xml:space="preserve">=482495  </m:t>
           </m:r>
         </m:oMath>
       </m:oMathPara>
@@ -1188,13 +1171,7 @@
                 <w:rPr>
                   <w:rFonts w:ascii="Cambria Math" w:eastAsiaTheme="minorEastAsia" w:hAnsi="Cambria Math"/>
                 </w:rPr>
-                <m:t>air</m:t>
-              </m:r>
-              <m:r>
-                <w:rPr>
-                  <w:rFonts w:ascii="Cambria Math" w:eastAsiaTheme="minorEastAsia" w:hAnsi="Cambria Math"/>
-                </w:rPr>
-                <m:t>1</m:t>
+                <m:t>air1</m:t>
               </m:r>
             </m:sub>
           </m:sSub>
@@ -1228,13 +1205,7 @@
                 <w:rPr>
                   <w:rFonts w:ascii="Cambria Math" w:eastAsiaTheme="minorEastAsia" w:hAnsi="Cambria Math"/>
                 </w:rPr>
-                <m:t>air</m:t>
-              </m:r>
-              <m:r>
-                <w:rPr>
-                  <w:rFonts w:ascii="Cambria Math" w:eastAsiaTheme="minorEastAsia" w:hAnsi="Cambria Math"/>
-                </w:rPr>
-                <m:t>2</m:t>
+                <m:t>air2</m:t>
               </m:r>
             </m:sub>
           </m:sSub>
@@ -1251,7 +1222,7 @@
             <m:fPr>
               <m:ctrlPr>
                 <w:rPr>
-                  <w:rFonts w:ascii="Cambria Math" w:eastAsiaTheme="minorEastAsia"/>
+                  <w:rFonts w:ascii="Cambria Math" w:eastAsiaTheme="minorEastAsia" w:hAnsi="Cambria Math"/>
                 </w:rPr>
               </m:ctrlPr>
             </m:fPr>
@@ -1355,25 +1326,7 @@
             <w:rPr>
               <w:rFonts w:ascii="Cambria Math" w:eastAsiaTheme="minorEastAsia"/>
             </w:rPr>
-            <m:t xml:space="preserve">= </m:t>
-          </m:r>
-          <m:r>
-            <m:rPr>
-              <m:sty m:val="p"/>
-            </m:rPr>
-            <w:rPr>
-              <w:rFonts w:ascii="Cambria Math" w:eastAsiaTheme="minorEastAsia"/>
-            </w:rPr>
-            <m:t>126658</m:t>
-          </m:r>
-          <m:r>
-            <m:rPr>
-              <m:sty m:val="p"/>
-            </m:rPr>
-            <w:rPr>
-              <w:rFonts w:ascii="Cambria Math" w:eastAsiaTheme="minorEastAsia"/>
-            </w:rPr>
-            <m:t xml:space="preserve"> </m:t>
+            <m:t xml:space="preserve">= 126658 </m:t>
           </m:r>
         </m:oMath>
       </m:oMathPara>
@@ -1465,7 +1418,7 @@
             <m:sSubPr>
               <m:ctrlPr>
                 <w:rPr>
-                  <w:rFonts w:ascii="Cambria Math" w:eastAsiaTheme="minorEastAsia"/>
+                  <w:rFonts w:ascii="Cambria Math" w:eastAsiaTheme="minorEastAsia" w:hAnsi="Cambria Math"/>
                 </w:rPr>
               </m:ctrlPr>
             </m:sSubPr>
@@ -1561,25 +1514,7 @@
             <w:rPr>
               <w:rFonts w:ascii="Cambria Math" w:eastAsiaTheme="minorEastAsia"/>
             </w:rPr>
-            <m:t>=</m:t>
-          </m:r>
-          <m:r>
-            <m:rPr>
-              <m:sty m:val="p"/>
-            </m:rPr>
-            <w:rPr>
-              <w:rFonts w:ascii="Cambria Math" w:eastAsiaTheme="minorEastAsia"/>
-            </w:rPr>
-            <m:t>3880</m:t>
-          </m:r>
-          <m:r>
-            <m:rPr>
-              <m:sty m:val="p"/>
-            </m:rPr>
-            <w:rPr>
-              <w:rFonts w:ascii="Cambria Math" w:eastAsiaTheme="minorEastAsia"/>
-            </w:rPr>
-            <m:t xml:space="preserve"> </m:t>
+            <m:t xml:space="preserve">=3880 </m:t>
           </m:r>
         </m:oMath>
       </m:oMathPara>
@@ -1631,16 +1566,7 @@
             <w:rPr>
               <w:rFonts w:ascii="Cambria Math" w:eastAsiaTheme="minorEastAsia"/>
             </w:rPr>
-            <m:t>=</m:t>
-          </m:r>
-          <m:r>
-            <m:rPr>
-              <m:sty m:val="p"/>
-            </m:rPr>
-            <w:rPr>
-              <w:rFonts w:ascii="Cambria Math" w:eastAsiaTheme="minorEastAsia"/>
-            </w:rPr>
-            <m:t>2</m:t>
+            <m:t>=2</m:t>
           </m:r>
           <m:r>
             <m:rPr>
@@ -1655,7 +1581,7 @@
             <m:fPr>
               <m:ctrlPr>
                 <w:rPr>
-                  <w:rFonts w:ascii="Cambria Math" w:eastAsiaTheme="minorEastAsia"/>
+                  <w:rFonts w:ascii="Cambria Math" w:eastAsiaTheme="minorEastAsia" w:hAnsi="Cambria Math"/>
                 </w:rPr>
               </m:ctrlPr>
             </m:fPr>
@@ -1807,28 +1733,366 @@
             <w:rPr>
               <w:rFonts w:ascii="Cambria Math" w:eastAsiaTheme="minorEastAsia"/>
             </w:rPr>
-            <m:t>=</m:t>
-          </m:r>
-          <m:r>
-            <m:rPr>
-              <m:sty m:val="p"/>
-            </m:rPr>
-            <w:rPr>
-              <w:rFonts w:ascii="Cambria Math" w:eastAsiaTheme="minorEastAsia"/>
-            </w:rPr>
-            <m:t>1,014</m:t>
-          </m:r>
-          <m:r>
-            <m:rPr>
-              <m:sty m:val="p"/>
-            </m:rPr>
-            <w:rPr>
-              <w:rFonts w:ascii="Cambria Math" w:eastAsiaTheme="minorEastAsia"/>
-            </w:rPr>
-            <m:t xml:space="preserve">  </m:t>
+            <m:t xml:space="preserve">=1,014  </m:t>
           </m:r>
         </m:oMath>
       </m:oMathPara>
+    </w:p>
+    <w:p>
+      <w:pPr>
+        <w:rPr>
+          <w:rFonts w:eastAsiaTheme="minorEastAsia"/>
+        </w:rPr>
+      </w:pPr>
+      <w:r>
+        <w:rPr>
+          <w:rFonts w:eastAsiaTheme="minorEastAsia"/>
+        </w:rPr>
+        <w:tab/>
+        <w:t xml:space="preserve">By using magnet normal curve, operating point of the magnet can be calculated by load line as seen in Figure 3. </w:t>
+      </w:r>
+      <w:proofErr w:type="spellStart"/>
+      <w:r>
+        <w:rPr>
+          <w:rFonts w:eastAsiaTheme="minorEastAsia"/>
+        </w:rPr>
+        <w:t>H</w:t>
+      </w:r>
+      <w:r>
+        <w:rPr>
+          <w:rFonts w:eastAsiaTheme="minorEastAsia"/>
+          <w:vertAlign w:val="subscript"/>
+        </w:rPr>
+        <w:t>m</w:t>
+      </w:r>
+      <w:proofErr w:type="spellEnd"/>
+      <w:r>
+        <w:rPr>
+          <w:rFonts w:eastAsiaTheme="minorEastAsia"/>
+        </w:rPr>
+        <w:t xml:space="preserve"> of the magnet is found as -198.5 kA/m.</w:t>
+      </w:r>
+    </w:p>
+    <w:p>
+      <w:pPr>
+        <w:keepNext/>
+        <w:jc w:val="center"/>
+      </w:pPr>
+      <w:r>
+        <w:rPr>
+          <w:noProof/>
+          <w:lang w:val="tr-TR" w:eastAsia="tr-TR"/>
+        </w:rPr>
+        <w:drawing>
+          <wp:inline distT="0" distB="0" distL="0" distR="0" wp14:anchorId="5CF26715" wp14:editId="5A6986A4">
+            <wp:extent cx="4132433" cy="3133725"/>
+            <wp:effectExtent l="0" t="0" r="1905" b="0"/>
+            <wp:docPr id="3" name="Resim 3" descr="C:\Users\St\Desktop\Project3\q1\Untitled Diagram (1).png"/>
+            <wp:cNvGraphicFramePr>
+              <a:graphicFrameLocks xmlns:a="http://schemas.openxmlformats.org/drawingml/2006/main" noChangeAspect="1"/>
+            </wp:cNvGraphicFramePr>
+            <a:graphic xmlns:a="http://schemas.openxmlformats.org/drawingml/2006/main">
+              <a:graphicData uri="http://schemas.openxmlformats.org/drawingml/2006/picture">
+                <pic:pic xmlns:pic="http://schemas.openxmlformats.org/drawingml/2006/picture">
+                  <pic:nvPicPr>
+                    <pic:cNvPr id="0" name="Picture 1" descr="C:\Users\St\Desktop\Project3\q1\Untitled Diagram (1).png"/>
+                    <pic:cNvPicPr>
+                      <a:picLocks noChangeAspect="1" noChangeArrowheads="1"/>
+                    </pic:cNvPicPr>
+                  </pic:nvPicPr>
+                  <pic:blipFill>
+                    <a:blip r:embed="rId9">
+                      <a:extLst>
+                        <a:ext uri="{28A0092B-C50C-407E-A947-70E740481C1C}">
+                          <a14:useLocalDpi xmlns:a14="http://schemas.microsoft.com/office/drawing/2010/main" val="0"/>
+                        </a:ext>
+                      </a:extLst>
+                    </a:blip>
+                    <a:srcRect/>
+                    <a:stretch>
+                      <a:fillRect/>
+                    </a:stretch>
+                  </pic:blipFill>
+                  <pic:spPr bwMode="auto">
+                    <a:xfrm>
+                      <a:off x="0" y="0"/>
+                      <a:ext cx="4131067" cy="3132689"/>
+                    </a:xfrm>
+                    <a:prstGeom prst="rect">
+                      <a:avLst/>
+                    </a:prstGeom>
+                    <a:noFill/>
+                    <a:ln>
+                      <a:noFill/>
+                    </a:ln>
+                  </pic:spPr>
+                </pic:pic>
+              </a:graphicData>
+            </a:graphic>
+          </wp:inline>
+        </w:drawing>
+      </w:r>
+    </w:p>
+    <w:p>
+      <w:pPr>
+        <w:pStyle w:val="ResimYazs"/>
+        <w:jc w:val="center"/>
+      </w:pPr>
+      <w:r>
+        <w:t xml:space="preserve">Figure </w:t>
+      </w:r>
+      <w:r>
+        <w:fldChar w:fldCharType="begin"/>
+      </w:r>
+      <w:r>
+        <w:instrText xml:space="preserve"> SEQ Figure \* ARABIC </w:instrText>
+      </w:r>
+      <w:r>
+        <w:fldChar w:fldCharType="separate"/>
+      </w:r>
+      <w:r>
+        <w:rPr>
+          <w:noProof/>
+        </w:rPr>
+        <w:t>3</w:t>
+      </w:r>
+      <w:r>
+        <w:fldChar w:fldCharType="end"/>
+      </w:r>
+      <w:r>
+        <w:t>: Normal line and load line of the magnet</w:t>
+      </w:r>
+    </w:p>
+    <w:p>
+      <w:pPr>
+        <w:pStyle w:val="Balk2"/>
+      </w:pPr>
+      <w:r>
+        <w:t>Part b</w:t>
+      </w:r>
+      <w:r>
+        <w:t>)</w:t>
+      </w:r>
+    </w:p>
+    <w:p>
+      <w:r>
+        <w:tab/>
+        <w:t>Magnetic loading of the machine can be calculated as;</w:t>
+      </w:r>
+    </w:p>
+    <w:p>
+      <m:oMathPara>
+        <m:oMath>
+          <m:acc>
+            <m:accPr>
+              <m:chr m:val="̅"/>
+              <m:ctrlPr>
+                <w:rPr>
+                  <w:rFonts w:ascii="Cambria Math" w:eastAsiaTheme="minorEastAsia" w:hAnsi="Cambria Math"/>
+                  <w:i/>
+                </w:rPr>
+              </m:ctrlPr>
+            </m:accPr>
+            <m:e>
+              <m:r>
+                <w:rPr>
+                  <w:rFonts w:ascii="Cambria Math" w:eastAsiaTheme="minorEastAsia" w:hAnsi="Cambria Math"/>
+                </w:rPr>
+                <m:t>B</m:t>
+              </m:r>
+            </m:e>
+          </m:acc>
+          <m:r>
+            <w:rPr>
+              <w:rFonts w:ascii="Cambria Math" w:eastAsiaTheme="minorEastAsia" w:hAnsi="Cambria Math"/>
+            </w:rPr>
+            <m:t>=</m:t>
+          </m:r>
+          <m:f>
+            <m:fPr>
+              <m:ctrlPr>
+                <w:rPr>
+                  <w:rFonts w:ascii="Cambria Math" w:eastAsiaTheme="minorEastAsia" w:hAnsi="Cambria Math"/>
+                  <w:i/>
+                </w:rPr>
+              </m:ctrlPr>
+            </m:fPr>
+            <m:num>
+              <m:sSub>
+                <m:sSubPr>
+                  <m:ctrlPr>
+                    <w:rPr>
+                      <w:rFonts w:ascii="Cambria Math" w:eastAsiaTheme="minorEastAsia" w:hAnsi="Cambria Math"/>
+                      <w:i/>
+                    </w:rPr>
+                  </m:ctrlPr>
+                </m:sSubPr>
+                <m:e>
+                  <m:r>
+                    <w:rPr>
+                      <w:rFonts w:ascii="Cambria Math" w:eastAsiaTheme="minorEastAsia" w:hAnsi="Cambria Math"/>
+                    </w:rPr>
+                    <m:t>p*</m:t>
+                  </m:r>
+                  <m:r>
+                    <w:rPr>
+                      <w:rFonts w:ascii="Cambria Math" w:eastAsiaTheme="minorEastAsia" w:hAnsi="Cambria Math"/>
+                    </w:rPr>
+                    <m:t>B</m:t>
+                  </m:r>
+                </m:e>
+                <m:sub>
+                  <m:r>
+                    <w:rPr>
+                      <w:rFonts w:ascii="Cambria Math" w:eastAsiaTheme="minorEastAsia" w:hAnsi="Cambria Math"/>
+                    </w:rPr>
+                    <m:t>m</m:t>
+                  </m:r>
+                </m:sub>
+              </m:sSub>
+              <m:r>
+                <w:rPr>
+                  <w:rFonts w:ascii="Cambria Math" w:eastAsiaTheme="minorEastAsia" w:hAnsi="Cambria Math"/>
+                </w:rPr>
+                <m:t>*</m:t>
+              </m:r>
+              <m:sSub>
+                <m:sSubPr>
+                  <m:ctrlPr>
+                    <w:rPr>
+                      <w:rFonts w:ascii="Cambria Math" w:eastAsiaTheme="minorEastAsia" w:hAnsi="Cambria Math"/>
+                      <w:i/>
+                    </w:rPr>
+                  </m:ctrlPr>
+                </m:sSubPr>
+                <m:e>
+                  <m:r>
+                    <w:rPr>
+                      <w:rFonts w:ascii="Cambria Math" w:eastAsiaTheme="minorEastAsia" w:hAnsi="Cambria Math"/>
+                    </w:rPr>
+                    <m:t>A</m:t>
+                  </m:r>
+                </m:e>
+                <m:sub>
+                  <m:r>
+                    <w:rPr>
+                      <w:rFonts w:ascii="Cambria Math" w:eastAsiaTheme="minorEastAsia" w:hAnsi="Cambria Math"/>
+                    </w:rPr>
+                    <m:t>m</m:t>
+                  </m:r>
+                  <m:r>
+                    <w:rPr>
+                      <w:rFonts w:ascii="Cambria Math" w:eastAsiaTheme="minorEastAsia" w:hAnsi="Cambria Math"/>
+                    </w:rPr>
+                    <m:t>agnet</m:t>
+                  </m:r>
+                </m:sub>
+              </m:sSub>
+            </m:num>
+            <m:den>
+              <m:r>
+                <w:rPr>
+                  <w:rFonts w:ascii="Cambria Math" w:eastAsiaTheme="minorEastAsia" w:hAnsi="Cambria Math"/>
+                </w:rPr>
+                <m:t>π</m:t>
+              </m:r>
+              <m:r>
+                <w:rPr>
+                  <w:rFonts w:ascii="Cambria Math" w:eastAsiaTheme="minorEastAsia" w:hAnsi="Cambria Math" w:cs="Cambria Math"/>
+                </w:rPr>
+                <m:t>*</m:t>
+              </m:r>
+              <m:sSub>
+                <m:sSubPr>
+                  <m:ctrlPr>
+                    <w:rPr>
+                      <w:rFonts w:ascii="Cambria Math" w:eastAsiaTheme="minorEastAsia" w:hAnsi="Cambria Math"/>
+                      <w:i/>
+                    </w:rPr>
+                  </m:ctrlPr>
+                </m:sSubPr>
+                <m:e>
+                  <m:r>
+                    <w:rPr>
+                      <w:rFonts w:ascii="Cambria Math" w:eastAsiaTheme="minorEastAsia" w:hAnsi="Cambria Math"/>
+                    </w:rPr>
+                    <m:t>D</m:t>
+                  </m:r>
+                </m:e>
+                <m:sub>
+                  <m:r>
+                    <w:rPr>
+                      <w:rFonts w:ascii="Cambria Math" w:eastAsiaTheme="minorEastAsia" w:hAnsi="Cambria Math"/>
+                    </w:rPr>
+                    <m:t>i</m:t>
+                  </m:r>
+                </m:sub>
+              </m:sSub>
+              <m:r>
+                <w:rPr>
+                  <w:rFonts w:ascii="Cambria Math" w:eastAsiaTheme="minorEastAsia" w:hAnsi="Cambria Math"/>
+                </w:rPr>
+                <m:t>*L</m:t>
+              </m:r>
+            </m:den>
+          </m:f>
+          <m:r>
+            <w:rPr>
+              <w:rFonts w:ascii="Cambria Math" w:eastAsiaTheme="minorEastAsia" w:hAnsi="Cambria Math"/>
+            </w:rPr>
+            <m:t>=</m:t>
+          </m:r>
+          <m:f>
+            <m:fPr>
+              <m:ctrlPr>
+                <w:rPr>
+                  <w:rFonts w:ascii="Cambria Math" w:eastAsiaTheme="minorEastAsia" w:hAnsi="Cambria Math"/>
+                  <w:i/>
+                </w:rPr>
+              </m:ctrlPr>
+            </m:fPr>
+            <m:num>
+              <m:r>
+                <w:rPr>
+                  <w:rFonts w:ascii="Cambria Math" w:eastAsiaTheme="minorEastAsia" w:hAnsi="Cambria Math"/>
+                </w:rPr>
+                <m:t>4*1,014*0,006283</m:t>
+              </m:r>
+            </m:num>
+            <m:den>
+              <m:r>
+                <w:rPr>
+                  <w:rFonts w:ascii="Cambria Math" w:eastAsiaTheme="minorEastAsia" w:hAnsi="Cambria Math"/>
+                </w:rPr>
+                <m:t>π</m:t>
+              </m:r>
+              <m:r>
+                <w:rPr>
+                  <w:rFonts w:ascii="Cambria Math" w:eastAsiaTheme="minorEastAsia" w:hAnsi="Cambria Math"/>
+                </w:rPr>
+                <m:t>*0,1*0,1</m:t>
+              </m:r>
+            </m:den>
+          </m:f>
+          <m:r>
+            <w:rPr>
+              <w:rFonts w:ascii="Cambria Math" w:eastAsiaTheme="minorEastAsia" w:hAnsi="Cambria Math"/>
+            </w:rPr>
+            <m:t>=0,8112 Tesla</m:t>
+          </m:r>
+        </m:oMath>
+      </m:oMathPara>
+    </w:p>
+    <w:p>
+      <w:pPr>
+        <w:pStyle w:val="Balk2"/>
+      </w:pPr>
+      <w:r>
+        <w:t>Part c</w:t>
+      </w:r>
+      <w:r>
+        <w:t>)</w:t>
+      </w:r>
     </w:p>
     <w:p>
       <w:bookmarkStart w:id="0" w:name="_GoBack"/>
@@ -2366,6 +2630,7 @@
   <w:style w:type="character" w:default="1" w:styleId="VarsaylanParagrafYazTipi">
     <w:name w:val="Default Paragraph Font"/>
     <w:uiPriority w:val="1"/>
+    <w:semiHidden/>
     <w:unhideWhenUsed/>
   </w:style>
   <w:style w:type="table" w:default="1" w:styleId="NormalTablo">
@@ -2697,6 +2962,7 @@
   <w:style w:type="character" w:default="1" w:styleId="VarsaylanParagrafYazTipi">
     <w:name w:val="Default Paragraph Font"/>
     <w:uiPriority w:val="1"/>
+    <w:semiHidden/>
     <w:unhideWhenUsed/>
   </w:style>
   <w:style w:type="table" w:default="1" w:styleId="NormalTablo">
@@ -3105,7 +3371,7 @@
 </file>
 
 <file path=customXml/itemProps1.xml><?xml version="1.0" encoding="utf-8"?>
-<ds:datastoreItem xmlns:ds="http://schemas.openxmlformats.org/officeDocument/2006/customXml" ds:itemID="{3753B6C8-6C33-4997-B79F-FCD357BB3493}">
+<ds:datastoreItem xmlns:ds="http://schemas.openxmlformats.org/officeDocument/2006/customXml" ds:itemID="{7D24CB51-B5D0-4DC1-AE6B-9A47C6BA2C8C}">
   <ds:schemaRefs>
     <ds:schemaRef ds:uri="http://schemas.openxmlformats.org/officeDocument/2006/bibliography"/>
   </ds:schemaRefs>

--- a/Project_3/Report.docx
+++ b/Project_3/Report.docx
@@ -1868,10 +1868,7 @@
         <w:pStyle w:val="Balk2"/>
       </w:pPr>
       <w:r>
-        <w:t>Part b</w:t>
-      </w:r>
-      <w:r>
-        <w:t>)</w:t>
+        <w:t>Part b)</w:t>
       </w:r>
     </w:p>
     <w:p>
@@ -1932,13 +1929,7 @@
                     <w:rPr>
                       <w:rFonts w:ascii="Cambria Math" w:eastAsiaTheme="minorEastAsia" w:hAnsi="Cambria Math"/>
                     </w:rPr>
-                    <m:t>p*</m:t>
-                  </m:r>
-                  <m:r>
-                    <w:rPr>
-                      <w:rFonts w:ascii="Cambria Math" w:eastAsiaTheme="minorEastAsia" w:hAnsi="Cambria Math"/>
-                    </w:rPr>
-                    <m:t>B</m:t>
+                    <m:t>p*B</m:t>
                   </m:r>
                 </m:e>
                 <m:sub>
@@ -1978,13 +1969,7 @@
                     <w:rPr>
                       <w:rFonts w:ascii="Cambria Math" w:eastAsiaTheme="minorEastAsia" w:hAnsi="Cambria Math"/>
                     </w:rPr>
-                    <m:t>m</m:t>
-                  </m:r>
-                  <m:r>
-                    <w:rPr>
-                      <w:rFonts w:ascii="Cambria Math" w:eastAsiaTheme="minorEastAsia" w:hAnsi="Cambria Math"/>
-                    </w:rPr>
-                    <m:t>agnet</m:t>
+                    <m:t>magnet</m:t>
                   </m:r>
                 </m:sub>
               </m:sSub>
@@ -2064,13 +2049,7 @@
                 <w:rPr>
                   <w:rFonts w:ascii="Cambria Math" w:eastAsiaTheme="minorEastAsia" w:hAnsi="Cambria Math"/>
                 </w:rPr>
-                <m:t>π</m:t>
-              </m:r>
-              <m:r>
-                <w:rPr>
-                  <w:rFonts w:ascii="Cambria Math" w:eastAsiaTheme="minorEastAsia" w:hAnsi="Cambria Math"/>
-                </w:rPr>
-                <m:t>*0,1*0,1</m:t>
+                <m:t>π*0,1*0,1</m:t>
               </m:r>
             </m:den>
           </m:f>
@@ -2088,11 +2067,2109 @@
         <w:pStyle w:val="Balk2"/>
       </w:pPr>
       <w:r>
+        <w:t>Part c)</w:t>
+      </w:r>
+    </w:p>
+    <w:p/>
+    <w:p>
+      <w:pPr>
+        <w:pStyle w:val="Balk1"/>
+      </w:pPr>
+      <w:r>
+        <w:t>Q2- Electrical Loading &amp; Machine Sizing</w:t>
+      </w:r>
+    </w:p>
+    <w:p>
+      <w:r>
+        <w:tab/>
+        <w:t>In this part, electrical loading of the machine is investigated by determining slot numbers, types, current densities etc. Also force and power of the machine is found.</w:t>
+      </w:r>
+    </w:p>
+    <w:p>
+      <w:pPr>
+        <w:pStyle w:val="Balk2"/>
+      </w:pPr>
+      <w:r>
+        <w:t>Part a)</w:t>
+      </w:r>
+    </w:p>
+    <w:p>
+      <w:r>
+        <w:t xml:space="preserve"> </w:t>
+      </w:r>
+      <w:r>
+        <w:tab/>
+      </w:r>
+      <w:r>
+        <w:t>Slots per pole per phase are chosen as 2 for this design which gives 24 slots for the machine. By choosing 24 slots, MM</w:t>
+      </w:r>
+      <w:r>
+        <w:t xml:space="preserve">F harmonics may not be critical. Construction of the machine may not be difficult because machine can be thought as small respectively. So, it seems that number of slots are chosen is reasonable. </w:t>
+      </w:r>
+      <w:r>
+        <w:t xml:space="preserve">One of the stator </w:t>
+      </w:r>
+      <w:proofErr w:type="gramStart"/>
+      <w:r>
+        <w:t>tooth’s</w:t>
+      </w:r>
+      <w:proofErr w:type="gramEnd"/>
+      <w:r>
+        <w:t xml:space="preserve"> and slots thickness can be calculated as;</w:t>
+      </w:r>
+    </w:p>
+    <w:p>
+      <w:pPr>
+        <w:rPr>
+          <w:rFonts w:eastAsiaTheme="minorEastAsia"/>
+        </w:rPr>
+      </w:pPr>
+      <m:oMathPara>
+        <m:oMath>
+          <m:sSub>
+            <m:sSubPr>
+              <m:ctrlPr>
+                <w:rPr>
+                  <w:rFonts w:ascii="Cambria Math" w:hAnsi="Cambria Math"/>
+                  <w:i/>
+                </w:rPr>
+              </m:ctrlPr>
+            </m:sSubPr>
+            <m:e>
+              <m:r>
+                <w:rPr>
+                  <w:rFonts w:ascii="Cambria Math" w:hAnsi="Cambria Math"/>
+                </w:rPr>
+                <m:t>τ</m:t>
+              </m:r>
+            </m:e>
+            <m:sub>
+              <m:r>
+                <w:rPr>
+                  <w:rFonts w:ascii="Cambria Math" w:hAnsi="Cambria Math"/>
+                </w:rPr>
+                <m:t>teeth_and_slot</m:t>
+              </m:r>
+            </m:sub>
+          </m:sSub>
+          <m:r>
+            <w:rPr>
+              <w:rFonts w:ascii="Cambria Math" w:hAnsi="Cambria Math"/>
+            </w:rPr>
+            <m:t xml:space="preserve">= </m:t>
+          </m:r>
+          <m:f>
+            <m:fPr>
+              <m:ctrlPr>
+                <w:rPr>
+                  <w:rFonts w:ascii="Cambria Math" w:hAnsi="Cambria Math"/>
+                  <w:i/>
+                </w:rPr>
+              </m:ctrlPr>
+            </m:fPr>
+            <m:num>
+              <m:r>
+                <w:rPr>
+                  <w:rFonts w:ascii="Cambria Math" w:hAnsi="Cambria Math"/>
+                </w:rPr>
+                <m:t>π*</m:t>
+              </m:r>
+              <m:sSub>
+                <m:sSubPr>
+                  <m:ctrlPr>
+                    <w:rPr>
+                      <w:rFonts w:ascii="Cambria Math" w:hAnsi="Cambria Math"/>
+                      <w:i/>
+                    </w:rPr>
+                  </m:ctrlPr>
+                </m:sSubPr>
+                <m:e>
+                  <m:r>
+                    <w:rPr>
+                      <w:rFonts w:ascii="Cambria Math" w:hAnsi="Cambria Math"/>
+                    </w:rPr>
+                    <m:t>D</m:t>
+                  </m:r>
+                </m:e>
+                <m:sub>
+                  <m:r>
+                    <w:rPr>
+                      <w:rFonts w:ascii="Cambria Math" w:hAnsi="Cambria Math"/>
+                    </w:rPr>
+                    <m:t>stator</m:t>
+                  </m:r>
+                </m:sub>
+              </m:sSub>
+            </m:num>
+            <m:den>
+              <m:r>
+                <w:rPr>
+                  <w:rFonts w:ascii="Cambria Math" w:hAnsi="Cambria Math"/>
+                </w:rPr>
+                <m:t>Q</m:t>
+              </m:r>
+            </m:den>
+          </m:f>
+          <m:r>
+            <w:rPr>
+              <w:rFonts w:ascii="Cambria Math" w:eastAsiaTheme="minorEastAsia" w:hAnsi="Cambria Math"/>
+            </w:rPr>
+            <m:t>= 14,4 mm</m:t>
+          </m:r>
+        </m:oMath>
+      </m:oMathPara>
+    </w:p>
+    <w:p>
+      <w:pPr>
+        <w:rPr>
+          <w:rFonts w:eastAsiaTheme="minorEastAsia"/>
+        </w:rPr>
+      </w:pPr>
+      <w:r>
+        <w:rPr>
+          <w:rFonts w:eastAsiaTheme="minorEastAsia"/>
+        </w:rPr>
+        <w:lastRenderedPageBreak/>
+        <w:t xml:space="preserve">Note that this value is total </w:t>
+      </w:r>
+      <w:proofErr w:type="spellStart"/>
+      <w:r>
+        <w:rPr>
+          <w:rFonts w:eastAsiaTheme="minorEastAsia"/>
+        </w:rPr>
+        <w:t>total</w:t>
+      </w:r>
+      <w:proofErr w:type="spellEnd"/>
+      <w:r>
+        <w:rPr>
+          <w:rFonts w:eastAsiaTheme="minorEastAsia"/>
+        </w:rPr>
+        <w:t xml:space="preserve"> tooth and slot thickness. It is assumed that tooth and slot thickness are equal and slot thickness is found to be;</w:t>
+      </w:r>
+    </w:p>
+    <w:p>
+      <w:pPr>
+        <w:rPr>
+          <w:rFonts w:eastAsiaTheme="minorEastAsia"/>
+        </w:rPr>
+      </w:pPr>
+      <m:oMathPara>
+        <m:oMath>
+          <m:sSub>
+            <m:sSubPr>
+              <m:ctrlPr>
+                <w:rPr>
+                  <w:rFonts w:ascii="Cambria Math" w:hAnsi="Cambria Math"/>
+                  <w:i/>
+                </w:rPr>
+              </m:ctrlPr>
+            </m:sSubPr>
+            <m:e>
+              <m:r>
+                <w:rPr>
+                  <w:rFonts w:ascii="Cambria Math" w:hAnsi="Cambria Math"/>
+                </w:rPr>
+                <m:t>τ</m:t>
+              </m:r>
+            </m:e>
+            <m:sub>
+              <m:r>
+                <w:rPr>
+                  <w:rFonts w:ascii="Cambria Math" w:hAnsi="Cambria Math"/>
+                </w:rPr>
+                <m:t>slot</m:t>
+              </m:r>
+            </m:sub>
+          </m:sSub>
+          <m:r>
+            <w:rPr>
+              <w:rFonts w:ascii="Cambria Math" w:eastAsiaTheme="minorEastAsia" w:hAnsi="Cambria Math"/>
+            </w:rPr>
+            <m:t>=7,2 mm</m:t>
+          </m:r>
+        </m:oMath>
+      </m:oMathPara>
+    </w:p>
+    <w:p>
+      <w:pPr>
+        <w:pStyle w:val="Balk2"/>
+      </w:pPr>
+      <w:r>
+        <w:t>Part b</w:t>
+      </w:r>
+      <w:r>
+        <w:t>)</w:t>
+      </w:r>
+    </w:p>
+    <w:p>
+      <w:r>
+        <w:tab/>
+        <w:t xml:space="preserve">It is given that coil current is 2.5 </w:t>
+      </w:r>
+      <w:proofErr w:type="gramStart"/>
+      <w:r>
+        <w:t>A and</w:t>
+      </w:r>
+      <w:proofErr w:type="gramEnd"/>
+      <w:r>
+        <w:t xml:space="preserve"> maximum current density is 5 A/mm</w:t>
+      </w:r>
+      <w:r>
+        <w:rPr>
+          <w:vertAlign w:val="superscript"/>
+        </w:rPr>
+        <w:t>2</w:t>
+      </w:r>
+      <w:r>
+        <w:t xml:space="preserve">. Also maximum fill factor should be 0.6. </w:t>
+      </w:r>
+      <w:r>
+        <w:t>In order to not to exceed maximum current density, minimum a</w:t>
+      </w:r>
+      <w:r>
+        <w:t>rea of the wire can be calculated as;</w:t>
+      </w:r>
+    </w:p>
+    <w:p>
+      <m:oMathPara>
+        <m:oMath>
+          <m:sSub>
+            <m:sSubPr>
+              <m:ctrlPr>
+                <w:rPr>
+                  <w:rFonts w:ascii="Cambria Math" w:hAnsi="Cambria Math"/>
+                  <w:i/>
+                </w:rPr>
+              </m:ctrlPr>
+            </m:sSubPr>
+            <m:e>
+              <m:r>
+                <w:rPr>
+                  <w:rFonts w:ascii="Cambria Math" w:hAnsi="Cambria Math"/>
+                </w:rPr>
+                <m:t>A</m:t>
+              </m:r>
+            </m:e>
+            <m:sub>
+              <m:r>
+                <w:rPr>
+                  <w:rFonts w:ascii="Cambria Math" w:hAnsi="Cambria Math"/>
+                </w:rPr>
+                <m:t>wire</m:t>
+              </m:r>
+            </m:sub>
+          </m:sSub>
+          <m:r>
+            <w:rPr>
+              <w:rFonts w:ascii="Cambria Math" w:hAnsi="Cambria Math"/>
+            </w:rPr>
+            <m:t>=</m:t>
+          </m:r>
+          <m:f>
+            <m:fPr>
+              <m:ctrlPr>
+                <w:rPr>
+                  <w:rFonts w:ascii="Cambria Math" w:hAnsi="Cambria Math"/>
+                  <w:i/>
+                </w:rPr>
+              </m:ctrlPr>
+            </m:fPr>
+            <m:num>
+              <m:r>
+                <w:rPr>
+                  <w:rFonts w:ascii="Cambria Math" w:hAnsi="Cambria Math"/>
+                </w:rPr>
+                <m:t>I</m:t>
+              </m:r>
+            </m:num>
+            <m:den>
+              <m:r>
+                <w:rPr>
+                  <w:rFonts w:ascii="Cambria Math" w:hAnsi="Cambria Math"/>
+                </w:rPr>
+                <m:t>J</m:t>
+              </m:r>
+            </m:den>
+          </m:f>
+          <m:r>
+            <w:rPr>
+              <w:rFonts w:ascii="Cambria Math" w:hAnsi="Cambria Math"/>
+            </w:rPr>
+            <m:t>=</m:t>
+          </m:r>
+          <m:f>
+            <m:fPr>
+              <m:ctrlPr>
+                <w:rPr>
+                  <w:rFonts w:ascii="Cambria Math" w:hAnsi="Cambria Math"/>
+                  <w:i/>
+                </w:rPr>
+              </m:ctrlPr>
+            </m:fPr>
+            <m:num>
+              <m:r>
+                <w:rPr>
+                  <w:rFonts w:ascii="Cambria Math" w:hAnsi="Cambria Math"/>
+                </w:rPr>
+                <m:t>2.5</m:t>
+              </m:r>
+            </m:num>
+            <m:den>
+              <m:r>
+                <w:rPr>
+                  <w:rFonts w:ascii="Cambria Math" w:hAnsi="Cambria Math"/>
+                </w:rPr>
+                <m:t>5</m:t>
+              </m:r>
+            </m:den>
+          </m:f>
+          <m:r>
+            <w:rPr>
+              <w:rFonts w:ascii="Cambria Math" w:hAnsi="Cambria Math"/>
+            </w:rPr>
+            <m:t xml:space="preserve">=0,5 </m:t>
+          </m:r>
+          <m:sSup>
+            <m:sSupPr>
+              <m:ctrlPr>
+                <w:rPr>
+                  <w:rFonts w:ascii="Cambria Math" w:hAnsi="Cambria Math"/>
+                  <w:i/>
+                </w:rPr>
+              </m:ctrlPr>
+            </m:sSupPr>
+            <m:e>
+              <m:r>
+                <w:rPr>
+                  <w:rFonts w:ascii="Cambria Math" w:hAnsi="Cambria Math"/>
+                </w:rPr>
+                <m:t>mm</m:t>
+              </m:r>
+            </m:e>
+            <m:sup>
+              <m:r>
+                <w:rPr>
+                  <w:rFonts w:ascii="Cambria Math" w:hAnsi="Cambria Math"/>
+                </w:rPr>
+                <m:t>2</m:t>
+              </m:r>
+            </m:sup>
+          </m:sSup>
+        </m:oMath>
+      </m:oMathPara>
+    </w:p>
+    <w:p>
+      <w:r>
+        <w:tab/>
+        <w:t>Therefore, AWG20 cable is chosen which has 0,518 mm</w:t>
+      </w:r>
+      <w:r>
+        <w:rPr>
+          <w:vertAlign w:val="superscript"/>
+        </w:rPr>
+        <w:t>2</w:t>
+      </w:r>
+      <w:r>
+        <w:t xml:space="preserve"> area and 0,812 mm diameter.</w:t>
+      </w:r>
+      <w:r>
+        <w:t xml:space="preserve"> Note that AWG20 cable has 5 A ampacity which can handle given coil current.</w:t>
+      </w:r>
+    </w:p>
+    <w:p>
+      <w:pPr>
+        <w:pStyle w:val="Balk2"/>
+      </w:pPr>
+      <w:r>
         <w:t>Part c</w:t>
       </w:r>
       <w:r>
         <w:t>)</w:t>
       </w:r>
+    </w:p>
+    <w:p>
+      <w:r>
+        <w:tab/>
+      </w:r>
+      <w:r>
+        <w:t>In order to choose height of the slots, inner diameter to outer diameter ratio is taken as 0</w:t>
+      </w:r>
+      <w:proofErr w:type="gramStart"/>
+      <w:r>
+        <w:t>,6</w:t>
+      </w:r>
+      <w:proofErr w:type="gramEnd"/>
+      <w:r>
+        <w:t xml:space="preserve"> for this design, therefore;</w:t>
+      </w:r>
+    </w:p>
+    <w:p>
+      <w:pPr>
+        <w:jc w:val="center"/>
+        <w:rPr>
+          <w:rFonts w:eastAsiaTheme="minorEastAsia"/>
+        </w:rPr>
+      </w:pPr>
+      <m:oMathPara>
+        <m:oMath>
+          <m:sSub>
+            <m:sSubPr>
+              <m:ctrlPr>
+                <w:rPr>
+                  <w:rFonts w:ascii="Cambria Math" w:hAnsi="Cambria Math"/>
+                  <w:i/>
+                </w:rPr>
+              </m:ctrlPr>
+            </m:sSubPr>
+            <m:e>
+              <m:r>
+                <w:rPr>
+                  <w:rFonts w:ascii="Cambria Math" w:hAnsi="Cambria Math"/>
+                </w:rPr>
+                <m:t>D</m:t>
+              </m:r>
+            </m:e>
+            <m:sub>
+              <m:r>
+                <w:rPr>
+                  <w:rFonts w:ascii="Cambria Math" w:hAnsi="Cambria Math"/>
+                </w:rPr>
+                <m:t>o</m:t>
+              </m:r>
+            </m:sub>
+          </m:sSub>
+          <m:r>
+            <w:rPr>
+              <w:rFonts w:ascii="Cambria Math" w:hAnsi="Cambria Math"/>
+            </w:rPr>
+            <m:t>=</m:t>
+          </m:r>
+          <m:f>
+            <m:fPr>
+              <m:ctrlPr>
+                <w:rPr>
+                  <w:rFonts w:ascii="Cambria Math" w:hAnsi="Cambria Math"/>
+                  <w:i/>
+                </w:rPr>
+              </m:ctrlPr>
+            </m:fPr>
+            <m:num>
+              <m:sSub>
+                <m:sSubPr>
+                  <m:ctrlPr>
+                    <w:rPr>
+                      <w:rFonts w:ascii="Cambria Math" w:hAnsi="Cambria Math"/>
+                      <w:i/>
+                    </w:rPr>
+                  </m:ctrlPr>
+                </m:sSubPr>
+                <m:e>
+                  <m:r>
+                    <w:rPr>
+                      <w:rFonts w:ascii="Cambria Math" w:hAnsi="Cambria Math"/>
+                    </w:rPr>
+                    <m:t>D</m:t>
+                  </m:r>
+                </m:e>
+                <m:sub>
+                  <m:r>
+                    <w:rPr>
+                      <w:rFonts w:ascii="Cambria Math" w:hAnsi="Cambria Math"/>
+                    </w:rPr>
+                    <m:t>İ</m:t>
+                  </m:r>
+                </m:sub>
+              </m:sSub>
+            </m:num>
+            <m:den>
+              <m:r>
+                <w:rPr>
+                  <w:rFonts w:ascii="Cambria Math" w:hAnsi="Cambria Math"/>
+                </w:rPr>
+                <m:t>0,6</m:t>
+              </m:r>
+            </m:den>
+          </m:f>
+          <m:r>
+            <w:rPr>
+              <w:rFonts w:ascii="Cambria Math" w:hAnsi="Cambria Math"/>
+            </w:rPr>
+            <m:t xml:space="preserve">=183,3 mm </m:t>
+          </m:r>
+        </m:oMath>
+      </m:oMathPara>
+    </w:p>
+    <w:p>
+      <w:pPr>
+        <w:rPr>
+          <w:rFonts w:eastAsiaTheme="minorEastAsia"/>
+        </w:rPr>
+      </w:pPr>
+      <w:r>
+        <w:rPr>
+          <w:rFonts w:eastAsiaTheme="minorEastAsia"/>
+        </w:rPr>
+        <w:tab/>
+        <w:t>Height of the slot can be calculated as;</w:t>
+      </w:r>
+    </w:p>
+    <w:p>
+      <w:pPr>
+        <w:rPr>
+          <w:rFonts w:eastAsiaTheme="minorEastAsia"/>
+        </w:rPr>
+      </w:pPr>
+      <m:oMathPara>
+        <m:oMath>
+          <m:sSub>
+            <m:sSubPr>
+              <m:ctrlPr>
+                <w:rPr>
+                  <w:rFonts w:ascii="Cambria Math" w:hAnsi="Cambria Math"/>
+                  <w:i/>
+                </w:rPr>
+              </m:ctrlPr>
+            </m:sSubPr>
+            <m:e>
+              <m:r>
+                <w:rPr>
+                  <w:rFonts w:ascii="Cambria Math" w:hAnsi="Cambria Math"/>
+                </w:rPr>
+                <m:t>h</m:t>
+              </m:r>
+            </m:e>
+            <m:sub>
+              <m:r>
+                <w:rPr>
+                  <w:rFonts w:ascii="Cambria Math" w:hAnsi="Cambria Math"/>
+                </w:rPr>
+                <m:t>s</m:t>
+              </m:r>
+            </m:sub>
+          </m:sSub>
+          <m:r>
+            <w:rPr>
+              <w:rFonts w:ascii="Cambria Math" w:hAnsi="Cambria Math"/>
+            </w:rPr>
+            <m:t>=</m:t>
+          </m:r>
+          <m:f>
+            <m:fPr>
+              <m:ctrlPr>
+                <w:rPr>
+                  <w:rFonts w:ascii="Cambria Math" w:hAnsi="Cambria Math"/>
+                  <w:i/>
+                </w:rPr>
+              </m:ctrlPr>
+            </m:fPr>
+            <m:num>
+              <m:sSub>
+                <m:sSubPr>
+                  <m:ctrlPr>
+                    <w:rPr>
+                      <w:rFonts w:ascii="Cambria Math" w:hAnsi="Cambria Math"/>
+                      <w:i/>
+                    </w:rPr>
+                  </m:ctrlPr>
+                </m:sSubPr>
+                <m:e>
+                  <m:r>
+                    <w:rPr>
+                      <w:rFonts w:ascii="Cambria Math" w:hAnsi="Cambria Math"/>
+                    </w:rPr>
+                    <m:t>D</m:t>
+                  </m:r>
+                </m:e>
+                <m:sub>
+                  <m:r>
+                    <w:rPr>
+                      <w:rFonts w:ascii="Cambria Math" w:hAnsi="Cambria Math"/>
+                    </w:rPr>
+                    <m:t>O</m:t>
+                  </m:r>
+                </m:sub>
+              </m:sSub>
+              <m:r>
+                <w:rPr>
+                  <w:rFonts w:ascii="Cambria Math" w:hAnsi="Cambria Math"/>
+                </w:rPr>
+                <m:t>-</m:t>
+              </m:r>
+              <m:sSub>
+                <m:sSubPr>
+                  <m:ctrlPr>
+                    <w:rPr>
+                      <w:rFonts w:ascii="Cambria Math" w:hAnsi="Cambria Math"/>
+                      <w:i/>
+                    </w:rPr>
+                  </m:ctrlPr>
+                </m:sSubPr>
+                <m:e>
+                  <m:r>
+                    <w:rPr>
+                      <w:rFonts w:ascii="Cambria Math" w:hAnsi="Cambria Math"/>
+                    </w:rPr>
+                    <m:t>D</m:t>
+                  </m:r>
+                </m:e>
+                <m:sub>
+                  <m:r>
+                    <w:rPr>
+                      <w:rFonts w:ascii="Cambria Math" w:hAnsi="Cambria Math"/>
+                    </w:rPr>
+                    <m:t>İ</m:t>
+                  </m:r>
+                </m:sub>
+              </m:sSub>
+            </m:num>
+            <m:den>
+              <m:r>
+                <w:rPr>
+                  <w:rFonts w:ascii="Cambria Math" w:hAnsi="Cambria Math"/>
+                </w:rPr>
+                <m:t>2</m:t>
+              </m:r>
+            </m:den>
+          </m:f>
+          <m:r>
+            <w:rPr>
+              <w:rFonts w:ascii="Cambria Math" w:eastAsiaTheme="minorEastAsia" w:hAnsi="Cambria Math"/>
+            </w:rPr>
+            <m:t>=36,67 mm</m:t>
+          </m:r>
+        </m:oMath>
+      </m:oMathPara>
+    </w:p>
+    <w:p>
+      <w:r>
+        <w:tab/>
+        <w:t>Turn number for each slot can be calculated by using slot height, slot thickness and fill factor as follows;</w:t>
+      </w:r>
+    </w:p>
+    <w:p>
+      <m:oMathPara>
+        <m:oMath>
+          <m:r>
+            <w:rPr>
+              <w:rFonts w:ascii="Cambria Math" w:hAnsi="Cambria Math"/>
+            </w:rPr>
+            <m:t xml:space="preserve">N= </m:t>
+          </m:r>
+          <m:f>
+            <m:fPr>
+              <m:ctrlPr>
+                <w:rPr>
+                  <w:rFonts w:ascii="Cambria Math" w:hAnsi="Cambria Math"/>
+                  <w:i/>
+                </w:rPr>
+              </m:ctrlPr>
+            </m:fPr>
+            <m:num>
+              <m:sSub>
+                <m:sSubPr>
+                  <m:ctrlPr>
+                    <w:rPr>
+                      <w:rFonts w:ascii="Cambria Math" w:hAnsi="Cambria Math"/>
+                      <w:i/>
+                    </w:rPr>
+                  </m:ctrlPr>
+                </m:sSubPr>
+                <m:e>
+                  <m:r>
+                    <w:rPr>
+                      <w:rFonts w:ascii="Cambria Math" w:hAnsi="Cambria Math"/>
+                    </w:rPr>
+                    <m:t>h</m:t>
+                  </m:r>
+                </m:e>
+                <m:sub>
+                  <m:r>
+                    <w:rPr>
+                      <w:rFonts w:ascii="Cambria Math" w:hAnsi="Cambria Math"/>
+                    </w:rPr>
+                    <m:t>slot</m:t>
+                  </m:r>
+                </m:sub>
+              </m:sSub>
+              <m:r>
+                <w:rPr>
+                  <w:rFonts w:ascii="Cambria Math" w:hAnsi="Cambria Math"/>
+                </w:rPr>
+                <m:t>*</m:t>
+              </m:r>
+              <m:sSub>
+                <m:sSubPr>
+                  <m:ctrlPr>
+                    <w:rPr>
+                      <w:rFonts w:ascii="Cambria Math" w:hAnsi="Cambria Math"/>
+                      <w:i/>
+                    </w:rPr>
+                  </m:ctrlPr>
+                </m:sSubPr>
+                <m:e>
+                  <m:r>
+                    <w:rPr>
+                      <w:rFonts w:ascii="Cambria Math" w:hAnsi="Cambria Math"/>
+                    </w:rPr>
+                    <m:t>τ</m:t>
+                  </m:r>
+                </m:e>
+                <m:sub>
+                  <m:r>
+                    <w:rPr>
+                      <w:rFonts w:ascii="Cambria Math" w:hAnsi="Cambria Math"/>
+                    </w:rPr>
+                    <m:t>slot</m:t>
+                  </m:r>
+                </m:sub>
+              </m:sSub>
+              <m:r>
+                <w:rPr>
+                  <w:rFonts w:ascii="Cambria Math" w:hAnsi="Cambria Math"/>
+                </w:rPr>
+                <m:t>*fill_factor</m:t>
+              </m:r>
+            </m:num>
+            <m:den>
+              <m:sSub>
+                <m:sSubPr>
+                  <m:ctrlPr>
+                    <w:rPr>
+                      <w:rFonts w:ascii="Cambria Math" w:hAnsi="Cambria Math"/>
+                      <w:i/>
+                    </w:rPr>
+                  </m:ctrlPr>
+                </m:sSubPr>
+                <m:e>
+                  <m:r>
+                    <w:rPr>
+                      <w:rFonts w:ascii="Cambria Math" w:hAnsi="Cambria Math"/>
+                    </w:rPr>
+                    <m:t>A</m:t>
+                  </m:r>
+                </m:e>
+                <m:sub>
+                  <m:r>
+                    <w:rPr>
+                      <w:rFonts w:ascii="Cambria Math" w:hAnsi="Cambria Math"/>
+                    </w:rPr>
+                    <m:t>wire</m:t>
+                  </m:r>
+                </m:sub>
+              </m:sSub>
+            </m:den>
+          </m:f>
+          <m:r>
+            <w:rPr>
+              <w:rFonts w:ascii="Cambria Math" w:eastAsiaTheme="minorEastAsia" w:hAnsi="Cambria Math"/>
+            </w:rPr>
+            <m:t>=</m:t>
+          </m:r>
+          <m:f>
+            <m:fPr>
+              <m:ctrlPr>
+                <w:rPr>
+                  <w:rFonts w:ascii="Cambria Math" w:eastAsiaTheme="minorEastAsia" w:hAnsi="Cambria Math"/>
+                  <w:i/>
+                </w:rPr>
+              </m:ctrlPr>
+            </m:fPr>
+            <m:num>
+              <m:r>
+                <w:rPr>
+                  <w:rFonts w:ascii="Cambria Math" w:eastAsiaTheme="minorEastAsia" w:hAnsi="Cambria Math"/>
+                </w:rPr>
+                <m:t>36,67*7,2*0,6</m:t>
+              </m:r>
+            </m:num>
+            <m:den>
+              <m:r>
+                <w:rPr>
+                  <w:rFonts w:ascii="Cambria Math" w:eastAsiaTheme="minorEastAsia" w:hAnsi="Cambria Math"/>
+                </w:rPr>
+                <m:t>0,518</m:t>
+              </m:r>
+            </m:den>
+          </m:f>
+          <m:r>
+            <w:rPr>
+              <w:rFonts w:ascii="Cambria Math" w:eastAsiaTheme="minorEastAsia" w:hAnsi="Cambria Math"/>
+            </w:rPr>
+            <m:t>=305,7</m:t>
+          </m:r>
+        </m:oMath>
+      </m:oMathPara>
+    </w:p>
+    <w:p>
+      <w:r>
+        <w:tab/>
+        <w:t xml:space="preserve">Number of turns is chosen as 300. Then, back core thickness can be calculated by following formula by taking </w:t>
+      </w:r>
+      <w:r>
+        <w:t>back core</w:t>
+      </w:r>
+      <w:r>
+        <w:t xml:space="preserve"> flux density of 1 Tesla</w:t>
+      </w:r>
+      <w:r>
+        <w:t>;</w:t>
+      </w:r>
+    </w:p>
+    <w:p>
+      <m:oMathPara>
+        <m:oMath>
+          <m:sSub>
+            <m:sSubPr>
+              <m:ctrlPr>
+                <w:rPr>
+                  <w:rFonts w:ascii="Cambria Math" w:hAnsi="Cambria Math"/>
+                  <w:i/>
+                </w:rPr>
+              </m:ctrlPr>
+            </m:sSubPr>
+            <m:e>
+              <m:r>
+                <w:rPr>
+                  <w:rFonts w:ascii="Cambria Math" w:hAnsi="Cambria Math"/>
+                </w:rPr>
+                <m:t>h</m:t>
+              </m:r>
+            </m:e>
+            <m:sub>
+              <m:r>
+                <w:rPr>
+                  <w:rFonts w:ascii="Cambria Math" w:hAnsi="Cambria Math"/>
+                </w:rPr>
+                <m:t>backcore</m:t>
+              </m:r>
+            </m:sub>
+          </m:sSub>
+          <m:r>
+            <w:rPr>
+              <w:rFonts w:ascii="Cambria Math" w:hAnsi="Cambria Math"/>
+            </w:rPr>
+            <m:t xml:space="preserve">= </m:t>
+          </m:r>
+          <m:f>
+            <m:fPr>
+              <m:ctrlPr>
+                <w:rPr>
+                  <w:rFonts w:ascii="Cambria Math" w:hAnsi="Cambria Math"/>
+                  <w:i/>
+                </w:rPr>
+              </m:ctrlPr>
+            </m:fPr>
+            <m:num>
+              <m:sSub>
+                <m:sSubPr>
+                  <m:ctrlPr>
+                    <w:rPr>
+                      <w:rFonts w:ascii="Cambria Math" w:hAnsi="Cambria Math"/>
+                      <w:i/>
+                    </w:rPr>
+                  </m:ctrlPr>
+                </m:sSubPr>
+                <m:e>
+                  <m:r>
+                    <w:rPr>
+                      <w:rFonts w:ascii="Cambria Math" w:hAnsi="Cambria Math"/>
+                    </w:rPr>
+                    <m:t>B</m:t>
+                  </m:r>
+                </m:e>
+                <m:sub>
+                  <m:r>
+                    <w:rPr>
+                      <w:rFonts w:ascii="Cambria Math" w:hAnsi="Cambria Math"/>
+                    </w:rPr>
+                    <m:t>m</m:t>
+                  </m:r>
+                </m:sub>
+              </m:sSub>
+              <m:r>
+                <w:rPr>
+                  <w:rFonts w:ascii="Cambria Math" w:hAnsi="Cambria Math"/>
+                </w:rPr>
+                <m:t>*</m:t>
+              </m:r>
+              <m:sSub>
+                <m:sSubPr>
+                  <m:ctrlPr>
+                    <w:rPr>
+                      <w:rFonts w:ascii="Cambria Math" w:eastAsiaTheme="minorEastAsia" w:hAnsi="Cambria Math"/>
+                    </w:rPr>
+                  </m:ctrlPr>
+                </m:sSubPr>
+                <m:e>
+                  <m:r>
+                    <w:rPr>
+                      <w:rFonts w:ascii="Cambria Math" w:eastAsiaTheme="minorEastAsia" w:hAnsi="Cambria Math"/>
+                    </w:rPr>
+                    <m:t>A</m:t>
+                  </m:r>
+                </m:e>
+                <m:sub>
+                  <m:r>
+                    <w:rPr>
+                      <w:rFonts w:ascii="Cambria Math" w:eastAsiaTheme="minorEastAsia" w:hAnsi="Cambria Math"/>
+                    </w:rPr>
+                    <m:t>magnet</m:t>
+                  </m:r>
+                </m:sub>
+              </m:sSub>
+            </m:num>
+            <m:den>
+              <m:r>
+                <w:rPr>
+                  <w:rFonts w:ascii="Cambria Math" w:hAnsi="Cambria Math"/>
+                </w:rPr>
+                <m:t>2*</m:t>
+              </m:r>
+              <m:sSub>
+                <m:sSubPr>
+                  <m:ctrlPr>
+                    <w:rPr>
+                      <w:rFonts w:ascii="Cambria Math" w:hAnsi="Cambria Math"/>
+                      <w:i/>
+                    </w:rPr>
+                  </m:ctrlPr>
+                </m:sSubPr>
+                <m:e>
+                  <m:r>
+                    <w:rPr>
+                      <w:rFonts w:ascii="Cambria Math" w:hAnsi="Cambria Math"/>
+                    </w:rPr>
+                    <m:t>k</m:t>
+                  </m:r>
+                </m:e>
+                <m:sub>
+                  <m:r>
+                    <w:rPr>
+                      <w:rFonts w:ascii="Cambria Math" w:hAnsi="Cambria Math"/>
+                    </w:rPr>
+                    <m:t>st</m:t>
+                  </m:r>
+                  <m:r>
+                    <w:rPr>
+                      <w:rFonts w:ascii="Cambria Math" w:hAnsi="Cambria Math"/>
+                    </w:rPr>
+                    <m:t>acking</m:t>
+                  </m:r>
+                </m:sub>
+              </m:sSub>
+              <m:r>
+                <w:rPr>
+                  <w:rFonts w:ascii="Cambria Math" w:hAnsi="Cambria Math"/>
+                </w:rPr>
+                <m:t>*</m:t>
+              </m:r>
+              <m:sSub>
+                <m:sSubPr>
+                  <m:ctrlPr>
+                    <w:rPr>
+                      <w:rFonts w:ascii="Cambria Math" w:hAnsi="Cambria Math"/>
+                      <w:i/>
+                    </w:rPr>
+                  </m:ctrlPr>
+                </m:sSubPr>
+                <m:e>
+                  <m:r>
+                    <w:rPr>
+                      <w:rFonts w:ascii="Cambria Math" w:hAnsi="Cambria Math"/>
+                    </w:rPr>
+                    <m:t>l</m:t>
+                  </m:r>
+                </m:e>
+                <m:sub>
+                  <m:r>
+                    <w:rPr>
+                      <w:rFonts w:ascii="Cambria Math" w:hAnsi="Cambria Math"/>
+                    </w:rPr>
+                    <m:t>core</m:t>
+                  </m:r>
+                </m:sub>
+              </m:sSub>
+              <m:r>
+                <w:rPr>
+                  <w:rFonts w:ascii="Cambria Math" w:hAnsi="Cambria Math"/>
+                </w:rPr>
+                <m:t>*</m:t>
+              </m:r>
+              <m:sSub>
+                <m:sSubPr>
+                  <m:ctrlPr>
+                    <w:rPr>
+                      <w:rFonts w:ascii="Cambria Math" w:hAnsi="Cambria Math"/>
+                      <w:i/>
+                    </w:rPr>
+                  </m:ctrlPr>
+                </m:sSubPr>
+                <m:e>
+                  <m:r>
+                    <w:rPr>
+                      <w:rFonts w:ascii="Cambria Math" w:hAnsi="Cambria Math"/>
+                    </w:rPr>
+                    <m:t>B</m:t>
+                  </m:r>
+                </m:e>
+                <m:sub>
+                  <m:r>
+                    <w:rPr>
+                      <w:rFonts w:ascii="Cambria Math" w:hAnsi="Cambria Math"/>
+                    </w:rPr>
+                    <m:t>backcore</m:t>
+                  </m:r>
+                </m:sub>
+              </m:sSub>
+            </m:den>
+          </m:f>
+          <m:r>
+            <w:rPr>
+              <w:rFonts w:ascii="Cambria Math" w:hAnsi="Cambria Math"/>
+            </w:rPr>
+            <m:t>=</m:t>
+          </m:r>
+          <m:f>
+            <m:fPr>
+              <m:ctrlPr>
+                <w:rPr>
+                  <w:rFonts w:ascii="Cambria Math" w:hAnsi="Cambria Math"/>
+                  <w:i/>
+                </w:rPr>
+              </m:ctrlPr>
+            </m:fPr>
+            <m:num>
+              <m:r>
+                <w:rPr>
+                  <w:rFonts w:ascii="Cambria Math" w:hAnsi="Cambria Math"/>
+                </w:rPr>
+                <m:t>1,014*0,006283</m:t>
+              </m:r>
+            </m:num>
+            <m:den>
+              <m:r>
+                <w:rPr>
+                  <w:rFonts w:ascii="Cambria Math" w:hAnsi="Cambria Math"/>
+                </w:rPr>
+                <m:t>2*1*0,1*1</m:t>
+              </m:r>
+            </m:den>
+          </m:f>
+          <m:r>
+            <w:rPr>
+              <w:rFonts w:ascii="Cambria Math" w:hAnsi="Cambria Math"/>
+            </w:rPr>
+            <m:t>=0,032 m</m:t>
+          </m:r>
+        </m:oMath>
+      </m:oMathPara>
+    </w:p>
+    <w:p>
+      <w:r>
+        <w:tab/>
+        <w:t>Therefore outer diameter of the machine can be calculated as;</w:t>
+      </w:r>
+    </w:p>
+    <w:p>
+      <w:pPr>
+        <w:rPr>
+          <w:rFonts w:eastAsiaTheme="minorEastAsia"/>
+        </w:rPr>
+      </w:pPr>
+      <m:oMathPara>
+        <m:oMath>
+          <m:sSub>
+            <m:sSubPr>
+              <m:ctrlPr>
+                <w:rPr>
+                  <w:rFonts w:ascii="Cambria Math" w:hAnsi="Cambria Math"/>
+                  <w:i/>
+                </w:rPr>
+              </m:ctrlPr>
+            </m:sSubPr>
+            <m:e>
+              <m:r>
+                <w:rPr>
+                  <w:rFonts w:ascii="Cambria Math" w:hAnsi="Cambria Math"/>
+                </w:rPr>
+                <m:t>D</m:t>
+              </m:r>
+            </m:e>
+            <m:sub>
+              <m:r>
+                <w:rPr>
+                  <w:rFonts w:ascii="Cambria Math" w:hAnsi="Cambria Math"/>
+                </w:rPr>
+                <m:t>outer</m:t>
+              </m:r>
+            </m:sub>
+          </m:sSub>
+          <m:r>
+            <w:rPr>
+              <w:rFonts w:ascii="Cambria Math" w:hAnsi="Cambria Math"/>
+            </w:rPr>
+            <m:t>=</m:t>
+          </m:r>
+          <m:sSub>
+            <m:sSubPr>
+              <m:ctrlPr>
+                <w:rPr>
+                  <w:rFonts w:ascii="Cambria Math" w:hAnsi="Cambria Math"/>
+                  <w:i/>
+                </w:rPr>
+              </m:ctrlPr>
+            </m:sSubPr>
+            <m:e>
+              <m:r>
+                <w:rPr>
+                  <w:rFonts w:ascii="Cambria Math" w:hAnsi="Cambria Math"/>
+                </w:rPr>
+                <m:t>D</m:t>
+              </m:r>
+            </m:e>
+            <m:sub>
+              <m:r>
+                <w:rPr>
+                  <w:rFonts w:ascii="Cambria Math" w:hAnsi="Cambria Math"/>
+                </w:rPr>
+                <m:t>i</m:t>
+              </m:r>
+            </m:sub>
+          </m:sSub>
+          <m:r>
+            <w:rPr>
+              <w:rFonts w:ascii="Cambria Math" w:hAnsi="Cambria Math"/>
+            </w:rPr>
+            <m:t>+2*</m:t>
+          </m:r>
+          <m:sSub>
+            <m:sSubPr>
+              <m:ctrlPr>
+                <w:rPr>
+                  <w:rFonts w:ascii="Cambria Math" w:hAnsi="Cambria Math"/>
+                  <w:i/>
+                </w:rPr>
+              </m:ctrlPr>
+            </m:sSubPr>
+            <m:e>
+              <m:r>
+                <w:rPr>
+                  <w:rFonts w:ascii="Cambria Math" w:hAnsi="Cambria Math"/>
+                </w:rPr>
+                <m:t>h</m:t>
+              </m:r>
+            </m:e>
+            <m:sub>
+              <m:r>
+                <w:rPr>
+                  <w:rFonts w:ascii="Cambria Math" w:hAnsi="Cambria Math"/>
+                </w:rPr>
+                <m:t>s</m:t>
+              </m:r>
+            </m:sub>
+          </m:sSub>
+          <m:r>
+            <w:rPr>
+              <w:rFonts w:ascii="Cambria Math" w:hAnsi="Cambria Math"/>
+            </w:rPr>
+            <m:t>+2*</m:t>
+          </m:r>
+          <m:sSub>
+            <m:sSubPr>
+              <m:ctrlPr>
+                <w:rPr>
+                  <w:rFonts w:ascii="Cambria Math" w:hAnsi="Cambria Math"/>
+                  <w:i/>
+                </w:rPr>
+              </m:ctrlPr>
+            </m:sSubPr>
+            <m:e>
+              <m:r>
+                <w:rPr>
+                  <w:rFonts w:ascii="Cambria Math" w:hAnsi="Cambria Math"/>
+                </w:rPr>
+                <m:t>h</m:t>
+              </m:r>
+            </m:e>
+            <m:sub>
+              <m:r>
+                <w:rPr>
+                  <w:rFonts w:ascii="Cambria Math" w:hAnsi="Cambria Math"/>
+                </w:rPr>
+                <m:t>backcore</m:t>
+              </m:r>
+            </m:sub>
+          </m:sSub>
+          <m:r>
+            <w:rPr>
+              <w:rFonts w:ascii="Cambria Math" w:hAnsi="Cambria Math"/>
+            </w:rPr>
+            <m:t xml:space="preserve">= </m:t>
+          </m:r>
+          <m:r>
+            <w:rPr>
+              <w:rFonts w:ascii="Cambria Math" w:hAnsi="Cambria Math"/>
+            </w:rPr>
+            <m:t>247 mm</m:t>
+          </m:r>
+        </m:oMath>
+      </m:oMathPara>
+    </w:p>
+    <w:p>
+      <w:pPr>
+        <w:pStyle w:val="Balk2"/>
+      </w:pPr>
+      <w:r>
+        <w:t>Part d</w:t>
+      </w:r>
+      <w:r>
+        <w:t>)</w:t>
+      </w:r>
+    </w:p>
+    <w:p>
+      <w:r>
+        <w:tab/>
+        <w:t>Electrical loading of the machine can be calculated by following formula;</w:t>
+      </w:r>
+    </w:p>
+    <w:p>
+      <w:pPr>
+        <w:rPr>
+          <w:rFonts w:eastAsiaTheme="minorEastAsia"/>
+        </w:rPr>
+      </w:pPr>
+      <m:oMathPara>
+        <m:oMath>
+          <m:acc>
+            <m:accPr>
+              <m:chr m:val="̅"/>
+              <m:ctrlPr>
+                <w:rPr>
+                  <w:rFonts w:ascii="Cambria Math" w:eastAsiaTheme="minorEastAsia" w:hAnsi="Cambria Math"/>
+                  <w:i/>
+                </w:rPr>
+              </m:ctrlPr>
+            </m:accPr>
+            <m:e>
+              <m:r>
+                <w:rPr>
+                  <w:rFonts w:ascii="Cambria Math" w:eastAsiaTheme="minorEastAsia" w:hAnsi="Cambria Math"/>
+                </w:rPr>
+                <m:t>A</m:t>
+              </m:r>
+            </m:e>
+          </m:acc>
+          <m:r>
+            <w:rPr>
+              <w:rFonts w:ascii="Cambria Math" w:hAnsi="Cambria Math"/>
+            </w:rPr>
+            <m:t>=</m:t>
+          </m:r>
+          <m:f>
+            <m:fPr>
+              <m:ctrlPr>
+                <w:rPr>
+                  <w:rFonts w:ascii="Cambria Math" w:hAnsi="Cambria Math"/>
+                  <w:i/>
+                </w:rPr>
+              </m:ctrlPr>
+            </m:fPr>
+            <m:num>
+              <m:sSub>
+                <m:sSubPr>
+                  <m:ctrlPr>
+                    <w:rPr>
+                      <w:rFonts w:ascii="Cambria Math" w:hAnsi="Cambria Math"/>
+                      <w:i/>
+                    </w:rPr>
+                  </m:ctrlPr>
+                </m:sSubPr>
+                <m:e>
+                  <m:r>
+                    <w:rPr>
+                      <w:rFonts w:ascii="Cambria Math" w:hAnsi="Cambria Math"/>
+                    </w:rPr>
+                    <m:t>N</m:t>
+                  </m:r>
+                </m:e>
+                <m:sub>
+                  <m:r>
+                    <w:rPr>
+                      <w:rFonts w:ascii="Cambria Math" w:hAnsi="Cambria Math"/>
+                    </w:rPr>
+                    <m:t>turnslot</m:t>
+                  </m:r>
+                </m:sub>
+              </m:sSub>
+              <m:r>
+                <w:rPr>
+                  <w:rFonts w:ascii="Cambria Math" w:hAnsi="Cambria Math"/>
+                </w:rPr>
+                <m:t>*I*Q</m:t>
+              </m:r>
+            </m:num>
+            <m:den>
+              <m:r>
+                <w:rPr>
+                  <w:rFonts w:ascii="Cambria Math" w:hAnsi="Cambria Math"/>
+                </w:rPr>
+                <m:t>π*</m:t>
+              </m:r>
+              <m:sSub>
+                <m:sSubPr>
+                  <m:ctrlPr>
+                    <w:rPr>
+                      <w:rFonts w:ascii="Cambria Math" w:hAnsi="Cambria Math"/>
+                      <w:i/>
+                    </w:rPr>
+                  </m:ctrlPr>
+                </m:sSubPr>
+                <m:e>
+                  <m:r>
+                    <w:rPr>
+                      <w:rFonts w:ascii="Cambria Math" w:hAnsi="Cambria Math"/>
+                    </w:rPr>
+                    <m:t>D</m:t>
+                  </m:r>
+                </m:e>
+                <m:sub>
+                  <m:r>
+                    <w:rPr>
+                      <w:rFonts w:ascii="Cambria Math" w:hAnsi="Cambria Math"/>
+                    </w:rPr>
+                    <m:t>i</m:t>
+                  </m:r>
+                </m:sub>
+              </m:sSub>
+            </m:den>
+          </m:f>
+          <m:r>
+            <w:rPr>
+              <w:rFonts w:ascii="Cambria Math" w:hAnsi="Cambria Math"/>
+            </w:rPr>
+            <m:t>=</m:t>
+          </m:r>
+          <m:f>
+            <m:fPr>
+              <m:ctrlPr>
+                <w:rPr>
+                  <w:rFonts w:ascii="Cambria Math" w:hAnsi="Cambria Math"/>
+                  <w:i/>
+                </w:rPr>
+              </m:ctrlPr>
+            </m:fPr>
+            <m:num>
+              <m:r>
+                <w:rPr>
+                  <w:rFonts w:ascii="Cambria Math" w:hAnsi="Cambria Math"/>
+                </w:rPr>
+                <m:t>300*2,5*24</m:t>
+              </m:r>
+            </m:num>
+            <m:den>
+              <m:r>
+                <w:rPr>
+                  <w:rFonts w:ascii="Cambria Math" w:hAnsi="Cambria Math"/>
+                </w:rPr>
+                <m:t>π*</m:t>
+              </m:r>
+              <m:r>
+                <w:rPr>
+                  <w:rFonts w:ascii="Cambria Math" w:hAnsi="Cambria Math"/>
+                </w:rPr>
+                <m:t>0,11</m:t>
+              </m:r>
+            </m:den>
+          </m:f>
+          <m:r>
+            <w:rPr>
+              <w:rFonts w:ascii="Cambria Math" w:hAnsi="Cambria Math"/>
+            </w:rPr>
+            <m:t>=52,09 kA/m</m:t>
+          </m:r>
+        </m:oMath>
+      </m:oMathPara>
+    </w:p>
+    <w:p>
+      <w:pPr>
+        <w:rPr>
+          <w:rFonts w:eastAsiaTheme="minorEastAsia"/>
+        </w:rPr>
+      </w:pPr>
+      <w:r>
+        <w:rPr>
+          <w:rFonts w:eastAsiaTheme="minorEastAsia"/>
+        </w:rPr>
+        <w:lastRenderedPageBreak/>
+        <w:tab/>
+        <w:t>PMSM’s have typical electrical loading values between 35 and 65 kA/m, therefore the calculated electrical loading is reasonable.</w:t>
+      </w:r>
+    </w:p>
+    <w:p>
+      <w:pPr>
+        <w:pStyle w:val="Balk2"/>
+      </w:pPr>
+      <w:r>
+        <w:t>Part e</w:t>
+      </w:r>
+      <w:r>
+        <w:t>)</w:t>
+      </w:r>
+    </w:p>
+    <w:p>
+      <w:r>
+        <w:tab/>
+        <w:t xml:space="preserve">Average tangential stress can be calculated by using electrical and magnetic loading and taking </w:t>
+      </w:r>
+      <w:proofErr w:type="spellStart"/>
+      <w:r>
+        <w:t>cos</w:t>
+      </w:r>
+      <w:r>
+        <w:rPr>
+          <w:rFonts w:cstheme="minorHAnsi"/>
+        </w:rPr>
+        <w:t>φ</w:t>
+      </w:r>
+      <w:proofErr w:type="spellEnd"/>
+      <w:r>
+        <w:rPr>
+          <w:rFonts w:cstheme="minorHAnsi"/>
+        </w:rPr>
+        <w:t xml:space="preserve"> term 1 for PMSM’s, </w:t>
+      </w:r>
+      <w:r>
+        <w:t xml:space="preserve">as </w:t>
+      </w:r>
+      <w:proofErr w:type="gramStart"/>
+      <w:r>
+        <w:t>follows ;</w:t>
+      </w:r>
+      <w:proofErr w:type="gramEnd"/>
+    </w:p>
+    <w:p>
+      <m:oMathPara>
+        <m:oMath>
+          <m:sSub>
+            <m:sSubPr>
+              <m:ctrlPr>
+                <w:rPr>
+                  <w:rFonts w:ascii="Cambria Math" w:eastAsiaTheme="minorEastAsia" w:hAnsi="Cambria Math"/>
+                  <w:i/>
+                  <w:lang w:val="en-US"/>
+                </w:rPr>
+              </m:ctrlPr>
+            </m:sSubPr>
+            <m:e>
+              <m:r>
+                <m:rPr>
+                  <m:sty m:val="p"/>
+                </m:rPr>
+                <w:rPr>
+                  <w:rFonts w:ascii="Cambria Math" w:eastAsiaTheme="minorEastAsia" w:hAnsi="Cambria Math"/>
+                  <w:lang w:val="en-US"/>
+                </w:rPr>
+                <m:t>σ</m:t>
+              </m:r>
+              <m:ctrlPr>
+                <w:rPr>
+                  <w:rFonts w:ascii="Cambria Math" w:eastAsiaTheme="minorEastAsia" w:hAnsi="Cambria Math"/>
+                  <w:lang w:val="en-US"/>
+                </w:rPr>
+              </m:ctrlPr>
+            </m:e>
+            <m:sub>
+              <m:r>
+                <w:rPr>
+                  <w:rFonts w:ascii="Cambria Math" w:eastAsiaTheme="minorEastAsia" w:hAnsi="Cambria Math"/>
+                  <w:lang w:val="en-US"/>
+                </w:rPr>
+                <m:t>tangent</m:t>
+              </m:r>
+              <m:r>
+                <w:rPr>
+                  <w:rFonts w:ascii="Cambria Math" w:eastAsiaTheme="minorEastAsia" w:hAnsi="Cambria Math"/>
+                  <w:lang w:val="en-US"/>
+                </w:rPr>
+                <m:t>ial</m:t>
+              </m:r>
+            </m:sub>
+          </m:sSub>
+          <m:r>
+            <w:rPr>
+              <w:rFonts w:ascii="Cambria Math" w:hAnsi="Cambria Math"/>
+            </w:rPr>
+            <m:t xml:space="preserve">= </m:t>
+          </m:r>
+          <m:f>
+            <m:fPr>
+              <m:ctrlPr>
+                <w:rPr>
+                  <w:rFonts w:ascii="Cambria Math" w:eastAsiaTheme="minorEastAsia" w:hAnsi="Cambria Math"/>
+                  <w:i/>
+                </w:rPr>
+              </m:ctrlPr>
+            </m:fPr>
+            <m:num>
+              <m:acc>
+                <m:accPr>
+                  <m:chr m:val="̅"/>
+                  <m:ctrlPr>
+                    <w:rPr>
+                      <w:rFonts w:ascii="Cambria Math" w:eastAsiaTheme="minorEastAsia" w:hAnsi="Cambria Math"/>
+                      <w:i/>
+                    </w:rPr>
+                  </m:ctrlPr>
+                </m:accPr>
+                <m:e>
+                  <m:sSub>
+                    <m:sSubPr>
+                      <m:ctrlPr>
+                        <w:rPr>
+                          <w:rFonts w:ascii="Cambria Math" w:eastAsiaTheme="minorEastAsia" w:hAnsi="Cambria Math"/>
+                          <w:i/>
+                        </w:rPr>
+                      </m:ctrlPr>
+                    </m:sSubPr>
+                    <m:e>
+                      <m:r>
+                        <w:rPr>
+                          <w:rFonts w:ascii="Cambria Math" w:eastAsiaTheme="minorEastAsia" w:hAnsi="Cambria Math"/>
+                        </w:rPr>
+                        <m:t>A</m:t>
+                      </m:r>
+                    </m:e>
+                    <m:sub>
+                      <m:r>
+                        <w:rPr>
+                          <w:rFonts w:ascii="Cambria Math" w:eastAsiaTheme="minorEastAsia" w:hAnsi="Cambria Math"/>
+                        </w:rPr>
+                        <m:t>rms</m:t>
+                      </m:r>
+                    </m:sub>
+                  </m:sSub>
+                </m:e>
+              </m:acc>
+              <m:r>
+                <w:rPr>
+                  <w:rFonts w:ascii="Cambria Math" w:eastAsiaTheme="minorEastAsia" w:hAnsi="Cambria Math"/>
+                </w:rPr>
+                <m:t>*</m:t>
+              </m:r>
+              <m:acc>
+                <m:accPr>
+                  <m:chr m:val="̅"/>
+                  <m:ctrlPr>
+                    <w:rPr>
+                      <w:rFonts w:ascii="Cambria Math" w:eastAsiaTheme="minorEastAsia" w:hAnsi="Cambria Math"/>
+                      <w:i/>
+                    </w:rPr>
+                  </m:ctrlPr>
+                </m:accPr>
+                <m:e>
+                  <m:r>
+                    <w:rPr>
+                      <w:rFonts w:ascii="Cambria Math" w:eastAsiaTheme="minorEastAsia" w:hAnsi="Cambria Math"/>
+                    </w:rPr>
+                    <m:t>B</m:t>
+                  </m:r>
+                </m:e>
+              </m:acc>
+              <m:r>
+                <w:rPr>
+                  <w:rFonts w:ascii="Cambria Math" w:eastAsiaTheme="minorEastAsia" w:hAnsi="Cambria Math"/>
+                </w:rPr>
+                <m:t>*cosφ</m:t>
+              </m:r>
+            </m:num>
+            <m:den>
+              <m:rad>
+                <m:radPr>
+                  <m:degHide m:val="1"/>
+                  <m:ctrlPr>
+                    <w:rPr>
+                      <w:rFonts w:ascii="Cambria Math" w:eastAsiaTheme="minorEastAsia" w:hAnsi="Cambria Math"/>
+                      <w:i/>
+                    </w:rPr>
+                  </m:ctrlPr>
+                </m:radPr>
+                <m:deg/>
+                <m:e>
+                  <m:r>
+                    <w:rPr>
+                      <w:rFonts w:ascii="Cambria Math" w:eastAsiaTheme="minorEastAsia" w:hAnsi="Cambria Math"/>
+                    </w:rPr>
+                    <m:t>2</m:t>
+                  </m:r>
+                </m:e>
+              </m:rad>
+            </m:den>
+          </m:f>
+          <m:r>
+            <w:rPr>
+              <w:rFonts w:ascii="Cambria Math" w:eastAsiaTheme="minorEastAsia" w:hAnsi="Cambria Math"/>
+            </w:rPr>
+            <m:t>=</m:t>
+          </m:r>
+          <m:f>
+            <m:fPr>
+              <m:ctrlPr>
+                <w:rPr>
+                  <w:rFonts w:ascii="Cambria Math" w:eastAsiaTheme="minorEastAsia" w:hAnsi="Cambria Math"/>
+                  <w:i/>
+                </w:rPr>
+              </m:ctrlPr>
+            </m:fPr>
+            <m:num>
+              <m:r>
+                <w:rPr>
+                  <w:rFonts w:ascii="Cambria Math" w:eastAsiaTheme="minorEastAsia" w:hAnsi="Cambria Math"/>
+                </w:rPr>
+                <m:t xml:space="preserve">52,09*1,014 </m:t>
+              </m:r>
+            </m:num>
+            <m:den>
+              <m:rad>
+                <m:radPr>
+                  <m:degHide m:val="1"/>
+                  <m:ctrlPr>
+                    <w:rPr>
+                      <w:rFonts w:ascii="Cambria Math" w:eastAsiaTheme="minorEastAsia" w:hAnsi="Cambria Math"/>
+                      <w:i/>
+                    </w:rPr>
+                  </m:ctrlPr>
+                </m:radPr>
+                <m:deg/>
+                <m:e>
+                  <m:r>
+                    <w:rPr>
+                      <w:rFonts w:ascii="Cambria Math" w:eastAsiaTheme="minorEastAsia" w:hAnsi="Cambria Math"/>
+                    </w:rPr>
+                    <m:t>2</m:t>
+                  </m:r>
+                </m:e>
+              </m:rad>
+            </m:den>
+          </m:f>
+          <m:r>
+            <w:rPr>
+              <w:rFonts w:ascii="Cambria Math" w:eastAsiaTheme="minorEastAsia" w:hAnsi="Cambria Math"/>
+            </w:rPr>
+            <m:t>=37,35 kPa</m:t>
+          </m:r>
+        </m:oMath>
+      </m:oMathPara>
+    </w:p>
+    <w:p>
+      <w:pPr>
+        <w:rPr>
+          <w:rFonts w:eastAsiaTheme="minorEastAsia"/>
+        </w:rPr>
+      </w:pPr>
+      <w:r>
+        <w:tab/>
+      </w:r>
+      <w:r>
+        <w:rPr>
+          <w:rFonts w:eastAsiaTheme="minorEastAsia"/>
+        </w:rPr>
+        <w:t xml:space="preserve">PMSM’s have typical </w:t>
+      </w:r>
+      <w:r>
+        <w:rPr>
+          <w:rFonts w:eastAsiaTheme="minorEastAsia"/>
+        </w:rPr>
+        <w:t>average tangential stress betwee</w:t>
+      </w:r>
+      <w:r>
+        <w:rPr>
+          <w:rFonts w:eastAsiaTheme="minorEastAsia"/>
+        </w:rPr>
+        <w:t xml:space="preserve">n </w:t>
+      </w:r>
+      <w:r>
+        <w:rPr>
+          <w:rFonts w:eastAsiaTheme="minorEastAsia"/>
+        </w:rPr>
+        <w:t>21</w:t>
+      </w:r>
+      <w:r>
+        <w:rPr>
+          <w:rFonts w:eastAsiaTheme="minorEastAsia"/>
+        </w:rPr>
+        <w:t xml:space="preserve"> and </w:t>
+      </w:r>
+      <w:r>
+        <w:rPr>
+          <w:rFonts w:eastAsiaTheme="minorEastAsia"/>
+        </w:rPr>
+        <w:t xml:space="preserve">48 </w:t>
+      </w:r>
+      <w:proofErr w:type="spellStart"/>
+      <w:r>
+        <w:rPr>
+          <w:rFonts w:eastAsiaTheme="minorEastAsia"/>
+        </w:rPr>
+        <w:t>kPa</w:t>
+      </w:r>
+      <w:proofErr w:type="spellEnd"/>
+      <w:r>
+        <w:rPr>
+          <w:rFonts w:eastAsiaTheme="minorEastAsia"/>
+        </w:rPr>
+        <w:t xml:space="preserve">, therefore the calculated </w:t>
+      </w:r>
+      <w:r>
+        <w:rPr>
+          <w:rFonts w:eastAsiaTheme="minorEastAsia"/>
+        </w:rPr>
+        <w:t xml:space="preserve">value </w:t>
+      </w:r>
+      <w:r>
+        <w:rPr>
+          <w:rFonts w:eastAsiaTheme="minorEastAsia"/>
+        </w:rPr>
+        <w:t>is reasonable.</w:t>
+      </w:r>
+    </w:p>
+    <w:p>
+      <w:pPr>
+        <w:rPr>
+          <w:rFonts w:eastAsiaTheme="minorEastAsia"/>
+        </w:rPr>
+      </w:pPr>
+      <w:r>
+        <w:rPr>
+          <w:rFonts w:eastAsiaTheme="minorEastAsia"/>
+        </w:rPr>
+        <w:tab/>
+        <w:t>Then, total force and torque that machine can deliver can be calculated as;</w:t>
+      </w:r>
+    </w:p>
+    <w:p>
+      <w:pPr>
+        <w:rPr>
+          <w:rFonts w:eastAsiaTheme="minorEastAsia"/>
+          <w:lang w:val="en-US"/>
+        </w:rPr>
+      </w:pPr>
+      <m:oMathPara>
+        <m:oMath>
+          <m:r>
+            <w:rPr>
+              <w:rFonts w:ascii="Cambria Math" w:eastAsiaTheme="minorEastAsia" w:hAnsi="Cambria Math"/>
+              <w:lang w:val="en-US"/>
+            </w:rPr>
+            <m:t>F</m:t>
+          </m:r>
+          <m:r>
+            <w:rPr>
+              <w:rFonts w:ascii="Cambria Math" w:eastAsiaTheme="minorEastAsia" w:hAnsi="Cambria Math"/>
+              <w:lang w:val="en-US"/>
+            </w:rPr>
+            <m:t>=</m:t>
+          </m:r>
+          <m:sSub>
+            <m:sSubPr>
+              <m:ctrlPr>
+                <w:rPr>
+                  <w:rFonts w:ascii="Cambria Math" w:eastAsiaTheme="minorEastAsia" w:hAnsi="Cambria Math"/>
+                  <w:i/>
+                  <w:lang w:val="en-US"/>
+                </w:rPr>
+              </m:ctrlPr>
+            </m:sSubPr>
+            <m:e>
+              <m:r>
+                <m:rPr>
+                  <m:sty m:val="p"/>
+                </m:rPr>
+                <w:rPr>
+                  <w:rFonts w:ascii="Cambria Math" w:eastAsiaTheme="minorEastAsia" w:hAnsi="Cambria Math"/>
+                  <w:lang w:val="en-US"/>
+                </w:rPr>
+                <m:t>σ</m:t>
+              </m:r>
+            </m:e>
+            <m:sub>
+              <m:r>
+                <w:rPr>
+                  <w:rFonts w:ascii="Cambria Math" w:eastAsiaTheme="minorEastAsia" w:hAnsi="Cambria Math"/>
+                  <w:lang w:val="en-US"/>
+                </w:rPr>
+                <m:t>tangential</m:t>
+              </m:r>
+            </m:sub>
+          </m:sSub>
+          <m:r>
+            <w:rPr>
+              <w:rFonts w:ascii="Cambria Math" w:eastAsiaTheme="minorEastAsia" w:hAnsi="Cambria Math"/>
+              <w:lang w:val="en-US"/>
+            </w:rPr>
+            <m:t>*</m:t>
+          </m:r>
+          <m:sSub>
+            <m:sSubPr>
+              <m:ctrlPr>
+                <w:rPr>
+                  <w:rFonts w:ascii="Cambria Math" w:eastAsiaTheme="minorEastAsia" w:hAnsi="Cambria Math"/>
+                  <w:i/>
+                  <w:lang w:val="en-US"/>
+                </w:rPr>
+              </m:ctrlPr>
+            </m:sSubPr>
+            <m:e>
+              <m:r>
+                <w:rPr>
+                  <w:rFonts w:ascii="Cambria Math" w:eastAsiaTheme="minorEastAsia" w:hAnsi="Cambria Math"/>
+                  <w:lang w:val="en-US"/>
+                </w:rPr>
+                <m:t>S</m:t>
+              </m:r>
+            </m:e>
+            <m:sub>
+              <m:r>
+                <w:rPr>
+                  <w:rFonts w:ascii="Cambria Math" w:eastAsiaTheme="minorEastAsia" w:hAnsi="Cambria Math"/>
+                  <w:lang w:val="en-US"/>
+                </w:rPr>
+                <m:t>r</m:t>
+              </m:r>
+            </m:sub>
+          </m:sSub>
+          <m:r>
+            <w:rPr>
+              <w:rFonts w:ascii="Cambria Math" w:eastAsiaTheme="minorEastAsia" w:hAnsi="Cambria Math"/>
+              <w:lang w:val="en-US"/>
+            </w:rPr>
+            <m:t>=</m:t>
+          </m:r>
+          <m:sSub>
+            <m:sSubPr>
+              <m:ctrlPr>
+                <w:rPr>
+                  <w:rFonts w:ascii="Cambria Math" w:eastAsiaTheme="minorEastAsia" w:hAnsi="Cambria Math"/>
+                  <w:i/>
+                  <w:lang w:val="en-US"/>
+                </w:rPr>
+              </m:ctrlPr>
+            </m:sSubPr>
+            <m:e>
+              <m:r>
+                <m:rPr>
+                  <m:sty m:val="p"/>
+                </m:rPr>
+                <w:rPr>
+                  <w:rFonts w:ascii="Cambria Math" w:eastAsiaTheme="minorEastAsia" w:hAnsi="Cambria Math"/>
+                  <w:lang w:val="en-US"/>
+                </w:rPr>
+                <m:t>σ</m:t>
+              </m:r>
+            </m:e>
+            <m:sub>
+              <m:r>
+                <w:rPr>
+                  <w:rFonts w:ascii="Cambria Math" w:eastAsiaTheme="minorEastAsia" w:hAnsi="Cambria Math"/>
+                  <w:lang w:val="en-US"/>
+                </w:rPr>
+                <m:t>tangential</m:t>
+              </m:r>
+            </m:sub>
+          </m:sSub>
+          <m:r>
+            <w:rPr>
+              <w:rFonts w:ascii="Cambria Math" w:eastAsiaTheme="minorEastAsia" w:hAnsi="Cambria Math"/>
+              <w:lang w:val="en-US"/>
+            </w:rPr>
+            <m:t>*π*</m:t>
+          </m:r>
+          <m:sSub>
+            <m:sSubPr>
+              <m:ctrlPr>
+                <w:rPr>
+                  <w:rFonts w:ascii="Cambria Math" w:eastAsiaTheme="minorEastAsia" w:hAnsi="Cambria Math"/>
+                  <w:i/>
+                  <w:lang w:val="en-US"/>
+                </w:rPr>
+              </m:ctrlPr>
+            </m:sSubPr>
+            <m:e>
+              <m:r>
+                <w:rPr>
+                  <w:rFonts w:ascii="Cambria Math" w:eastAsiaTheme="minorEastAsia" w:hAnsi="Cambria Math"/>
+                  <w:lang w:val="en-US"/>
+                </w:rPr>
+                <m:t>D</m:t>
+              </m:r>
+            </m:e>
+            <m:sub>
+              <m:r>
+                <w:rPr>
+                  <w:rFonts w:ascii="Cambria Math" w:eastAsiaTheme="minorEastAsia" w:hAnsi="Cambria Math"/>
+                  <w:lang w:val="en-US"/>
+                </w:rPr>
+                <m:t>r</m:t>
+              </m:r>
+            </m:sub>
+          </m:sSub>
+          <m:r>
+            <w:rPr>
+              <w:rFonts w:ascii="Cambria Math" w:eastAsiaTheme="minorEastAsia" w:hAnsi="Cambria Math"/>
+              <w:lang w:val="en-US"/>
+            </w:rPr>
+            <m:t>*L=1,17 kN</m:t>
+          </m:r>
+        </m:oMath>
+      </m:oMathPara>
+    </w:p>
+    <w:p>
+      <w:pPr>
+        <w:rPr>
+          <w:rFonts w:eastAsiaTheme="minorEastAsia"/>
+          <w:lang w:val="en-US"/>
+        </w:rPr>
+      </w:pPr>
+      <m:oMathPara>
+        <m:oMath>
+          <m:r>
+            <w:rPr>
+              <w:rFonts w:ascii="Cambria Math" w:eastAsiaTheme="minorEastAsia" w:hAnsi="Cambria Math"/>
+              <w:lang w:val="en-US"/>
+            </w:rPr>
+            <m:t>T=F*</m:t>
+          </m:r>
+          <m:f>
+            <m:fPr>
+              <m:ctrlPr>
+                <w:rPr>
+                  <w:rFonts w:ascii="Cambria Math" w:eastAsiaTheme="minorEastAsia" w:hAnsi="Cambria Math"/>
+                  <w:i/>
+                  <w:lang w:val="en-US"/>
+                </w:rPr>
+              </m:ctrlPr>
+            </m:fPr>
+            <m:num>
+              <m:sSub>
+                <m:sSubPr>
+                  <m:ctrlPr>
+                    <w:rPr>
+                      <w:rFonts w:ascii="Cambria Math" w:eastAsiaTheme="minorEastAsia" w:hAnsi="Cambria Math"/>
+                      <w:i/>
+                      <w:lang w:val="en-US"/>
+                    </w:rPr>
+                  </m:ctrlPr>
+                </m:sSubPr>
+                <m:e>
+                  <m:r>
+                    <w:rPr>
+                      <w:rFonts w:ascii="Cambria Math" w:eastAsiaTheme="minorEastAsia" w:hAnsi="Cambria Math"/>
+                      <w:lang w:val="en-US"/>
+                    </w:rPr>
+                    <m:t>D</m:t>
+                  </m:r>
+                </m:e>
+                <m:sub>
+                  <m:r>
+                    <w:rPr>
+                      <w:rFonts w:ascii="Cambria Math" w:eastAsiaTheme="minorEastAsia" w:hAnsi="Cambria Math"/>
+                      <w:lang w:val="en-US"/>
+                    </w:rPr>
+                    <m:t>r</m:t>
+                  </m:r>
+                </m:sub>
+              </m:sSub>
+            </m:num>
+            <m:den>
+              <m:r>
+                <w:rPr>
+                  <w:rFonts w:ascii="Cambria Math" w:eastAsiaTheme="minorEastAsia" w:hAnsi="Cambria Math"/>
+                  <w:lang w:val="en-US"/>
+                </w:rPr>
+                <m:t>2</m:t>
+              </m:r>
+            </m:den>
+          </m:f>
+          <m:r>
+            <w:rPr>
+              <w:rFonts w:ascii="Cambria Math" w:eastAsiaTheme="minorEastAsia" w:hAnsi="Cambria Math"/>
+              <w:lang w:val="en-US"/>
+            </w:rPr>
+            <m:t>=58,67 Nm</m:t>
+          </m:r>
+        </m:oMath>
+      </m:oMathPara>
+    </w:p>
+    <w:p>
+      <w:pPr>
+        <w:pStyle w:val="Balk2"/>
+      </w:pPr>
+      <w:r>
+        <w:t>Part f</w:t>
+      </w:r>
+      <w:r>
+        <w:t>)</w:t>
+      </w:r>
+    </w:p>
+    <w:p>
+      <w:r>
+        <w:tab/>
+        <w:t>Expected power output of the machine can be found as follow;</w:t>
+      </w:r>
+    </w:p>
+    <w:p>
+      <w:pPr>
+        <w:rPr>
+          <w:rFonts w:eastAsiaTheme="minorEastAsia"/>
+        </w:rPr>
+      </w:pPr>
+      <m:oMathPara>
+        <m:oMath>
+          <m:r>
+            <w:rPr>
+              <w:rFonts w:ascii="Cambria Math" w:hAnsi="Cambria Math"/>
+            </w:rPr>
+            <m:t>P=T*w=</m:t>
+          </m:r>
+          <m:r>
+            <w:rPr>
+              <w:rFonts w:ascii="Cambria Math" w:eastAsiaTheme="minorEastAsia" w:hAnsi="Cambria Math"/>
+            </w:rPr>
+            <m:t>58,67*</m:t>
+          </m:r>
+          <m:f>
+            <m:fPr>
+              <m:ctrlPr>
+                <w:rPr>
+                  <w:rFonts w:ascii="Cambria Math" w:eastAsiaTheme="minorEastAsia" w:hAnsi="Cambria Math"/>
+                  <w:i/>
+                </w:rPr>
+              </m:ctrlPr>
+            </m:fPr>
+            <m:num>
+              <m:r>
+                <w:rPr>
+                  <w:rFonts w:ascii="Cambria Math" w:eastAsiaTheme="minorEastAsia" w:hAnsi="Cambria Math"/>
+                </w:rPr>
+                <m:t>1500*2*π</m:t>
+              </m:r>
+            </m:num>
+            <m:den>
+              <m:r>
+                <w:rPr>
+                  <w:rFonts w:ascii="Cambria Math" w:eastAsiaTheme="minorEastAsia" w:hAnsi="Cambria Math"/>
+                </w:rPr>
+                <m:t>60</m:t>
+              </m:r>
+            </m:den>
+          </m:f>
+          <m:r>
+            <w:rPr>
+              <w:rFonts w:ascii="Cambria Math" w:eastAsiaTheme="minorEastAsia" w:hAnsi="Cambria Math"/>
+            </w:rPr>
+            <m:t>=9,215 kW</m:t>
+          </m:r>
+        </m:oMath>
+      </m:oMathPara>
     </w:p>
     <w:p>
       <w:bookmarkStart w:id="0" w:name="_GoBack"/>
@@ -2627,6 +4704,29 @@
       <w:szCs w:val="26"/>
     </w:rPr>
   </w:style>
+  <w:style w:type="paragraph" w:styleId="Balk3">
+    <w:name w:val="heading 3"/>
+    <w:basedOn w:val="Normal"/>
+    <w:next w:val="Normal"/>
+    <w:link w:val="Balk3Char"/>
+    <w:uiPriority w:val="9"/>
+    <w:semiHidden/>
+    <w:unhideWhenUsed/>
+    <w:qFormat/>
+    <w:rsid w:val="008B1197"/>
+    <w:pPr>
+      <w:keepNext/>
+      <w:keepLines/>
+      <w:spacing w:before="200" w:after="0"/>
+      <w:outlineLvl w:val="2"/>
+    </w:pPr>
+    <w:rPr>
+      <w:rFonts w:asciiTheme="majorHAnsi" w:eastAsiaTheme="majorEastAsia" w:hAnsiTheme="majorHAnsi" w:cstheme="majorBidi"/>
+      <w:b/>
+      <w:bCs/>
+      <w:color w:val="4F81BD" w:themeColor="accent1"/>
+    </w:rPr>
+  </w:style>
   <w:style w:type="character" w:default="1" w:styleId="VarsaylanParagrafYazTipi">
     <w:name w:val="Default Paragraph Font"/>
     <w:uiPriority w:val="1"/>
@@ -2744,6 +4844,21 @@
     <w:rsid w:val="00973DCB"/>
     <w:rPr>
       <w:color w:val="808080"/>
+    </w:rPr>
+  </w:style>
+  <w:style w:type="character" w:customStyle="1" w:styleId="Balk3Char">
+    <w:name w:val="Başlık 3 Char"/>
+    <w:basedOn w:val="VarsaylanParagrafYazTipi"/>
+    <w:link w:val="Balk3"/>
+    <w:uiPriority w:val="9"/>
+    <w:semiHidden/>
+    <w:rsid w:val="008B1197"/>
+    <w:rPr>
+      <w:rFonts w:asciiTheme="majorHAnsi" w:eastAsiaTheme="majorEastAsia" w:hAnsiTheme="majorHAnsi" w:cstheme="majorBidi"/>
+      <w:b/>
+      <w:bCs/>
+      <w:color w:val="4F81BD" w:themeColor="accent1"/>
+      <w:lang w:val="en-GB"/>
     </w:rPr>
   </w:style>
 </w:styles>
@@ -2959,6 +5074,29 @@
       <w:szCs w:val="26"/>
     </w:rPr>
   </w:style>
+  <w:style w:type="paragraph" w:styleId="Balk3">
+    <w:name w:val="heading 3"/>
+    <w:basedOn w:val="Normal"/>
+    <w:next w:val="Normal"/>
+    <w:link w:val="Balk3Char"/>
+    <w:uiPriority w:val="9"/>
+    <w:semiHidden/>
+    <w:unhideWhenUsed/>
+    <w:qFormat/>
+    <w:rsid w:val="008B1197"/>
+    <w:pPr>
+      <w:keepNext/>
+      <w:keepLines/>
+      <w:spacing w:before="200" w:after="0"/>
+      <w:outlineLvl w:val="2"/>
+    </w:pPr>
+    <w:rPr>
+      <w:rFonts w:asciiTheme="majorHAnsi" w:eastAsiaTheme="majorEastAsia" w:hAnsiTheme="majorHAnsi" w:cstheme="majorBidi"/>
+      <w:b/>
+      <w:bCs/>
+      <w:color w:val="4F81BD" w:themeColor="accent1"/>
+    </w:rPr>
+  </w:style>
   <w:style w:type="character" w:default="1" w:styleId="VarsaylanParagrafYazTipi">
     <w:name w:val="Default Paragraph Font"/>
     <w:uiPriority w:val="1"/>
@@ -3076,6 +5214,21 @@
     <w:rsid w:val="00973DCB"/>
     <w:rPr>
       <w:color w:val="808080"/>
+    </w:rPr>
+  </w:style>
+  <w:style w:type="character" w:customStyle="1" w:styleId="Balk3Char">
+    <w:name w:val="Başlık 3 Char"/>
+    <w:basedOn w:val="VarsaylanParagrafYazTipi"/>
+    <w:link w:val="Balk3"/>
+    <w:uiPriority w:val="9"/>
+    <w:semiHidden/>
+    <w:rsid w:val="008B1197"/>
+    <w:rPr>
+      <w:rFonts w:asciiTheme="majorHAnsi" w:eastAsiaTheme="majorEastAsia" w:hAnsiTheme="majorHAnsi" w:cstheme="majorBidi"/>
+      <w:b/>
+      <w:bCs/>
+      <w:color w:val="4F81BD" w:themeColor="accent1"/>
+      <w:lang w:val="en-GB"/>
     </w:rPr>
   </w:style>
 </w:styles>
@@ -3371,7 +5524,7 @@
 </file>
 
 <file path=customXml/itemProps1.xml><?xml version="1.0" encoding="utf-8"?>
-<ds:datastoreItem xmlns:ds="http://schemas.openxmlformats.org/officeDocument/2006/customXml" ds:itemID="{7D24CB51-B5D0-4DC1-AE6B-9A47C6BA2C8C}">
+<ds:datastoreItem xmlns:ds="http://schemas.openxmlformats.org/officeDocument/2006/customXml" ds:itemID="{6E7E75BA-E77A-47E0-8ACA-CC9BE43DCCBC}">
   <ds:schemaRefs>
     <ds:schemaRef ds:uri="http://schemas.openxmlformats.org/officeDocument/2006/bibliography"/>
   </ds:schemaRefs>

--- a/Project_3/Report.docx
+++ b/Project_3/Report.docx
@@ -4,13 +4,315 @@
   <w:body>
     <w:p>
       <w:pPr>
+        <w:rPr>
+          <w:b/>
+          <w:sz w:val="24"/>
+          <w:szCs w:val="24"/>
+        </w:rPr>
+      </w:pPr>
+      <w:r>
+        <w:rPr>
+          <w:noProof/>
+          <w:lang w:val="tr-TR" w:eastAsia="tr-TR"/>
+        </w:rPr>
+        <w:drawing>
+          <wp:inline distT="0" distB="0" distL="0" distR="0" wp14:anchorId="3974BECE" wp14:editId="4EC8A666">
+            <wp:extent cx="5762625" cy="1569720"/>
+            <wp:effectExtent l="0" t="0" r="9525" b="0"/>
+            <wp:docPr id="28" name="Resim 1" descr="Açıklama: Açıklama: C:\Users\Mahmut\Desktop\1.2.jpg"/>
+            <wp:cNvGraphicFramePr>
+              <a:graphicFrameLocks xmlns:a="http://schemas.openxmlformats.org/drawingml/2006/main" noChangeAspect="1"/>
+            </wp:cNvGraphicFramePr>
+            <a:graphic xmlns:a="http://schemas.openxmlformats.org/drawingml/2006/main">
+              <a:graphicData uri="http://schemas.openxmlformats.org/drawingml/2006/picture">
+                <pic:pic xmlns:pic="http://schemas.openxmlformats.org/drawingml/2006/picture">
+                  <pic:nvPicPr>
+                    <pic:cNvPr id="0" name="Resim 9" descr="Açıklama: Açıklama: C:\Users\Mahmut\Desktop\1.2.jpg"/>
+                    <pic:cNvPicPr>
+                      <a:picLocks noChangeAspect="1" noChangeArrowheads="1"/>
+                    </pic:cNvPicPr>
+                  </pic:nvPicPr>
+                  <pic:blipFill>
+                    <a:blip r:embed="rId9">
+                      <a:extLst>
+                        <a:ext uri="{28A0092B-C50C-407E-A947-70E740481C1C}">
+                          <a14:useLocalDpi xmlns:a14="http://schemas.microsoft.com/office/drawing/2010/main" val="0"/>
+                        </a:ext>
+                      </a:extLst>
+                    </a:blip>
+                    <a:srcRect/>
+                    <a:stretch>
+                      <a:fillRect/>
+                    </a:stretch>
+                  </pic:blipFill>
+                  <pic:spPr bwMode="auto">
+                    <a:xfrm>
+                      <a:off x="0" y="0"/>
+                      <a:ext cx="5762625" cy="1569720"/>
+                    </a:xfrm>
+                    <a:prstGeom prst="rect">
+                      <a:avLst/>
+                    </a:prstGeom>
+                    <a:noFill/>
+                    <a:ln>
+                      <a:noFill/>
+                    </a:ln>
+                  </pic:spPr>
+                </pic:pic>
+              </a:graphicData>
+            </a:graphic>
+          </wp:inline>
+        </w:drawing>
+      </w:r>
+    </w:p>
+    <w:p>
+      <w:pPr>
+        <w:jc w:val="center"/>
+        <w:rPr>
+          <w:b/>
+          <w:sz w:val="72"/>
+          <w:szCs w:val="72"/>
+        </w:rPr>
+      </w:pPr>
+      <w:r>
+        <w:rPr>
+          <w:b/>
+          <w:sz w:val="72"/>
+          <w:szCs w:val="72"/>
+        </w:rPr>
+        <w:t>EE 568</w:t>
+      </w:r>
+    </w:p>
+    <w:p>
+      <w:pPr>
+        <w:jc w:val="center"/>
+        <w:rPr>
+          <w:b/>
+          <w:bCs/>
+          <w:i/>
+          <w:sz w:val="72"/>
+          <w:szCs w:val="72"/>
+        </w:rPr>
+      </w:pPr>
+      <w:r>
+        <w:rPr>
+          <w:b/>
+          <w:bCs/>
+          <w:i/>
+          <w:sz w:val="72"/>
+          <w:szCs w:val="72"/>
+        </w:rPr>
+        <w:t>Selected Topics on Electrical Machines</w:t>
+      </w:r>
+    </w:p>
+    <w:p>
+      <w:pPr>
+        <w:jc w:val="center"/>
+        <w:rPr>
+          <w:b/>
+          <w:i/>
+          <w:sz w:val="48"/>
+          <w:szCs w:val="48"/>
+        </w:rPr>
+      </w:pPr>
+    </w:p>
+    <w:p>
+      <w:pPr>
+        <w:jc w:val="center"/>
+        <w:rPr>
+          <w:b/>
+          <w:i/>
+          <w:sz w:val="48"/>
+          <w:szCs w:val="48"/>
+        </w:rPr>
+      </w:pPr>
+      <w:r>
+        <w:rPr>
+          <w:b/>
+          <w:i/>
+          <w:sz w:val="48"/>
+          <w:szCs w:val="48"/>
+        </w:rPr>
+        <w:t>Project 3</w:t>
+      </w:r>
+    </w:p>
+    <w:p>
+      <w:pPr>
+        <w:pStyle w:val="Default"/>
+        <w:rPr>
+          <w:lang w:val="en-GB"/>
+        </w:rPr>
+      </w:pPr>
+    </w:p>
+    <w:p>
+      <w:pPr>
+        <w:jc w:val="center"/>
+        <w:rPr>
+          <w:rFonts w:eastAsia="Times New Roman" w:cs="Segoe UI"/>
+          <w:b/>
+          <w:bCs/>
+          <w:sz w:val="72"/>
+          <w:szCs w:val="36"/>
+          <w:lang w:eastAsia="tr-TR"/>
+        </w:rPr>
+      </w:pPr>
+      <w:r>
+        <w:t xml:space="preserve"> </w:t>
+      </w:r>
+      <w:r>
+        <w:rPr>
+          <w:rFonts w:eastAsia="Times New Roman" w:cs="Segoe UI"/>
+          <w:b/>
+          <w:bCs/>
+          <w:sz w:val="72"/>
+          <w:szCs w:val="36"/>
+          <w:lang w:eastAsia="tr-TR"/>
+        </w:rPr>
+        <w:t>PM Motor Comparison Analysis</w:t>
+      </w:r>
+    </w:p>
+    <w:p>
+      <w:pPr>
+        <w:jc w:val="center"/>
+        <w:rPr>
+          <w:b/>
+          <w:sz w:val="32"/>
+          <w:szCs w:val="32"/>
+        </w:rPr>
+      </w:pPr>
+    </w:p>
+    <w:p>
+      <w:pPr>
+        <w:jc w:val="center"/>
+        <w:rPr>
+          <w:b/>
+          <w:sz w:val="32"/>
+          <w:szCs w:val="32"/>
+        </w:rPr>
+      </w:pPr>
+    </w:p>
+    <w:p>
+      <w:pPr>
+        <w:jc w:val="both"/>
+        <w:rPr>
+          <w:b/>
+          <w:sz w:val="32"/>
+          <w:szCs w:val="32"/>
+        </w:rPr>
+      </w:pPr>
+      <w:proofErr w:type="spellStart"/>
+      <w:r>
+        <w:rPr>
+          <w:b/>
+          <w:sz w:val="32"/>
+          <w:szCs w:val="32"/>
+        </w:rPr>
+        <w:t>Mahmut</w:t>
+      </w:r>
+      <w:proofErr w:type="spellEnd"/>
+      <w:r>
+        <w:rPr>
+          <w:b/>
+          <w:sz w:val="32"/>
+          <w:szCs w:val="32"/>
+        </w:rPr>
+        <w:t xml:space="preserve"> </w:t>
+      </w:r>
+      <w:proofErr w:type="spellStart"/>
+      <w:r>
+        <w:rPr>
+          <w:b/>
+          <w:sz w:val="32"/>
+          <w:szCs w:val="32"/>
+        </w:rPr>
+        <w:t>Enes</w:t>
+      </w:r>
+      <w:proofErr w:type="spellEnd"/>
+      <w:r>
+        <w:rPr>
+          <w:b/>
+          <w:sz w:val="32"/>
+          <w:szCs w:val="32"/>
+        </w:rPr>
+        <w:t xml:space="preserve"> KARA </w:t>
+      </w:r>
+      <w:r>
+        <w:rPr>
+          <w:b/>
+          <w:sz w:val="32"/>
+          <w:szCs w:val="32"/>
+        </w:rPr>
+        <w:tab/>
+        <w:t>2030898</w:t>
+      </w:r>
+    </w:p>
+    <w:p>
+      <w:pPr>
+        <w:jc w:val="both"/>
+        <w:rPr>
+          <w:b/>
+          <w:sz w:val="32"/>
+          <w:szCs w:val="32"/>
+        </w:rPr>
+      </w:pPr>
+      <w:r>
+        <w:rPr>
+          <w:b/>
+          <w:sz w:val="32"/>
+          <w:szCs w:val="32"/>
+        </w:rPr>
+        <w:t xml:space="preserve">Course Instructor: </w:t>
+      </w:r>
+      <w:proofErr w:type="spellStart"/>
+      <w:r>
+        <w:rPr>
+          <w:b/>
+          <w:sz w:val="32"/>
+          <w:szCs w:val="32"/>
+        </w:rPr>
+        <w:t>Ozan</w:t>
+      </w:r>
+      <w:proofErr w:type="spellEnd"/>
+      <w:r>
+        <w:rPr>
+          <w:b/>
+          <w:sz w:val="32"/>
+          <w:szCs w:val="32"/>
+        </w:rPr>
+        <w:t xml:space="preserve"> KEYSAN</w:t>
+      </w:r>
+    </w:p>
+    <w:p>
+      <w:pPr>
         <w:pStyle w:val="Balk1"/>
       </w:pPr>
-      <w:r>
+    </w:p>
+    <w:p>
+      <w:pPr>
+        <w:rPr>
+          <w:rFonts w:asciiTheme="majorHAnsi" w:eastAsiaTheme="majorEastAsia" w:hAnsiTheme="majorHAnsi" w:cstheme="majorBidi"/>
+          <w:color w:val="365F91" w:themeColor="accent1" w:themeShade="BF"/>
+          <w:sz w:val="28"/>
+          <w:szCs w:val="28"/>
+        </w:rPr>
+      </w:pPr>
+      <w:r>
+        <w:br w:type="page"/>
+      </w:r>
+    </w:p>
+    <w:p>
+      <w:pPr>
+        <w:pStyle w:val="Balk1"/>
+      </w:pPr>
+      <w:r>
+        <w:lastRenderedPageBreak/>
         <w:t>Introduction</w:t>
       </w:r>
     </w:p>
     <w:p>
+      <w:pPr>
+        <w:jc w:val="both"/>
+      </w:pPr>
       <w:r>
         <w:tab/>
         <w:t>In this project, Surface Mount Permanent Magnet Synchronous Machines are going to be analysed with different design criteria. Throughout the project following parameters are kept constant;</w:t>
@@ -81,10 +383,7 @@
         <w:pStyle w:val="Balk1"/>
       </w:pPr>
       <w:r>
-        <w:t>Q1-</w:t>
-      </w:r>
-      <w:r>
-        <w:t xml:space="preserve">Magnetic Loading </w:t>
+        <w:t xml:space="preserve">Q1-Magnetic Loading </w:t>
       </w:r>
     </w:p>
     <w:p>
@@ -108,88 +407,26 @@
           <w:numId w:val="2"/>
         </w:numPr>
         <w:spacing w:line="240" w:lineRule="auto"/>
-        <w:rPr>
-          <w:lang w:val="tr-TR"/>
-        </w:rPr>
-      </w:pPr>
+      </w:pPr>
+      <w:r>
+        <w:t xml:space="preserve">Magnet Type: </w:t>
+      </w:r>
       <w:proofErr w:type="spellStart"/>
       <w:r>
-        <w:rPr>
-          <w:lang w:val="tr-TR"/>
-        </w:rPr>
-        <w:t>Magnet</w:t>
+        <w:t>NdFeB</w:t>
       </w:r>
       <w:proofErr w:type="spellEnd"/>
       <w:r>
-        <w:rPr>
-          <w:lang w:val="tr-TR"/>
-        </w:rPr>
-        <w:t xml:space="preserve"> </w:t>
+        <w:t xml:space="preserve"> N42 grade (</w:t>
       </w:r>
       <w:proofErr w:type="spellStart"/>
       <w:r>
-        <w:rPr>
-          <w:lang w:val="tr-TR"/>
-        </w:rPr>
-        <w:t>Type</w:t>
+        <w:t>ur</w:t>
       </w:r>
       <w:proofErr w:type="spellEnd"/>
       <w:r>
-        <w:rPr>
-          <w:lang w:val="tr-TR"/>
-        </w:rPr>
-        <w:t xml:space="preserve">: </w:t>
-      </w:r>
-      <w:proofErr w:type="spellStart"/>
-      <w:r>
-        <w:rPr>
-          <w:lang w:val="tr-TR"/>
-        </w:rPr>
-        <w:t>NdFeB</w:t>
-      </w:r>
-      <w:proofErr w:type="spellEnd"/>
-      <w:r>
-        <w:rPr>
-          <w:lang w:val="tr-TR"/>
-        </w:rPr>
-        <w:t xml:space="preserve"> N42 </w:t>
-      </w:r>
-      <w:proofErr w:type="spellStart"/>
-      <w:r>
-        <w:rPr>
-          <w:lang w:val="tr-TR"/>
-        </w:rPr>
-        <w:t>grade</w:t>
-      </w:r>
-      <w:proofErr w:type="spellEnd"/>
-      <w:r>
-        <w:rPr>
-          <w:lang w:val="tr-TR"/>
-        </w:rPr>
-        <w:t xml:space="preserve"> (ur=1.05), </w:t>
-      </w:r>
-      <w:proofErr w:type="spellStart"/>
-      <w:r>
-        <w:rPr>
-          <w:lang w:val="tr-TR"/>
-        </w:rPr>
-        <w:t>radial</w:t>
-      </w:r>
-      <w:proofErr w:type="spellEnd"/>
-      <w:r>
-        <w:rPr>
-          <w:lang w:val="tr-TR"/>
-        </w:rPr>
-        <w:t xml:space="preserve"> </w:t>
-      </w:r>
-      <w:proofErr w:type="spellStart"/>
-      <w:r>
-        <w:rPr>
-          <w:lang w:val="tr-TR"/>
-        </w:rPr>
-        <w:t>shaped</w:t>
-      </w:r>
-      <w:proofErr w:type="spellEnd"/>
+        <w:t>=1.05), radial shaped</w:t>
+      </w:r>
     </w:p>
     <w:p>
       <w:pPr>
@@ -198,29 +435,9 @@
           <w:numId w:val="2"/>
         </w:numPr>
         <w:spacing w:line="240" w:lineRule="auto"/>
-        <w:rPr>
-          <w:lang w:val="tr-TR"/>
-        </w:rPr>
-      </w:pPr>
-      <w:r>
-        <w:rPr>
-          <w:lang w:val="tr-TR"/>
-        </w:rPr>
-        <w:t xml:space="preserve">Rotor </w:t>
-      </w:r>
-      <w:proofErr w:type="spellStart"/>
-      <w:r>
-        <w:rPr>
-          <w:lang w:val="tr-TR"/>
-        </w:rPr>
-        <w:t>Diameter</w:t>
-      </w:r>
-      <w:proofErr w:type="spellEnd"/>
-      <w:r>
-        <w:rPr>
-          <w:lang w:val="tr-TR"/>
-        </w:rPr>
-        <w:t>: 100 mm</w:t>
+      </w:pPr>
+      <w:r>
+        <w:t>Rotor Diameter: 100 mm</w:t>
       </w:r>
     </w:p>
     <w:p>
@@ -230,108 +447,18 @@
           <w:numId w:val="2"/>
         </w:numPr>
         <w:spacing w:line="240" w:lineRule="auto"/>
-        <w:rPr>
-          <w:lang w:val="tr-TR"/>
-        </w:rPr>
-      </w:pPr>
-      <w:proofErr w:type="spellStart"/>
-      <w:r>
-        <w:rPr>
-          <w:lang w:val="tr-TR"/>
-        </w:rPr>
-        <w:t>Magnet</w:t>
-      </w:r>
-      <w:proofErr w:type="spellEnd"/>
-      <w:r>
-        <w:rPr>
-          <w:lang w:val="tr-TR"/>
-        </w:rPr>
-        <w:t xml:space="preserve"> </w:t>
-      </w:r>
-      <w:proofErr w:type="spellStart"/>
-      <w:r>
-        <w:rPr>
-          <w:lang w:val="tr-TR"/>
-        </w:rPr>
-        <w:t>Radial</w:t>
-      </w:r>
-      <w:proofErr w:type="spellEnd"/>
-      <w:r>
-        <w:rPr>
-          <w:lang w:val="tr-TR"/>
-        </w:rPr>
-        <w:t xml:space="preserve"> </w:t>
-      </w:r>
-      <w:proofErr w:type="spellStart"/>
-      <w:r>
-        <w:rPr>
-          <w:lang w:val="tr-TR"/>
-        </w:rPr>
-        <w:t>Thickness</w:t>
-      </w:r>
-      <w:proofErr w:type="spellEnd"/>
-      <w:r>
-        <w:rPr>
-          <w:lang w:val="tr-TR"/>
-        </w:rPr>
-        <w:t>: 4 mm</w:t>
+      </w:pPr>
+      <w:r>
+        <w:t>Magnet Radial Thickness: 4 mm</w:t>
       </w:r>
     </w:p>
     <w:p>
       <w:pPr>
         <w:spacing w:line="240" w:lineRule="auto"/>
-        <w:rPr>
-          <w:lang w:val="tr-TR"/>
-        </w:rPr>
-      </w:pPr>
-      <w:r>
-        <w:rPr>
-          <w:lang w:val="tr-TR"/>
-        </w:rPr>
+      </w:pPr>
+      <w:r>
         <w:tab/>
-        <w:t xml:space="preserve">Motor </w:t>
-      </w:r>
-      <w:proofErr w:type="spellStart"/>
-      <w:r>
-        <w:rPr>
-          <w:lang w:val="tr-TR"/>
-        </w:rPr>
-        <w:t>geometry</w:t>
-      </w:r>
-      <w:proofErr w:type="spellEnd"/>
-      <w:r>
-        <w:rPr>
-          <w:lang w:val="tr-TR"/>
-        </w:rPr>
-        <w:t xml:space="preserve"> can be </w:t>
-      </w:r>
-      <w:proofErr w:type="spellStart"/>
-      <w:r>
-        <w:rPr>
-          <w:lang w:val="tr-TR"/>
-        </w:rPr>
-        <w:t>seen</w:t>
-      </w:r>
-      <w:proofErr w:type="spellEnd"/>
-      <w:r>
-        <w:rPr>
-          <w:lang w:val="tr-TR"/>
-        </w:rPr>
-        <w:t xml:space="preserve"> in </w:t>
-      </w:r>
-      <w:proofErr w:type="spellStart"/>
-      <w:r>
-        <w:rPr>
-          <w:lang w:val="tr-TR"/>
-        </w:rPr>
-        <w:t>Figure</w:t>
-      </w:r>
-      <w:proofErr w:type="spellEnd"/>
-      <w:r>
-        <w:rPr>
-          <w:lang w:val="tr-TR"/>
-        </w:rPr>
-        <w:t xml:space="preserve"> 1.</w:t>
+        <w:t>Motor geometry can be seen in Figure 1.</w:t>
       </w:r>
     </w:p>
     <w:p>
@@ -345,7 +472,7 @@
           <w:lang w:val="tr-TR" w:eastAsia="tr-TR"/>
         </w:rPr>
         <w:drawing>
-          <wp:inline distT="0" distB="0" distL="0" distR="0" wp14:anchorId="7B5E8409" wp14:editId="73FC4228">
+          <wp:inline distT="0" distB="0" distL="0" distR="0" wp14:anchorId="57738655" wp14:editId="05F5428D">
             <wp:extent cx="3874526" cy="3200400"/>
             <wp:effectExtent l="0" t="0" r="0" b="0"/>
             <wp:docPr id="1" name="Resim 1" descr="C:\Users\St\Desktop\Project3\q1\Motor geometry.png"/>
@@ -362,7 +489,7 @@
                     </pic:cNvPicPr>
                   </pic:nvPicPr>
                   <pic:blipFill>
-                    <a:blip r:embed="rId7">
+                    <a:blip r:embed="rId10">
                       <a:extLst>
                         <a:ext uri="{28A0092B-C50C-407E-A947-70E740481C1C}">
                           <a14:useLocalDpi xmlns:a14="http://schemas.microsoft.com/office/drawing/2010/main" val="0"/>
@@ -429,7 +556,6 @@
         <w:pStyle w:val="Balk2"/>
       </w:pPr>
       <w:r>
-        <w:lastRenderedPageBreak/>
         <w:t>Part a)</w:t>
       </w:r>
     </w:p>
@@ -460,8 +586,9 @@
           <w:noProof/>
           <w:lang w:val="tr-TR" w:eastAsia="tr-TR"/>
         </w:rPr>
+        <w:lastRenderedPageBreak/>
         <w:drawing>
-          <wp:inline distT="0" distB="0" distL="0" distR="0" wp14:anchorId="17D5154A" wp14:editId="649E87E8">
+          <wp:inline distT="0" distB="0" distL="0" distR="0" wp14:anchorId="2D06BC44" wp14:editId="76715A83">
             <wp:extent cx="4057650" cy="3653615"/>
             <wp:effectExtent l="0" t="0" r="0" b="4445"/>
             <wp:docPr id="2" name="Resim 2" descr="C:\Users\St\Desktop\Project3\q1\Equivalent magnetic circuit.png"/>
@@ -478,7 +605,7 @@
                     </pic:cNvPicPr>
                   </pic:nvPicPr>
                   <pic:blipFill>
-                    <a:blip r:embed="rId8">
+                    <a:blip r:embed="rId11">
                       <a:extLst>
                         <a:ext uri="{28A0092B-C50C-407E-A947-70E740481C1C}">
                           <a14:useLocalDpi xmlns:a14="http://schemas.microsoft.com/office/drawing/2010/main" val="0"/>
@@ -541,6 +668,9 @@
       </w:r>
     </w:p>
     <w:p>
+      <w:pPr>
+        <w:jc w:val="both"/>
+      </w:pPr>
       <w:r>
         <w:tab/>
         <w:t xml:space="preserve">Some assumptions are made for </w:t>
@@ -1011,7 +1141,7 @@
                     <w:rPr>
                       <w:rFonts w:ascii="Cambria Math" w:hAnsi="Cambria Math"/>
                       <w:noProof/>
-                      <w:lang w:val="tr-TR" w:eastAsia="tr-TR"/>
+                      <w:lang w:eastAsia="tr-TR"/>
                     </w:rPr>
                   </m:ctrlPr>
                 </m:sSubPr>
@@ -1020,7 +1150,7 @@
                     <w:rPr>
                       <w:rFonts w:ascii="Cambria Math" w:hAnsi="Cambria Math"/>
                       <w:noProof/>
-                      <w:lang w:val="tr-TR" w:eastAsia="tr-TR"/>
+                      <w:lang w:eastAsia="tr-TR"/>
                     </w:rPr>
                     <m:t>h</m:t>
                   </m:r>
@@ -1030,7 +1160,7 @@
                     <w:rPr>
                       <w:rFonts w:ascii="Cambria Math" w:hAnsi="Cambria Math"/>
                       <w:noProof/>
-                      <w:lang w:val="tr-TR" w:eastAsia="tr-TR"/>
+                      <w:lang w:eastAsia="tr-TR"/>
                     </w:rPr>
                     <m:t>magnet</m:t>
                   </m:r>
@@ -1136,7 +1266,25 @@
             <w:rPr>
               <w:rFonts w:ascii="Cambria Math" w:eastAsiaTheme="minorEastAsia"/>
             </w:rPr>
-            <m:t xml:space="preserve">=482495  </m:t>
+            <m:t>=482495</m:t>
+          </m:r>
+          <m:r>
+            <m:rPr>
+              <m:sty m:val="p"/>
+            </m:rPr>
+            <w:rPr>
+              <w:rFonts w:ascii="Cambria Math" w:eastAsiaTheme="minorEastAsia"/>
+            </w:rPr>
+            <m:t xml:space="preserve"> 1/Henry</m:t>
+          </m:r>
+          <m:r>
+            <m:rPr>
+              <m:sty m:val="p"/>
+            </m:rPr>
+            <w:rPr>
+              <w:rFonts w:ascii="Cambria Math" w:eastAsiaTheme="minorEastAsia"/>
+            </w:rPr>
+            <m:t xml:space="preserve">  </m:t>
           </m:r>
         </m:oMath>
       </m:oMathPara>
@@ -1233,7 +1381,7 @@
                     <w:rPr>
                       <w:rFonts w:ascii="Cambria Math" w:hAnsi="Cambria Math"/>
                       <w:noProof/>
-                      <w:lang w:val="tr-TR" w:eastAsia="tr-TR"/>
+                      <w:lang w:eastAsia="tr-TR"/>
                     </w:rPr>
                   </m:ctrlPr>
                 </m:sSubPr>
@@ -1242,7 +1390,7 @@
                     <w:rPr>
                       <w:rFonts w:ascii="Cambria Math" w:hAnsi="Cambria Math"/>
                       <w:noProof/>
-                      <w:lang w:val="tr-TR" w:eastAsia="tr-TR"/>
+                      <w:lang w:eastAsia="tr-TR"/>
                     </w:rPr>
                     <m:t>h</m:t>
                   </m:r>
@@ -1252,7 +1400,7 @@
                     <w:rPr>
                       <w:rFonts w:ascii="Cambria Math" w:hAnsi="Cambria Math"/>
                       <w:noProof/>
-                      <w:lang w:val="tr-TR" w:eastAsia="tr-TR"/>
+                      <w:lang w:eastAsia="tr-TR"/>
                     </w:rPr>
                     <m:t>air</m:t>
                   </m:r>
@@ -1326,7 +1474,25 @@
             <w:rPr>
               <w:rFonts w:ascii="Cambria Math" w:eastAsiaTheme="minorEastAsia"/>
             </w:rPr>
-            <m:t xml:space="preserve">= 126658 </m:t>
+            <m:t>= 126658</m:t>
+          </m:r>
+          <m:r>
+            <m:rPr>
+              <m:sty m:val="p"/>
+            </m:rPr>
+            <w:rPr>
+              <w:rFonts w:ascii="Cambria Math" w:eastAsiaTheme="minorEastAsia"/>
+            </w:rPr>
+            <m:t xml:space="preserve"> 1/Henry</m:t>
+          </m:r>
+          <m:r>
+            <m:rPr>
+              <m:sty m:val="p"/>
+            </m:rPr>
+            <w:rPr>
+              <w:rFonts w:ascii="Cambria Math" w:eastAsiaTheme="minorEastAsia"/>
+            </w:rPr>
+            <m:t xml:space="preserve"> </m:t>
           </m:r>
         </m:oMath>
       </m:oMathPara>
@@ -1514,7 +1680,25 @@
             <w:rPr>
               <w:rFonts w:ascii="Cambria Math" w:eastAsiaTheme="minorEastAsia"/>
             </w:rPr>
-            <m:t xml:space="preserve">=3880 </m:t>
+            <m:t>=3880</m:t>
+          </m:r>
+          <m:r>
+            <m:rPr>
+              <m:sty m:val="p"/>
+            </m:rPr>
+            <w:rPr>
+              <w:rFonts w:ascii="Cambria Math" w:eastAsiaTheme="minorEastAsia"/>
+            </w:rPr>
+            <m:t xml:space="preserve"> Amperes</m:t>
+          </m:r>
+          <m:r>
+            <m:rPr>
+              <m:sty m:val="p"/>
+            </m:rPr>
+            <w:rPr>
+              <w:rFonts w:ascii="Cambria Math" w:eastAsiaTheme="minorEastAsia"/>
+            </w:rPr>
+            <m:t xml:space="preserve"> </m:t>
           </m:r>
         </m:oMath>
       </m:oMathPara>
@@ -1733,13 +1917,32 @@
             <w:rPr>
               <w:rFonts w:ascii="Cambria Math" w:eastAsiaTheme="minorEastAsia"/>
             </w:rPr>
-            <m:t xml:space="preserve">=1,014  </m:t>
+            <m:t xml:space="preserve">=1,014 </m:t>
+          </m:r>
+          <m:r>
+            <m:rPr>
+              <m:sty m:val="p"/>
+            </m:rPr>
+            <w:rPr>
+              <w:rFonts w:ascii="Cambria Math" w:eastAsiaTheme="minorEastAsia"/>
+            </w:rPr>
+            <m:t>Tesla</m:t>
+          </m:r>
+          <m:r>
+            <m:rPr>
+              <m:sty m:val="p"/>
+            </m:rPr>
+            <w:rPr>
+              <w:rFonts w:ascii="Cambria Math" w:eastAsiaTheme="minorEastAsia"/>
+            </w:rPr>
+            <m:t xml:space="preserve"> </m:t>
           </m:r>
         </m:oMath>
       </m:oMathPara>
     </w:p>
     <w:p>
       <w:pPr>
+        <w:jc w:val="both"/>
         <w:rPr>
           <w:rFonts w:eastAsiaTheme="minorEastAsia"/>
         </w:rPr>
@@ -1748,6 +1951,7 @@
         <w:rPr>
           <w:rFonts w:eastAsiaTheme="minorEastAsia"/>
         </w:rPr>
+        <w:lastRenderedPageBreak/>
         <w:tab/>
         <w:t xml:space="preserve">By using magnet normal curve, operating point of the magnet can be calculated by load line as seen in Figure 3. </w:t>
       </w:r>
@@ -1784,7 +1988,7 @@
           <w:lang w:val="tr-TR" w:eastAsia="tr-TR"/>
         </w:rPr>
         <w:drawing>
-          <wp:inline distT="0" distB="0" distL="0" distR="0" wp14:anchorId="5CF26715" wp14:editId="5A6986A4">
+          <wp:inline distT="0" distB="0" distL="0" distR="0" wp14:anchorId="75AA3D50" wp14:editId="1EFF0B4B">
             <wp:extent cx="4132433" cy="3133725"/>
             <wp:effectExtent l="0" t="0" r="1905" b="0"/>
             <wp:docPr id="3" name="Resim 3" descr="C:\Users\St\Desktop\Project3\q1\Untitled Diagram (1).png"/>
@@ -1801,7 +2005,7 @@
                     </pic:cNvPicPr>
                   </pic:nvPicPr>
                   <pic:blipFill>
-                    <a:blip r:embed="rId9">
+                    <a:blip r:embed="rId12">
                       <a:extLst>
                         <a:ext uri="{28A0092B-C50C-407E-A947-70E740481C1C}">
                           <a14:useLocalDpi xmlns:a14="http://schemas.microsoft.com/office/drawing/2010/main" val="0"/>
@@ -2070,7 +2274,123 @@
         <w:t>Part c)</w:t>
       </w:r>
     </w:p>
-    <w:p/>
+    <w:p>
+      <w:r>
+        <w:tab/>
+        <w:t>Radial air gap flux density distribution is evaluated by using FEA. Model is constructed as seen in Figure 1. Resultant distribution can be seen in Figure 4.</w:t>
+      </w:r>
+    </w:p>
+    <w:p>
+      <w:pPr>
+        <w:keepNext/>
+        <w:jc w:val="center"/>
+      </w:pPr>
+      <w:r>
+        <w:rPr>
+          <w:noProof/>
+          <w:lang w:val="tr-TR" w:eastAsia="tr-TR"/>
+        </w:rPr>
+        <w:drawing>
+          <wp:inline distT="0" distB="0" distL="0" distR="0" wp14:anchorId="364B4593" wp14:editId="00B8E79B">
+            <wp:extent cx="4181475" cy="2209722"/>
+            <wp:effectExtent l="0" t="0" r="0" b="635"/>
+            <wp:docPr id="4" name="Resim 4" descr="C:\Users\St\Desktop\Project3\q1\Radial_flux_density_for_overall machine.png"/>
+            <wp:cNvGraphicFramePr>
+              <a:graphicFrameLocks xmlns:a="http://schemas.openxmlformats.org/drawingml/2006/main" noChangeAspect="1"/>
+            </wp:cNvGraphicFramePr>
+            <a:graphic xmlns:a="http://schemas.openxmlformats.org/drawingml/2006/main">
+              <a:graphicData uri="http://schemas.openxmlformats.org/drawingml/2006/picture">
+                <pic:pic xmlns:pic="http://schemas.openxmlformats.org/drawingml/2006/picture">
+                  <pic:nvPicPr>
+                    <pic:cNvPr id="0" name="Picture 1" descr="C:\Users\St\Desktop\Project3\q1\Radial_flux_density_for_overall machine.png"/>
+                    <pic:cNvPicPr>
+                      <a:picLocks noChangeAspect="1" noChangeArrowheads="1"/>
+                    </pic:cNvPicPr>
+                  </pic:nvPicPr>
+                  <pic:blipFill>
+                    <a:blip r:embed="rId13">
+                      <a:extLst>
+                        <a:ext uri="{28A0092B-C50C-407E-A947-70E740481C1C}">
+                          <a14:useLocalDpi xmlns:a14="http://schemas.microsoft.com/office/drawing/2010/main" val="0"/>
+                        </a:ext>
+                      </a:extLst>
+                    </a:blip>
+                    <a:srcRect/>
+                    <a:stretch>
+                      <a:fillRect/>
+                    </a:stretch>
+                  </pic:blipFill>
+                  <pic:spPr bwMode="auto">
+                    <a:xfrm>
+                      <a:off x="0" y="0"/>
+                      <a:ext cx="4192063" cy="2215317"/>
+                    </a:xfrm>
+                    <a:prstGeom prst="rect">
+                      <a:avLst/>
+                    </a:prstGeom>
+                    <a:noFill/>
+                    <a:ln>
+                      <a:noFill/>
+                    </a:ln>
+                  </pic:spPr>
+                </pic:pic>
+              </a:graphicData>
+            </a:graphic>
+          </wp:inline>
+        </w:drawing>
+      </w:r>
+    </w:p>
+    <w:p>
+      <w:pPr>
+        <w:pStyle w:val="ResimYazs"/>
+        <w:jc w:val="center"/>
+      </w:pPr>
+      <w:r>
+        <w:t xml:space="preserve">Figure </w:t>
+      </w:r>
+      <w:r>
+        <w:fldChar w:fldCharType="begin"/>
+      </w:r>
+      <w:r>
+        <w:instrText xml:space="preserve"> SEQ Figure \* ARABIC </w:instrText>
+      </w:r>
+      <w:r>
+        <w:fldChar w:fldCharType="separate"/>
+      </w:r>
+      <w:r>
+        <w:rPr>
+          <w:noProof/>
+        </w:rPr>
+        <w:t>4</w:t>
+      </w:r>
+      <w:r>
+        <w:fldChar w:fldCharType="end"/>
+      </w:r>
+      <w:r>
+        <w:t>: Radial air gap flux density distribution for overall machine</w:t>
+      </w:r>
+    </w:p>
+    <w:p>
+      <w:pPr>
+        <w:jc w:val="both"/>
+      </w:pPr>
+      <w:r>
+        <w:tab/>
+        <w:t>Analytically maximum magnetic flux density is found as 1,014 Tesla which found as 1</w:t>
+      </w:r>
+      <w:proofErr w:type="gramStart"/>
+      <w:r>
+        <w:t>,0096</w:t>
+      </w:r>
+      <w:proofErr w:type="gramEnd"/>
+      <w:r>
+        <w:t xml:space="preserve"> in FEA analysis. As seen from results, they can are almost same. In analytical calculations leakage flux is </w:t>
+      </w:r>
+      <w:r>
+        <w:lastRenderedPageBreak/>
+        <w:t xml:space="preserve">ignored but in FEA analysis it prevents sharp decrease or increase of the flux as seen in Figure 4. Also it can be said from results that leakage component can be ignored. </w:t>
+      </w:r>
+    </w:p>
     <w:p>
       <w:pPr>
         <w:pStyle w:val="Balk1"/>
@@ -2080,6 +2400,9 @@
       </w:r>
     </w:p>
     <w:p>
+      <w:pPr>
+        <w:jc w:val="both"/>
+      </w:pPr>
       <w:r>
         <w:tab/>
         <w:t>In this part, electrical loading of the machine is investigated by determining slot numbers, types, current densities etc. Also force and power of the machine is found.</w:t>
@@ -2094,6 +2417,9 @@
       </w:r>
     </w:p>
     <w:p>
+      <w:pPr>
+        <w:jc w:val="both"/>
+      </w:pPr>
       <w:r>
         <w:t xml:space="preserve"> </w:t>
       </w:r>
@@ -2104,7 +2430,19 @@
         <w:t>Slots per pole per phase are chosen as 2 for this design which gives 24 slots for the machine. By choosing 24 slots, MM</w:t>
       </w:r>
       <w:r>
-        <w:t xml:space="preserve">F harmonics may not be critical. Construction of the machine may not be difficult because machine can be thought as small respectively. So, it seems that number of slots are chosen is reasonable. </w:t>
+        <w:t xml:space="preserve">F harmonics </w:t>
+      </w:r>
+      <w:r>
+        <w:t>is considered. MMF harmonics will be smaller compared to 12 slots machine. On the other hand c</w:t>
+      </w:r>
+      <w:r>
+        <w:t>onstruction of t</w:t>
+      </w:r>
+      <w:r>
+        <w:t xml:space="preserve">he machine may be difficult if the slot number was chosen 36. </w:t>
+      </w:r>
+      <w:r>
+        <w:t xml:space="preserve">So, it seems that number of slots are chosen is reasonable. </w:t>
       </w:r>
       <w:r>
         <w:t xml:space="preserve">One of the stator </w:t>
@@ -2229,7 +2567,6 @@
         <w:rPr>
           <w:rFonts w:eastAsiaTheme="minorEastAsia"/>
         </w:rPr>
-        <w:lastRenderedPageBreak/>
         <w:t xml:space="preserve">Note that this value is total </w:t>
       </w:r>
       <w:proofErr w:type="spellStart"/>
@@ -2295,24 +2632,27 @@
         <w:pStyle w:val="Balk2"/>
       </w:pPr>
       <w:r>
-        <w:t>Part b</w:t>
-      </w:r>
-      <w:r>
-        <w:t>)</w:t>
-      </w:r>
-    </w:p>
-    <w:p>
+        <w:t>Part b)</w:t>
+      </w:r>
+    </w:p>
+    <w:p>
+      <w:pPr>
+        <w:jc w:val="both"/>
+      </w:pPr>
       <w:r>
         <w:tab/>
-        <w:t xml:space="preserve">It is given that coil current is 2.5 </w:t>
+        <w:t>It is given that coil current is 2</w:t>
       </w:r>
       <w:proofErr w:type="gramStart"/>
       <w:r>
-        <w:t>A and</w:t>
+        <w:t>,</w:t>
+      </w:r>
+      <w:r>
+        <w:t>5</w:t>
       </w:r>
       <w:proofErr w:type="gramEnd"/>
       <w:r>
-        <w:t xml:space="preserve"> maximum current density is 5 A/mm</w:t>
+        <w:t xml:space="preserve"> A and maximum current density is 5 A/mm</w:t>
       </w:r>
       <w:r>
         <w:rPr>
@@ -2321,10 +2661,24 @@
         <w:t>2</w:t>
       </w:r>
       <w:r>
-        <w:t xml:space="preserve">. Also maximum fill factor should be 0.6. </w:t>
-      </w:r>
-      <w:r>
-        <w:t>In order to not to exceed maximum current density, minimum a</w:t>
+        <w:t xml:space="preserve">. Also </w:t>
+      </w:r>
+      <w:r>
+        <w:t>maximum fill factor should be 0</w:t>
+      </w:r>
+      <w:proofErr w:type="gramStart"/>
+      <w:r>
+        <w:t>,</w:t>
+      </w:r>
+      <w:r>
+        <w:t>6</w:t>
+      </w:r>
+      <w:proofErr w:type="gramEnd"/>
+      <w:r>
+        <w:t xml:space="preserve">. </w:t>
+      </w:r>
+      <w:r>
+        <w:t>In order not to exceed maximum current density, minimum a</w:t>
       </w:r>
       <w:r>
         <w:t>rea of the wire can be calculated as;</w:t>
@@ -2481,10 +2835,7 @@
         <w:pStyle w:val="Balk2"/>
       </w:pPr>
       <w:r>
-        <w:t>Part c</w:t>
-      </w:r>
-      <w:r>
-        <w:t>)</w:t>
+        <w:t>Part c)</w:t>
       </w:r>
     </w:p>
     <w:p>
@@ -2753,6 +3104,7 @@
             <w:rPr>
               <w:rFonts w:ascii="Cambria Math" w:hAnsi="Cambria Math"/>
             </w:rPr>
+            <w:lastRenderedPageBreak/>
             <m:t xml:space="preserve">N= </m:t>
           </m:r>
           <m:f>
@@ -2909,7 +3261,10 @@
         <w:t>back core</w:t>
       </w:r>
       <w:r>
-        <w:t xml:space="preserve"> flux density of 1 Tesla</w:t>
+        <w:t xml:space="preserve"> flux density of </w:t>
+      </w:r>
+      <w:r>
+        <w:t>1 Tesla</w:t>
       </w:r>
       <w:r>
         <w:t>;</w:t>
@@ -3047,13 +3402,7 @@
                     <w:rPr>
                       <w:rFonts w:ascii="Cambria Math" w:hAnsi="Cambria Math"/>
                     </w:rPr>
-                    <m:t>st</m:t>
-                  </m:r>
-                  <m:r>
-                    <w:rPr>
-                      <w:rFonts w:ascii="Cambria Math" w:hAnsi="Cambria Math"/>
-                    </w:rPr>
-                    <m:t>acking</m:t>
+                    <m:t>stacking</m:t>
                   </m:r>
                 </m:sub>
               </m:sSub>
@@ -3159,14 +3508,22 @@
             <w:rPr>
               <w:rFonts w:ascii="Cambria Math" w:hAnsi="Cambria Math"/>
             </w:rPr>
-            <m:t>=0,032 m</m:t>
+            <m:t>=32 mm</m:t>
           </m:r>
         </m:oMath>
       </m:oMathPara>
     </w:p>
     <w:p>
+      <w:pPr>
+        <w:jc w:val="both"/>
+      </w:pPr>
       <w:r>
         <w:tab/>
+      </w:r>
+      <w:r>
+        <w:t xml:space="preserve">Note that stacking factor which is about construction of laminated steels is taken as 1. </w:t>
+      </w:r>
+      <w:r>
         <w:t>Therefore outer diameter of the machine can be calculated as;</w:t>
       </w:r>
     </w:p>
@@ -3304,13 +3661,7 @@
             <w:rPr>
               <w:rFonts w:ascii="Cambria Math" w:hAnsi="Cambria Math"/>
             </w:rPr>
-            <m:t xml:space="preserve">= </m:t>
-          </m:r>
-          <m:r>
-            <w:rPr>
-              <w:rFonts w:ascii="Cambria Math" w:hAnsi="Cambria Math"/>
-            </w:rPr>
-            <m:t>247 mm</m:t>
+            <m:t>= 247 mm</m:t>
           </m:r>
         </m:oMath>
       </m:oMathPara>
@@ -3320,10 +3671,7 @@
         <w:pStyle w:val="Balk2"/>
       </w:pPr>
       <w:r>
-        <w:t>Part d</w:t>
-      </w:r>
-      <w:r>
-        <w:t>)</w:t>
+        <w:t>Part d)</w:t>
       </w:r>
     </w:p>
     <w:p>
@@ -3471,13 +3819,7 @@
                 <w:rPr>
                   <w:rFonts w:ascii="Cambria Math" w:hAnsi="Cambria Math"/>
                 </w:rPr>
-                <m:t>π*</m:t>
-              </m:r>
-              <m:r>
-                <w:rPr>
-                  <w:rFonts w:ascii="Cambria Math" w:hAnsi="Cambria Math"/>
-                </w:rPr>
-                <m:t>0,11</m:t>
+                <m:t>π*0,11</m:t>
               </m:r>
             </m:den>
           </m:f>
@@ -3500,7 +3842,6 @@
         <w:rPr>
           <w:rFonts w:eastAsiaTheme="minorEastAsia"/>
         </w:rPr>
-        <w:lastRenderedPageBreak/>
         <w:tab/>
         <w:t>PMSM’s have typical electrical loading values between 35 and 65 kA/m, therefore the calculated electrical loading is reasonable.</w:t>
       </w:r>
@@ -3510,10 +3851,7 @@
         <w:pStyle w:val="Balk2"/>
       </w:pPr>
       <w:r>
-        <w:t>Part e</w:t>
-      </w:r>
-      <w:r>
-        <w:t>)</w:t>
+        <w:t>Part e)</w:t>
       </w:r>
     </w:p>
     <w:p>
@@ -3556,7 +3894,6 @@
                 <w:rPr>
                   <w:rFonts w:ascii="Cambria Math" w:eastAsiaTheme="minorEastAsia" w:hAnsi="Cambria Math"/>
                   <w:i/>
-                  <w:lang w:val="en-US"/>
                 </w:rPr>
               </m:ctrlPr>
             </m:sSubPr>
@@ -3567,14 +3904,12 @@
                 </m:rPr>
                 <w:rPr>
                   <w:rFonts w:ascii="Cambria Math" w:eastAsiaTheme="minorEastAsia" w:hAnsi="Cambria Math"/>
-                  <w:lang w:val="en-US"/>
                 </w:rPr>
                 <m:t>σ</m:t>
               </m:r>
               <m:ctrlPr>
                 <w:rPr>
                   <w:rFonts w:ascii="Cambria Math" w:eastAsiaTheme="minorEastAsia" w:hAnsi="Cambria Math"/>
-                  <w:lang w:val="en-US"/>
                 </w:rPr>
               </m:ctrlPr>
             </m:e>
@@ -3582,16 +3917,8 @@
               <m:r>
                 <w:rPr>
                   <w:rFonts w:ascii="Cambria Math" w:eastAsiaTheme="minorEastAsia" w:hAnsi="Cambria Math"/>
-                  <w:lang w:val="en-US"/>
-                </w:rPr>
-                <m:t>tangent</m:t>
-              </m:r>
-              <m:r>
-                <w:rPr>
-                  <w:rFonts w:ascii="Cambria Math" w:eastAsiaTheme="minorEastAsia" w:hAnsi="Cambria Math"/>
-                  <w:lang w:val="en-US"/>
-                </w:rPr>
-                <m:t>ial</m:t>
+                </w:rPr>
+                <m:t>tangential</m:t>
               </m:r>
             </m:sub>
           </m:sSub>
@@ -3725,7 +4052,19 @@
                 <w:rPr>
                   <w:rFonts w:ascii="Cambria Math" w:eastAsiaTheme="minorEastAsia" w:hAnsi="Cambria Math"/>
                 </w:rPr>
-                <m:t xml:space="preserve">52,09*1,014 </m:t>
+                <m:t>52,09*1,014</m:t>
+              </m:r>
+              <m:r>
+                <w:rPr>
+                  <w:rFonts w:ascii="Cambria Math" w:eastAsiaTheme="minorEastAsia" w:hAnsi="Cambria Math"/>
+                </w:rPr>
+                <m:t>*1</m:t>
+              </m:r>
+              <m:r>
+                <w:rPr>
+                  <w:rFonts w:ascii="Cambria Math" w:eastAsiaTheme="minorEastAsia" w:hAnsi="Cambria Math"/>
+                </w:rPr>
+                <m:t xml:space="preserve"> </m:t>
               </m:r>
             </m:num>
             <m:den>
@@ -3773,63 +4112,21 @@
         <w:rPr>
           <w:rFonts w:eastAsiaTheme="minorEastAsia"/>
         </w:rPr>
-        <w:t xml:space="preserve">PMSM’s have typical </w:t>
-      </w:r>
+        <w:t xml:space="preserve">PMSM’s have typical average tangential stress between 21 and 48 </w:t>
+      </w:r>
+      <w:proofErr w:type="spellStart"/>
       <w:r>
         <w:rPr>
           <w:rFonts w:eastAsiaTheme="minorEastAsia"/>
         </w:rPr>
-        <w:t>average tangential stress betwee</w:t>
-      </w:r>
+        <w:t>kPa</w:t>
+      </w:r>
+      <w:proofErr w:type="spellEnd"/>
       <w:r>
         <w:rPr>
           <w:rFonts w:eastAsiaTheme="minorEastAsia"/>
         </w:rPr>
-        <w:t xml:space="preserve">n </w:t>
-      </w:r>
-      <w:r>
-        <w:rPr>
-          <w:rFonts w:eastAsiaTheme="minorEastAsia"/>
-        </w:rPr>
-        <w:t>21</w:t>
-      </w:r>
-      <w:r>
-        <w:rPr>
-          <w:rFonts w:eastAsiaTheme="minorEastAsia"/>
-        </w:rPr>
-        <w:t xml:space="preserve"> and </w:t>
-      </w:r>
-      <w:r>
-        <w:rPr>
-          <w:rFonts w:eastAsiaTheme="minorEastAsia"/>
-        </w:rPr>
-        <w:t xml:space="preserve">48 </w:t>
-      </w:r>
-      <w:proofErr w:type="spellStart"/>
-      <w:r>
-        <w:rPr>
-          <w:rFonts w:eastAsiaTheme="minorEastAsia"/>
-        </w:rPr>
-        <w:t>kPa</w:t>
-      </w:r>
-      <w:proofErr w:type="spellEnd"/>
-      <w:r>
-        <w:rPr>
-          <w:rFonts w:eastAsiaTheme="minorEastAsia"/>
-        </w:rPr>
-        <w:t xml:space="preserve">, therefore the calculated </w:t>
-      </w:r>
-      <w:r>
-        <w:rPr>
-          <w:rFonts w:eastAsiaTheme="minorEastAsia"/>
-        </w:rPr>
-        <w:t xml:space="preserve">value </w:t>
-      </w:r>
-      <w:r>
-        <w:rPr>
-          <w:rFonts w:eastAsiaTheme="minorEastAsia"/>
-        </w:rPr>
-        <w:t>is reasonable.</w:t>
+        <w:t>, therefore the calculated value is reasonable.</w:t>
       </w:r>
     </w:p>
     <w:p>
@@ -3850,7 +4147,6 @@
       <w:pPr>
         <w:rPr>
           <w:rFonts w:eastAsiaTheme="minorEastAsia"/>
-          <w:lang w:val="en-US"/>
         </w:rPr>
       </w:pPr>
       <m:oMathPara>
@@ -3858,16 +4154,8 @@
           <m:r>
             <w:rPr>
               <w:rFonts w:ascii="Cambria Math" w:eastAsiaTheme="minorEastAsia" w:hAnsi="Cambria Math"/>
-              <w:lang w:val="en-US"/>
-            </w:rPr>
-            <m:t>F</m:t>
-          </m:r>
-          <m:r>
-            <w:rPr>
-              <w:rFonts w:ascii="Cambria Math" w:eastAsiaTheme="minorEastAsia" w:hAnsi="Cambria Math"/>
-              <w:lang w:val="en-US"/>
-            </w:rPr>
-            <m:t>=</m:t>
+            </w:rPr>
+            <m:t>F=</m:t>
           </m:r>
           <m:sSub>
             <m:sSubPr>
@@ -3875,7 +4163,6 @@
                 <w:rPr>
                   <w:rFonts w:ascii="Cambria Math" w:eastAsiaTheme="minorEastAsia" w:hAnsi="Cambria Math"/>
                   <w:i/>
-                  <w:lang w:val="en-US"/>
                 </w:rPr>
               </m:ctrlPr>
             </m:sSubPr>
@@ -3886,7 +4173,6 @@
                 </m:rPr>
                 <w:rPr>
                   <w:rFonts w:ascii="Cambria Math" w:eastAsiaTheme="minorEastAsia" w:hAnsi="Cambria Math"/>
-                  <w:lang w:val="en-US"/>
                 </w:rPr>
                 <m:t>σ</m:t>
               </m:r>
@@ -3895,16 +4181,20 @@
               <m:r>
                 <w:rPr>
                   <w:rFonts w:ascii="Cambria Math" w:eastAsiaTheme="minorEastAsia" w:hAnsi="Cambria Math"/>
-                  <w:lang w:val="en-US"/>
-                </w:rPr>
-                <m:t>tangential</m:t>
+                </w:rPr>
+                <m:t>tangentia</m:t>
+              </m:r>
+              <m:r>
+                <w:rPr>
+                  <w:rFonts w:ascii="Cambria Math" w:eastAsiaTheme="minorEastAsia" w:hAnsi="Cambria Math"/>
+                </w:rPr>
+                <m:t>l</m:t>
               </m:r>
             </m:sub>
           </m:sSub>
           <m:r>
             <w:rPr>
               <w:rFonts w:ascii="Cambria Math" w:eastAsiaTheme="minorEastAsia" w:hAnsi="Cambria Math"/>
-              <w:lang w:val="en-US"/>
             </w:rPr>
             <m:t>*</m:t>
           </m:r>
@@ -3914,7 +4204,6 @@
                 <w:rPr>
                   <w:rFonts w:ascii="Cambria Math" w:eastAsiaTheme="minorEastAsia" w:hAnsi="Cambria Math"/>
                   <w:i/>
-                  <w:lang w:val="en-US"/>
                 </w:rPr>
               </m:ctrlPr>
             </m:sSubPr>
@@ -3922,7 +4211,6 @@
               <m:r>
                 <w:rPr>
                   <w:rFonts w:ascii="Cambria Math" w:eastAsiaTheme="minorEastAsia" w:hAnsi="Cambria Math"/>
-                  <w:lang w:val="en-US"/>
                 </w:rPr>
                 <m:t>S</m:t>
               </m:r>
@@ -3931,7 +4219,6 @@
               <m:r>
                 <w:rPr>
                   <w:rFonts w:ascii="Cambria Math" w:eastAsiaTheme="minorEastAsia" w:hAnsi="Cambria Math"/>
-                  <w:lang w:val="en-US"/>
                 </w:rPr>
                 <m:t>r</m:t>
               </m:r>
@@ -3940,7 +4227,6 @@
           <m:r>
             <w:rPr>
               <w:rFonts w:ascii="Cambria Math" w:eastAsiaTheme="minorEastAsia" w:hAnsi="Cambria Math"/>
-              <w:lang w:val="en-US"/>
             </w:rPr>
             <m:t>=</m:t>
           </m:r>
@@ -3950,7 +4236,6 @@
                 <w:rPr>
                   <w:rFonts w:ascii="Cambria Math" w:eastAsiaTheme="minorEastAsia" w:hAnsi="Cambria Math"/>
                   <w:i/>
-                  <w:lang w:val="en-US"/>
                 </w:rPr>
               </m:ctrlPr>
             </m:sSubPr>
@@ -3961,7 +4246,6 @@
                 </m:rPr>
                 <w:rPr>
                   <w:rFonts w:ascii="Cambria Math" w:eastAsiaTheme="minorEastAsia" w:hAnsi="Cambria Math"/>
-                  <w:lang w:val="en-US"/>
                 </w:rPr>
                 <m:t>σ</m:t>
               </m:r>
@@ -3970,7 +4254,6 @@
               <m:r>
                 <w:rPr>
                   <w:rFonts w:ascii="Cambria Math" w:eastAsiaTheme="minorEastAsia" w:hAnsi="Cambria Math"/>
-                  <w:lang w:val="en-US"/>
                 </w:rPr>
                 <m:t>tangential</m:t>
               </m:r>
@@ -3979,7 +4262,6 @@
           <m:r>
             <w:rPr>
               <w:rFonts w:ascii="Cambria Math" w:eastAsiaTheme="minorEastAsia" w:hAnsi="Cambria Math"/>
-              <w:lang w:val="en-US"/>
             </w:rPr>
             <m:t>*π*</m:t>
           </m:r>
@@ -3989,7 +4271,6 @@
                 <w:rPr>
                   <w:rFonts w:ascii="Cambria Math" w:eastAsiaTheme="minorEastAsia" w:hAnsi="Cambria Math"/>
                   <w:i/>
-                  <w:lang w:val="en-US"/>
                 </w:rPr>
               </m:ctrlPr>
             </m:sSubPr>
@@ -3997,7 +4278,6 @@
               <m:r>
                 <w:rPr>
                   <w:rFonts w:ascii="Cambria Math" w:eastAsiaTheme="minorEastAsia" w:hAnsi="Cambria Math"/>
-                  <w:lang w:val="en-US"/>
                 </w:rPr>
                 <m:t>D</m:t>
               </m:r>
@@ -4006,7 +4286,6 @@
               <m:r>
                 <w:rPr>
                   <w:rFonts w:ascii="Cambria Math" w:eastAsiaTheme="minorEastAsia" w:hAnsi="Cambria Math"/>
-                  <w:lang w:val="en-US"/>
                 </w:rPr>
                 <m:t>r</m:t>
               </m:r>
@@ -4015,7 +4294,6 @@
           <m:r>
             <w:rPr>
               <w:rFonts w:ascii="Cambria Math" w:eastAsiaTheme="minorEastAsia" w:hAnsi="Cambria Math"/>
-              <w:lang w:val="en-US"/>
             </w:rPr>
             <m:t>*L=1,17 kN</m:t>
           </m:r>
@@ -4026,7 +4304,6 @@
       <w:pPr>
         <w:rPr>
           <w:rFonts w:eastAsiaTheme="minorEastAsia"/>
-          <w:lang w:val="en-US"/>
         </w:rPr>
       </w:pPr>
       <m:oMathPara>
@@ -4034,7 +4311,6 @@
           <m:r>
             <w:rPr>
               <w:rFonts w:ascii="Cambria Math" w:eastAsiaTheme="minorEastAsia" w:hAnsi="Cambria Math"/>
-              <w:lang w:val="en-US"/>
             </w:rPr>
             <m:t>T=F*</m:t>
           </m:r>
@@ -4044,7 +4320,6 @@
                 <w:rPr>
                   <w:rFonts w:ascii="Cambria Math" w:eastAsiaTheme="minorEastAsia" w:hAnsi="Cambria Math"/>
                   <w:i/>
-                  <w:lang w:val="en-US"/>
                 </w:rPr>
               </m:ctrlPr>
             </m:fPr>
@@ -4055,7 +4330,6 @@
                     <w:rPr>
                       <w:rFonts w:ascii="Cambria Math" w:eastAsiaTheme="minorEastAsia" w:hAnsi="Cambria Math"/>
                       <w:i/>
-                      <w:lang w:val="en-US"/>
                     </w:rPr>
                   </m:ctrlPr>
                 </m:sSubPr>
@@ -4063,7 +4337,6 @@
                   <m:r>
                     <w:rPr>
                       <w:rFonts w:ascii="Cambria Math" w:eastAsiaTheme="minorEastAsia" w:hAnsi="Cambria Math"/>
-                      <w:lang w:val="en-US"/>
                     </w:rPr>
                     <m:t>D</m:t>
                   </m:r>
@@ -4072,7 +4345,6 @@
                   <m:r>
                     <w:rPr>
                       <w:rFonts w:ascii="Cambria Math" w:eastAsiaTheme="minorEastAsia" w:hAnsi="Cambria Math"/>
-                      <w:lang w:val="en-US"/>
                     </w:rPr>
                     <m:t>r</m:t>
                   </m:r>
@@ -4083,7 +4355,6 @@
               <m:r>
                 <w:rPr>
                   <w:rFonts w:ascii="Cambria Math" w:eastAsiaTheme="minorEastAsia" w:hAnsi="Cambria Math"/>
-                  <w:lang w:val="en-US"/>
                 </w:rPr>
                 <m:t>2</m:t>
               </m:r>
@@ -4092,7 +4363,6 @@
           <m:r>
             <w:rPr>
               <w:rFonts w:ascii="Cambria Math" w:eastAsiaTheme="minorEastAsia" w:hAnsi="Cambria Math"/>
-              <w:lang w:val="en-US"/>
             </w:rPr>
             <m:t>=58,67 Nm</m:t>
           </m:r>
@@ -4104,10 +4374,7 @@
         <w:pStyle w:val="Balk2"/>
       </w:pPr>
       <w:r>
-        <w:t>Part f</w:t>
-      </w:r>
-      <w:r>
-        <w:t>)</w:t>
+        <w:t>Part f)</w:t>
       </w:r>
     </w:p>
     <w:p>
@@ -4172,17 +4439,4365 @@
       </m:oMathPara>
     </w:p>
     <w:p>
+      <w:pPr>
+        <w:rPr>
+          <w:rFonts w:eastAsiaTheme="minorEastAsia"/>
+        </w:rPr>
+      </w:pPr>
+    </w:p>
+    <w:p>
+      <w:pPr>
+        <w:pStyle w:val="Balk1"/>
+      </w:pPr>
+      <w:r>
+        <w:lastRenderedPageBreak/>
+        <w:t>Q3</w:t>
+      </w:r>
+      <w:r>
+        <w:t>- Comparison &amp; Optimization</w:t>
+      </w:r>
+    </w:p>
+    <w:p>
+      <w:pPr>
+        <w:jc w:val="both"/>
+      </w:pPr>
+      <w:r>
+        <w:tab/>
+        <w:t>In this part, outer diameter of the machine is fixed to 160 mm which was 247 mm in previous design and other parameters ar</w:t>
+      </w:r>
+      <w:r>
+        <w:t>e going to be changed in order to obtain maximum torque output. Note that the parameters given in introduction are also valid.</w:t>
+      </w:r>
+    </w:p>
+    <w:p>
+      <w:pPr>
+        <w:pStyle w:val="Balk2"/>
+      </w:pPr>
+      <w:r>
+        <w:t>Part a)</w:t>
+      </w:r>
+    </w:p>
+    <w:p>
+      <w:pPr>
+        <w:jc w:val="both"/>
+      </w:pPr>
+      <w:r>
+        <w:tab/>
+        <w:t>By assuming rectangular teeth shape on the stator, torque output of the machine is proportional with (1-d</w:t>
+      </w:r>
+      <w:r>
+        <w:rPr>
+          <w:vertAlign w:val="superscript"/>
+        </w:rPr>
+        <w:t>2</w:t>
+      </w:r>
+      <w:proofErr w:type="gramStart"/>
+      <w:r>
+        <w:t>)d</w:t>
+      </w:r>
+      <w:proofErr w:type="gramEnd"/>
+      <w:r>
+        <w:t xml:space="preserve"> which has optimum point of 0,58. Therefore;</w:t>
+      </w:r>
+    </w:p>
+    <w:p>
+      <w:pPr>
+        <w:jc w:val="center"/>
+      </w:pPr>
+      <m:oMath>
+        <m:r>
+          <w:rPr>
+            <w:rFonts w:ascii="Cambria Math" w:hAnsi="Cambria Math"/>
+          </w:rPr>
+          <m:t>d=0,58=</m:t>
+        </m:r>
+        <m:f>
+          <m:fPr>
+            <m:ctrlPr>
+              <w:rPr>
+                <w:rFonts w:ascii="Cambria Math" w:hAnsi="Cambria Math"/>
+                <w:i/>
+              </w:rPr>
+            </m:ctrlPr>
+          </m:fPr>
+          <m:num>
+            <m:sSub>
+              <m:sSubPr>
+                <m:ctrlPr>
+                  <w:rPr>
+                    <w:rFonts w:ascii="Cambria Math" w:hAnsi="Cambria Math"/>
+                    <w:i/>
+                  </w:rPr>
+                </m:ctrlPr>
+              </m:sSubPr>
+              <m:e>
+                <m:r>
+                  <w:rPr>
+                    <w:rFonts w:ascii="Cambria Math" w:hAnsi="Cambria Math"/>
+                  </w:rPr>
+                  <m:t>D</m:t>
+                </m:r>
+              </m:e>
+              <m:sub>
+                <m:r>
+                  <w:rPr>
+                    <w:rFonts w:ascii="Cambria Math" w:hAnsi="Cambria Math"/>
+                  </w:rPr>
+                  <m:t>i</m:t>
+                </m:r>
+              </m:sub>
+            </m:sSub>
+          </m:num>
+          <m:den>
+            <m:sSub>
+              <m:sSubPr>
+                <m:ctrlPr>
+                  <w:rPr>
+                    <w:rFonts w:ascii="Cambria Math" w:hAnsi="Cambria Math"/>
+                    <w:i/>
+                  </w:rPr>
+                </m:ctrlPr>
+              </m:sSubPr>
+              <m:e>
+                <m:r>
+                  <w:rPr>
+                    <w:rFonts w:ascii="Cambria Math" w:hAnsi="Cambria Math"/>
+                  </w:rPr>
+                  <m:t>D</m:t>
+                </m:r>
+              </m:e>
+              <m:sub>
+                <m:r>
+                  <w:rPr>
+                    <w:rFonts w:ascii="Cambria Math" w:hAnsi="Cambria Math"/>
+                  </w:rPr>
+                  <m:t>o</m:t>
+                </m:r>
+              </m:sub>
+            </m:sSub>
+          </m:den>
+        </m:f>
+      </m:oMath>
+      <w:r>
+        <w:rPr>
+          <w:rFonts w:eastAsiaTheme="minorEastAsia"/>
+        </w:rPr>
+        <w:t xml:space="preserve">  </w:t>
+      </w:r>
+      <w:proofErr w:type="gramStart"/>
+      <w:r>
+        <w:rPr>
+          <w:rFonts w:eastAsiaTheme="minorEastAsia"/>
+        </w:rPr>
+        <w:t>yields</w:t>
+      </w:r>
+      <w:proofErr w:type="gramEnd"/>
+      <w:r>
+        <w:rPr>
+          <w:rFonts w:eastAsiaTheme="minorEastAsia"/>
+        </w:rPr>
+        <w:t xml:space="preserve">  </w:t>
+      </w:r>
+      <m:oMath>
+        <m:sSub>
+          <m:sSubPr>
+            <m:ctrlPr>
+              <w:rPr>
+                <w:rFonts w:ascii="Cambria Math" w:hAnsi="Cambria Math"/>
+                <w:i/>
+              </w:rPr>
+            </m:ctrlPr>
+          </m:sSubPr>
+          <m:e>
+            <m:r>
+              <w:rPr>
+                <w:rFonts w:ascii="Cambria Math" w:hAnsi="Cambria Math"/>
+              </w:rPr>
+              <m:t>D</m:t>
+            </m:r>
+          </m:e>
+          <m:sub>
+            <m:r>
+              <w:rPr>
+                <w:rFonts w:ascii="Cambria Math" w:hAnsi="Cambria Math"/>
+              </w:rPr>
+              <m:t>o</m:t>
+            </m:r>
+          </m:sub>
+        </m:sSub>
+        <m:r>
+          <w:rPr>
+            <w:rFonts w:ascii="Cambria Math" w:hAnsi="Cambria Math"/>
+          </w:rPr>
+          <m:t>=</m:t>
+        </m:r>
+        <m:f>
+          <m:fPr>
+            <m:ctrlPr>
+              <w:rPr>
+                <w:rFonts w:ascii="Cambria Math" w:hAnsi="Cambria Math"/>
+                <w:i/>
+              </w:rPr>
+            </m:ctrlPr>
+          </m:fPr>
+          <m:num>
+            <m:sSub>
+              <m:sSubPr>
+                <m:ctrlPr>
+                  <w:rPr>
+                    <w:rFonts w:ascii="Cambria Math" w:hAnsi="Cambria Math"/>
+                    <w:i/>
+                  </w:rPr>
+                </m:ctrlPr>
+              </m:sSubPr>
+              <m:e>
+                <m:r>
+                  <w:rPr>
+                    <w:rFonts w:ascii="Cambria Math" w:hAnsi="Cambria Math"/>
+                  </w:rPr>
+                  <m:t>D</m:t>
+                </m:r>
+              </m:e>
+              <m:sub>
+                <m:r>
+                  <w:rPr>
+                    <w:rFonts w:ascii="Cambria Math" w:hAnsi="Cambria Math"/>
+                  </w:rPr>
+                  <m:t>i</m:t>
+                </m:r>
+              </m:sub>
+            </m:sSub>
+          </m:num>
+          <m:den>
+            <m:r>
+              <w:rPr>
+                <w:rFonts w:ascii="Cambria Math" w:hAnsi="Cambria Math"/>
+              </w:rPr>
+              <m:t>0,58</m:t>
+            </m:r>
+          </m:den>
+        </m:f>
+      </m:oMath>
+    </w:p>
+    <w:p>
+      <w:r>
+        <w:tab/>
+        <w:t>Also, back core thickness can be written in terms of D</w:t>
+      </w:r>
+      <w:r>
+        <w:rPr>
+          <w:vertAlign w:val="subscript"/>
+        </w:rPr>
+        <w:t>i</w:t>
+      </w:r>
+      <w:r>
+        <w:t xml:space="preserve">. Magnetic flux density is same because </w:t>
+      </w:r>
+      <w:r>
+        <w:t>magnet and air gap thickness are not changed. Again, back core flux density is taken</w:t>
+      </w:r>
+      <w:r>
+        <w:t xml:space="preserve"> as</w:t>
+      </w:r>
+      <w:r>
+        <w:t xml:space="preserve"> 1.</w:t>
+      </w:r>
+    </w:p>
+    <w:p>
+      <m:oMathPara>
+        <m:oMath>
+          <m:sSub>
+            <m:sSubPr>
+              <m:ctrlPr>
+                <w:rPr>
+                  <w:rFonts w:ascii="Cambria Math" w:hAnsi="Cambria Math"/>
+                  <w:i/>
+                </w:rPr>
+              </m:ctrlPr>
+            </m:sSubPr>
+            <m:e>
+              <m:r>
+                <w:rPr>
+                  <w:rFonts w:ascii="Cambria Math" w:hAnsi="Cambria Math"/>
+                </w:rPr>
+                <m:t>h</m:t>
+              </m:r>
+            </m:e>
+            <m:sub>
+              <m:r>
+                <w:rPr>
+                  <w:rFonts w:ascii="Cambria Math" w:hAnsi="Cambria Math"/>
+                </w:rPr>
+                <m:t>backcore</m:t>
+              </m:r>
+            </m:sub>
+          </m:sSub>
+          <m:r>
+            <w:rPr>
+              <w:rFonts w:ascii="Cambria Math" w:hAnsi="Cambria Math"/>
+            </w:rPr>
+            <m:t xml:space="preserve">= </m:t>
+          </m:r>
+          <m:f>
+            <m:fPr>
+              <m:ctrlPr>
+                <w:rPr>
+                  <w:rFonts w:ascii="Cambria Math" w:hAnsi="Cambria Math"/>
+                  <w:i/>
+                </w:rPr>
+              </m:ctrlPr>
+            </m:fPr>
+            <m:num>
+              <m:sSub>
+                <m:sSubPr>
+                  <m:ctrlPr>
+                    <w:rPr>
+                      <w:rFonts w:ascii="Cambria Math" w:hAnsi="Cambria Math"/>
+                      <w:i/>
+                    </w:rPr>
+                  </m:ctrlPr>
+                </m:sSubPr>
+                <m:e>
+                  <m:r>
+                    <w:rPr>
+                      <w:rFonts w:ascii="Cambria Math" w:hAnsi="Cambria Math"/>
+                    </w:rPr>
+                    <m:t>B</m:t>
+                  </m:r>
+                </m:e>
+                <m:sub>
+                  <m:r>
+                    <w:rPr>
+                      <w:rFonts w:ascii="Cambria Math" w:hAnsi="Cambria Math"/>
+                    </w:rPr>
+                    <m:t>m</m:t>
+                  </m:r>
+                </m:sub>
+              </m:sSub>
+              <m:r>
+                <w:rPr>
+                  <w:rFonts w:ascii="Cambria Math" w:hAnsi="Cambria Math"/>
+                </w:rPr>
+                <m:t>*</m:t>
+              </m:r>
+              <m:r>
+                <w:rPr>
+                  <w:rFonts w:ascii="Cambria Math" w:eastAsiaTheme="minorEastAsia" w:hAnsi="Cambria Math"/>
+                </w:rPr>
+                <m:t>π</m:t>
+              </m:r>
+              <m:r>
+                <w:rPr>
+                  <w:rFonts w:ascii="Cambria Math" w:eastAsiaTheme="minorEastAsia"/>
+                </w:rPr>
+                <m:t>*</m:t>
+              </m:r>
+              <m:sSub>
+                <m:sSubPr>
+                  <m:ctrlPr>
+                    <w:rPr>
+                      <w:rFonts w:ascii="Cambria Math" w:eastAsiaTheme="minorEastAsia" w:hAnsi="Cambria Math"/>
+                      <w:i/>
+                    </w:rPr>
+                  </m:ctrlPr>
+                </m:sSubPr>
+                <m:e>
+                  <m:r>
+                    <w:rPr>
+                      <w:rFonts w:ascii="Cambria Math" w:eastAsiaTheme="minorEastAsia" w:hAnsi="Cambria Math"/>
+                    </w:rPr>
+                    <m:t>D</m:t>
+                  </m:r>
+                </m:e>
+                <m:sub>
+                  <m:r>
+                    <w:rPr>
+                      <w:rFonts w:ascii="Cambria Math" w:eastAsiaTheme="minorEastAsia" w:hAnsi="Cambria Math"/>
+                    </w:rPr>
+                    <m:t>i</m:t>
+                  </m:r>
+                </m:sub>
+              </m:sSub>
+              <m:r>
+                <w:rPr>
+                  <w:rFonts w:ascii="Cambria Math" w:eastAsiaTheme="minorEastAsia" w:hAnsi="Cambria Math"/>
+                </w:rPr>
+                <m:t>*L</m:t>
+              </m:r>
+            </m:num>
+            <m:den>
+              <m:r>
+                <w:rPr>
+                  <w:rFonts w:ascii="Cambria Math" w:hAnsi="Cambria Math"/>
+                </w:rPr>
+                <m:t>2*</m:t>
+              </m:r>
+              <m:sSub>
+                <m:sSubPr>
+                  <m:ctrlPr>
+                    <w:rPr>
+                      <w:rFonts w:ascii="Cambria Math" w:hAnsi="Cambria Math"/>
+                      <w:i/>
+                    </w:rPr>
+                  </m:ctrlPr>
+                </m:sSubPr>
+                <m:e>
+                  <m:r>
+                    <w:rPr>
+                      <w:rFonts w:ascii="Cambria Math" w:hAnsi="Cambria Math"/>
+                    </w:rPr>
+                    <m:t>k</m:t>
+                  </m:r>
+                </m:e>
+                <m:sub>
+                  <m:r>
+                    <w:rPr>
+                      <w:rFonts w:ascii="Cambria Math" w:hAnsi="Cambria Math"/>
+                    </w:rPr>
+                    <m:t>stacking</m:t>
+                  </m:r>
+                </m:sub>
+              </m:sSub>
+              <m:r>
+                <w:rPr>
+                  <w:rFonts w:ascii="Cambria Math" w:hAnsi="Cambria Math"/>
+                </w:rPr>
+                <m:t>*</m:t>
+              </m:r>
+              <m:sSub>
+                <m:sSubPr>
+                  <m:ctrlPr>
+                    <w:rPr>
+                      <w:rFonts w:ascii="Cambria Math" w:hAnsi="Cambria Math"/>
+                      <w:i/>
+                    </w:rPr>
+                  </m:ctrlPr>
+                </m:sSubPr>
+                <m:e>
+                  <m:r>
+                    <w:rPr>
+                      <w:rFonts w:ascii="Cambria Math" w:hAnsi="Cambria Math"/>
+                    </w:rPr>
+                    <m:t>l</m:t>
+                  </m:r>
+                </m:e>
+                <m:sub>
+                  <m:r>
+                    <w:rPr>
+                      <w:rFonts w:ascii="Cambria Math" w:hAnsi="Cambria Math"/>
+                    </w:rPr>
+                    <m:t>core</m:t>
+                  </m:r>
+                </m:sub>
+              </m:sSub>
+              <m:r>
+                <w:rPr>
+                  <w:rFonts w:ascii="Cambria Math" w:hAnsi="Cambria Math"/>
+                </w:rPr>
+                <m:t>*</m:t>
+              </m:r>
+              <m:sSub>
+                <m:sSubPr>
+                  <m:ctrlPr>
+                    <w:rPr>
+                      <w:rFonts w:ascii="Cambria Math" w:hAnsi="Cambria Math"/>
+                      <w:i/>
+                    </w:rPr>
+                  </m:ctrlPr>
+                </m:sSubPr>
+                <m:e>
+                  <m:r>
+                    <w:rPr>
+                      <w:rFonts w:ascii="Cambria Math" w:hAnsi="Cambria Math"/>
+                    </w:rPr>
+                    <m:t>B</m:t>
+                  </m:r>
+                </m:e>
+                <m:sub>
+                  <m:r>
+                    <w:rPr>
+                      <w:rFonts w:ascii="Cambria Math" w:hAnsi="Cambria Math"/>
+                    </w:rPr>
+                    <m:t>backcore</m:t>
+                  </m:r>
+                </m:sub>
+              </m:sSub>
+              <m:r>
+                <w:rPr>
+                  <w:rFonts w:ascii="Cambria Math" w:hAnsi="Cambria Math"/>
+                </w:rPr>
+                <m:t>*p</m:t>
+              </m:r>
+            </m:den>
+          </m:f>
+          <m:r>
+            <w:rPr>
+              <w:rFonts w:ascii="Cambria Math" w:hAnsi="Cambria Math"/>
+            </w:rPr>
+            <m:t>=</m:t>
+          </m:r>
+          <m:f>
+            <m:fPr>
+              <m:ctrlPr>
+                <w:rPr>
+                  <w:rFonts w:ascii="Cambria Math" w:hAnsi="Cambria Math"/>
+                  <w:i/>
+                </w:rPr>
+              </m:ctrlPr>
+            </m:fPr>
+            <m:num>
+              <m:r>
+                <w:rPr>
+                  <w:rFonts w:ascii="Cambria Math" w:hAnsi="Cambria Math"/>
+                </w:rPr>
+                <m:t>1,014*</m:t>
+              </m:r>
+              <m:r>
+                <w:rPr>
+                  <w:rFonts w:ascii="Cambria Math" w:eastAsiaTheme="minorEastAsia" w:hAnsi="Cambria Math"/>
+                </w:rPr>
+                <m:t>π</m:t>
+              </m:r>
+              <m:r>
+                <w:rPr>
+                  <w:rFonts w:ascii="Cambria Math" w:eastAsiaTheme="minorEastAsia"/>
+                </w:rPr>
+                <m:t>*</m:t>
+              </m:r>
+              <m:sSub>
+                <m:sSubPr>
+                  <m:ctrlPr>
+                    <w:rPr>
+                      <w:rFonts w:ascii="Cambria Math" w:eastAsiaTheme="minorEastAsia" w:hAnsi="Cambria Math"/>
+                      <w:i/>
+                    </w:rPr>
+                  </m:ctrlPr>
+                </m:sSubPr>
+                <m:e>
+                  <m:r>
+                    <w:rPr>
+                      <w:rFonts w:ascii="Cambria Math" w:eastAsiaTheme="minorEastAsia" w:hAnsi="Cambria Math"/>
+                    </w:rPr>
+                    <m:t>D</m:t>
+                  </m:r>
+                </m:e>
+                <m:sub>
+                  <m:r>
+                    <w:rPr>
+                      <w:rFonts w:ascii="Cambria Math" w:eastAsiaTheme="minorEastAsia" w:hAnsi="Cambria Math"/>
+                    </w:rPr>
+                    <m:t>i</m:t>
+                  </m:r>
+                </m:sub>
+              </m:sSub>
+              <m:r>
+                <w:rPr>
+                  <w:rFonts w:ascii="Cambria Math" w:eastAsiaTheme="minorEastAsia" w:hAnsi="Cambria Math"/>
+                </w:rPr>
+                <m:t>*0,1</m:t>
+              </m:r>
+            </m:num>
+            <m:den>
+              <m:r>
+                <w:rPr>
+                  <w:rFonts w:ascii="Cambria Math" w:hAnsi="Cambria Math"/>
+                </w:rPr>
+                <m:t>2*1*0,1*1*4</m:t>
+              </m:r>
+            </m:den>
+          </m:f>
+          <m:r>
+            <w:rPr>
+              <w:rFonts w:ascii="Cambria Math" w:hAnsi="Cambria Math"/>
+            </w:rPr>
+            <m:t>=0,398*</m:t>
+          </m:r>
+          <m:sSub>
+            <m:sSubPr>
+              <m:ctrlPr>
+                <w:rPr>
+                  <w:rFonts w:ascii="Cambria Math" w:eastAsiaTheme="minorEastAsia" w:hAnsi="Cambria Math"/>
+                  <w:i/>
+                </w:rPr>
+              </m:ctrlPr>
+            </m:sSubPr>
+            <m:e>
+              <m:r>
+                <w:rPr>
+                  <w:rFonts w:ascii="Cambria Math" w:eastAsiaTheme="minorEastAsia" w:hAnsi="Cambria Math"/>
+                </w:rPr>
+                <m:t>D</m:t>
+              </m:r>
+            </m:e>
+            <m:sub>
+              <m:r>
+                <w:rPr>
+                  <w:rFonts w:ascii="Cambria Math" w:eastAsiaTheme="minorEastAsia" w:hAnsi="Cambria Math"/>
+                </w:rPr>
+                <m:t>i</m:t>
+              </m:r>
+            </m:sub>
+          </m:sSub>
+        </m:oMath>
+      </m:oMathPara>
+    </w:p>
+    <w:p>
+      <w:r>
+        <w:tab/>
+        <w:t>Outer diameter can be equated to summing of D</w:t>
+      </w:r>
+      <w:r>
+        <w:rPr>
+          <w:vertAlign w:val="subscript"/>
+        </w:rPr>
+        <w:t>o</w:t>
+      </w:r>
+      <w:r>
+        <w:t xml:space="preserve"> and 2 times back core thickness and parameters can be found as follow;</w:t>
+      </w:r>
+    </w:p>
+    <w:p>
+      <w:pPr>
+        <w:rPr>
+          <w:rFonts w:eastAsiaTheme="minorEastAsia"/>
+        </w:rPr>
+      </w:pPr>
+      <m:oMathPara>
+        <m:oMath>
+          <m:r>
+            <w:rPr>
+              <w:rFonts w:ascii="Cambria Math" w:hAnsi="Cambria Math"/>
+            </w:rPr>
+            <m:t>160=</m:t>
+          </m:r>
+          <m:sSub>
+            <m:sSubPr>
+              <m:ctrlPr>
+                <w:rPr>
+                  <w:rFonts w:ascii="Cambria Math" w:hAnsi="Cambria Math"/>
+                  <w:i/>
+                </w:rPr>
+              </m:ctrlPr>
+            </m:sSubPr>
+            <m:e>
+              <m:r>
+                <w:rPr>
+                  <w:rFonts w:ascii="Cambria Math" w:hAnsi="Cambria Math"/>
+                </w:rPr>
+                <m:t>D</m:t>
+              </m:r>
+            </m:e>
+            <m:sub>
+              <m:r>
+                <w:rPr>
+                  <w:rFonts w:ascii="Cambria Math" w:hAnsi="Cambria Math"/>
+                </w:rPr>
+                <m:t>o</m:t>
+              </m:r>
+            </m:sub>
+          </m:sSub>
+          <m:r>
+            <w:rPr>
+              <w:rFonts w:ascii="Cambria Math" w:hAnsi="Cambria Math"/>
+            </w:rPr>
+            <m:t>+2*</m:t>
+          </m:r>
+          <m:sSub>
+            <m:sSubPr>
+              <m:ctrlPr>
+                <w:rPr>
+                  <w:rFonts w:ascii="Cambria Math" w:hAnsi="Cambria Math"/>
+                  <w:i/>
+                </w:rPr>
+              </m:ctrlPr>
+            </m:sSubPr>
+            <m:e>
+              <m:r>
+                <w:rPr>
+                  <w:rFonts w:ascii="Cambria Math" w:hAnsi="Cambria Math"/>
+                </w:rPr>
+                <m:t>h</m:t>
+              </m:r>
+            </m:e>
+            <m:sub>
+              <m:r>
+                <w:rPr>
+                  <w:rFonts w:ascii="Cambria Math" w:hAnsi="Cambria Math"/>
+                </w:rPr>
+                <m:t>backcore</m:t>
+              </m:r>
+            </m:sub>
+          </m:sSub>
+          <m:r>
+            <w:rPr>
+              <w:rFonts w:ascii="Cambria Math" w:hAnsi="Cambria Math"/>
+            </w:rPr>
+            <m:t>=</m:t>
+          </m:r>
+          <m:f>
+            <m:fPr>
+              <m:ctrlPr>
+                <w:rPr>
+                  <w:rFonts w:ascii="Cambria Math" w:hAnsi="Cambria Math"/>
+                  <w:i/>
+                </w:rPr>
+              </m:ctrlPr>
+            </m:fPr>
+            <m:num>
+              <m:sSub>
+                <m:sSubPr>
+                  <m:ctrlPr>
+                    <w:rPr>
+                      <w:rFonts w:ascii="Cambria Math" w:hAnsi="Cambria Math"/>
+                      <w:i/>
+                    </w:rPr>
+                  </m:ctrlPr>
+                </m:sSubPr>
+                <m:e>
+                  <m:r>
+                    <w:rPr>
+                      <w:rFonts w:ascii="Cambria Math" w:hAnsi="Cambria Math"/>
+                    </w:rPr>
+                    <m:t>D</m:t>
+                  </m:r>
+                </m:e>
+                <m:sub>
+                  <m:r>
+                    <w:rPr>
+                      <w:rFonts w:ascii="Cambria Math" w:hAnsi="Cambria Math"/>
+                    </w:rPr>
+                    <m:t>i</m:t>
+                  </m:r>
+                </m:sub>
+              </m:sSub>
+            </m:num>
+            <m:den>
+              <m:r>
+                <w:rPr>
+                  <w:rFonts w:ascii="Cambria Math" w:hAnsi="Cambria Math"/>
+                </w:rPr>
+                <m:t>0,58</m:t>
+              </m:r>
+            </m:den>
+          </m:f>
+          <m:r>
+            <w:rPr>
+              <w:rFonts w:ascii="Cambria Math" w:hAnsi="Cambria Math"/>
+            </w:rPr>
+            <m:t>+2*0,398*</m:t>
+          </m:r>
+          <m:sSub>
+            <m:sSubPr>
+              <m:ctrlPr>
+                <w:rPr>
+                  <w:rFonts w:ascii="Cambria Math" w:eastAsiaTheme="minorEastAsia" w:hAnsi="Cambria Math"/>
+                  <w:i/>
+                </w:rPr>
+              </m:ctrlPr>
+            </m:sSubPr>
+            <m:e>
+              <m:r>
+                <w:rPr>
+                  <w:rFonts w:ascii="Cambria Math" w:eastAsiaTheme="minorEastAsia" w:hAnsi="Cambria Math"/>
+                </w:rPr>
+                <m:t>D</m:t>
+              </m:r>
+            </m:e>
+            <m:sub>
+              <m:r>
+                <w:rPr>
+                  <w:rFonts w:ascii="Cambria Math" w:eastAsiaTheme="minorEastAsia" w:hAnsi="Cambria Math"/>
+                </w:rPr>
+                <m:t>i</m:t>
+              </m:r>
+            </m:sub>
+          </m:sSub>
+          <m:r>
+            <w:rPr>
+              <w:rFonts w:ascii="Cambria Math" w:eastAsiaTheme="minorEastAsia" w:hAnsi="Cambria Math"/>
+            </w:rPr>
+            <m:t>=2,52*</m:t>
+          </m:r>
+          <m:sSub>
+            <m:sSubPr>
+              <m:ctrlPr>
+                <w:rPr>
+                  <w:rFonts w:ascii="Cambria Math" w:eastAsiaTheme="minorEastAsia" w:hAnsi="Cambria Math"/>
+                  <w:i/>
+                </w:rPr>
+              </m:ctrlPr>
+            </m:sSubPr>
+            <m:e>
+              <m:r>
+                <w:rPr>
+                  <w:rFonts w:ascii="Cambria Math" w:eastAsiaTheme="minorEastAsia" w:hAnsi="Cambria Math"/>
+                </w:rPr>
+                <m:t>D</m:t>
+              </m:r>
+            </m:e>
+            <m:sub>
+              <m:r>
+                <w:rPr>
+                  <w:rFonts w:ascii="Cambria Math" w:eastAsiaTheme="minorEastAsia" w:hAnsi="Cambria Math"/>
+                </w:rPr>
+                <m:t>i</m:t>
+              </m:r>
+            </m:sub>
+          </m:sSub>
+        </m:oMath>
+      </m:oMathPara>
+    </w:p>
+    <w:p>
+      <w:pPr>
+        <w:rPr>
+          <w:rFonts w:eastAsiaTheme="minorEastAsia"/>
+        </w:rPr>
+      </w:pPr>
+      <m:oMathPara>
+        <m:oMath>
+          <m:sSub>
+            <m:sSubPr>
+              <m:ctrlPr>
+                <w:rPr>
+                  <w:rFonts w:ascii="Cambria Math" w:eastAsiaTheme="minorEastAsia" w:hAnsi="Cambria Math"/>
+                  <w:i/>
+                </w:rPr>
+              </m:ctrlPr>
+            </m:sSubPr>
+            <m:e>
+              <m:r>
+                <w:rPr>
+                  <w:rFonts w:ascii="Cambria Math" w:eastAsiaTheme="minorEastAsia" w:hAnsi="Cambria Math"/>
+                </w:rPr>
+                <m:t>D</m:t>
+              </m:r>
+            </m:e>
+            <m:sub>
+              <m:r>
+                <w:rPr>
+                  <w:rFonts w:ascii="Cambria Math" w:eastAsiaTheme="minorEastAsia" w:hAnsi="Cambria Math"/>
+                </w:rPr>
+                <m:t>i</m:t>
+              </m:r>
+            </m:sub>
+          </m:sSub>
+          <m:r>
+            <w:rPr>
+              <w:rFonts w:ascii="Cambria Math" w:hAnsi="Cambria Math"/>
+            </w:rPr>
+            <m:t>=63,49 mm</m:t>
+          </m:r>
+          <m:r>
+            <w:rPr>
+              <w:rFonts w:ascii="Cambria Math" w:eastAsiaTheme="minorEastAsia" w:hAnsi="Cambria Math"/>
+            </w:rPr>
+            <m:t xml:space="preserve">,  </m:t>
+          </m:r>
+          <m:sSub>
+            <m:sSubPr>
+              <m:ctrlPr>
+                <w:rPr>
+                  <w:rFonts w:ascii="Cambria Math" w:hAnsi="Cambria Math"/>
+                  <w:i/>
+                </w:rPr>
+              </m:ctrlPr>
+            </m:sSubPr>
+            <m:e>
+              <m:r>
+                <w:rPr>
+                  <w:rFonts w:ascii="Cambria Math" w:hAnsi="Cambria Math"/>
+                </w:rPr>
+                <m:t>D</m:t>
+              </m:r>
+            </m:e>
+            <m:sub>
+              <m:r>
+                <w:rPr>
+                  <w:rFonts w:ascii="Cambria Math" w:hAnsi="Cambria Math"/>
+                </w:rPr>
+                <m:t>o</m:t>
+              </m:r>
+            </m:sub>
+          </m:sSub>
+          <m:r>
+            <w:rPr>
+              <w:rFonts w:ascii="Cambria Math" w:eastAsiaTheme="minorEastAsia" w:hAnsi="Cambria Math"/>
+            </w:rPr>
+            <m:t xml:space="preserve">=109,47 mm,  </m:t>
+          </m:r>
+          <m:sSub>
+            <m:sSubPr>
+              <m:ctrlPr>
+                <w:rPr>
+                  <w:rFonts w:ascii="Cambria Math" w:hAnsi="Cambria Math"/>
+                  <w:i/>
+                </w:rPr>
+              </m:ctrlPr>
+            </m:sSubPr>
+            <m:e>
+              <m:r>
+                <w:rPr>
+                  <w:rFonts w:ascii="Cambria Math" w:hAnsi="Cambria Math"/>
+                </w:rPr>
+                <m:t>h</m:t>
+              </m:r>
+            </m:e>
+            <m:sub>
+              <m:r>
+                <w:rPr>
+                  <w:rFonts w:ascii="Cambria Math" w:hAnsi="Cambria Math"/>
+                </w:rPr>
+                <m:t>backcore</m:t>
+              </m:r>
+            </m:sub>
+          </m:sSub>
+          <m:r>
+            <w:rPr>
+              <w:rFonts w:ascii="Cambria Math" w:hAnsi="Cambria Math"/>
+            </w:rPr>
+            <m:t>=25,27 mm</m:t>
+          </m:r>
+        </m:oMath>
+      </m:oMathPara>
+    </w:p>
+    <w:p>
+      <w:pPr>
+        <w:pStyle w:val="ListeParagraf"/>
+        <w:numPr>
+          <w:ilvl w:val="0"/>
+          <w:numId w:val="3"/>
+        </w:numPr>
+      </w:pPr>
+      <w:r>
+        <w:t>As magnetic flux density and magnet pitch ratio is same, magnetic loading is not changed ;</w:t>
+      </w:r>
+    </w:p>
+    <w:p>
+      <w:pPr>
+        <w:pStyle w:val="ListeParagraf"/>
+        <w:ind w:left="765"/>
+      </w:pPr>
+      <m:oMathPara>
+        <m:oMath>
+          <m:acc>
+            <m:accPr>
+              <m:chr m:val="̅"/>
+              <m:ctrlPr>
+                <w:rPr>
+                  <w:rFonts w:ascii="Cambria Math" w:eastAsiaTheme="minorEastAsia" w:hAnsi="Cambria Math"/>
+                  <w:i/>
+                </w:rPr>
+              </m:ctrlPr>
+            </m:accPr>
+            <m:e>
+              <m:r>
+                <w:rPr>
+                  <w:rFonts w:ascii="Cambria Math" w:eastAsiaTheme="minorEastAsia" w:hAnsi="Cambria Math"/>
+                </w:rPr>
+                <m:t>B</m:t>
+              </m:r>
+            </m:e>
+          </m:acc>
+          <m:r>
+            <w:rPr>
+              <w:rFonts w:ascii="Cambria Math" w:eastAsiaTheme="minorEastAsia" w:hAnsi="Cambria Math"/>
+            </w:rPr>
+            <m:t>=0,8112 Tesla</m:t>
+          </m:r>
+        </m:oMath>
+      </m:oMathPara>
+    </w:p>
+    <w:p>
+      <w:pPr>
+        <w:pStyle w:val="ListeParagraf"/>
+        <w:numPr>
+          <w:ilvl w:val="0"/>
+          <w:numId w:val="3"/>
+        </w:numPr>
+      </w:pPr>
+      <w:r>
+        <w:t>Number of slot is also taken same with previous design</w:t>
+      </w:r>
+      <w:r>
+        <w:t xml:space="preserve">; </w:t>
+      </w:r>
+    </w:p>
+    <w:p>
+      <w:pPr>
+        <w:pStyle w:val="ListeParagraf"/>
+        <w:ind w:left="765"/>
+        <w:rPr>
+          <w:rFonts w:eastAsiaTheme="minorEastAsia"/>
+        </w:rPr>
+      </w:pPr>
+      <m:oMathPara>
+        <m:oMath>
+          <m:r>
+            <w:rPr>
+              <w:rFonts w:ascii="Cambria Math" w:eastAsiaTheme="minorEastAsia" w:hAnsi="Cambria Math"/>
+            </w:rPr>
+            <m:t>Q=24</m:t>
+          </m:r>
+        </m:oMath>
+      </m:oMathPara>
+    </w:p>
+    <w:p>
+      <w:pPr>
+        <w:pStyle w:val="ListeParagraf"/>
+        <w:numPr>
+          <w:ilvl w:val="0"/>
+          <w:numId w:val="3"/>
+        </w:numPr>
+      </w:pPr>
+      <w:r>
+        <w:rPr>
+          <w:rFonts w:eastAsiaTheme="minorEastAsia"/>
+        </w:rPr>
+        <w:t>Coil current and maximum current densities are chosen same as previous design. So AWG 20 cable is selected.</w:t>
+      </w:r>
+    </w:p>
+    <w:p>
+      <w:pPr>
+        <w:pStyle w:val="ListeParagraf"/>
+        <w:numPr>
+          <w:ilvl w:val="0"/>
+          <w:numId w:val="3"/>
+        </w:numPr>
+      </w:pPr>
+      <w:r>
+        <w:t>Slot height is calculated from D</w:t>
+      </w:r>
+      <w:r>
+        <w:rPr>
+          <w:vertAlign w:val="subscript"/>
+        </w:rPr>
+        <w:t>o</w:t>
+      </w:r>
+      <w:r>
+        <w:t xml:space="preserve"> and D</w:t>
+      </w:r>
+      <w:r>
+        <w:rPr>
+          <w:vertAlign w:val="subscript"/>
+        </w:rPr>
+        <w:t>i</w:t>
+      </w:r>
+      <w:r>
+        <w:t>;</w:t>
+      </w:r>
+    </w:p>
+    <w:p>
+      <w:pPr>
+        <w:pStyle w:val="ListeParagraf"/>
+        <w:ind w:left="765"/>
+      </w:pPr>
+      <m:oMathPara>
+        <m:oMath>
+          <m:sSub>
+            <m:sSubPr>
+              <m:ctrlPr>
+                <w:rPr>
+                  <w:rFonts w:ascii="Cambria Math" w:hAnsi="Cambria Math"/>
+                  <w:i/>
+                </w:rPr>
+              </m:ctrlPr>
+            </m:sSubPr>
+            <m:e>
+              <m:r>
+                <w:rPr>
+                  <w:rFonts w:ascii="Cambria Math" w:hAnsi="Cambria Math"/>
+                </w:rPr>
+                <m:t>h</m:t>
+              </m:r>
+            </m:e>
+            <m:sub>
+              <m:r>
+                <w:rPr>
+                  <w:rFonts w:ascii="Cambria Math" w:hAnsi="Cambria Math"/>
+                </w:rPr>
+                <m:t>slot</m:t>
+              </m:r>
+            </m:sub>
+          </m:sSub>
+          <m:r>
+            <w:rPr>
+              <w:rFonts w:ascii="Cambria Math" w:hAnsi="Cambria Math"/>
+            </w:rPr>
+            <m:t>=</m:t>
+          </m:r>
+          <m:f>
+            <m:fPr>
+              <m:ctrlPr>
+                <w:rPr>
+                  <w:rFonts w:ascii="Cambria Math" w:hAnsi="Cambria Math"/>
+                  <w:i/>
+                </w:rPr>
+              </m:ctrlPr>
+            </m:fPr>
+            <m:num>
+              <m:sSub>
+                <m:sSubPr>
+                  <m:ctrlPr>
+                    <w:rPr>
+                      <w:rFonts w:ascii="Cambria Math" w:hAnsi="Cambria Math"/>
+                      <w:i/>
+                    </w:rPr>
+                  </m:ctrlPr>
+                </m:sSubPr>
+                <m:e>
+                  <m:r>
+                    <w:rPr>
+                      <w:rFonts w:ascii="Cambria Math" w:hAnsi="Cambria Math"/>
+                    </w:rPr>
+                    <m:t>D</m:t>
+                  </m:r>
+                </m:e>
+                <m:sub>
+                  <m:r>
+                    <w:rPr>
+                      <w:rFonts w:ascii="Cambria Math" w:hAnsi="Cambria Math"/>
+                    </w:rPr>
+                    <m:t>O</m:t>
+                  </m:r>
+                </m:sub>
+              </m:sSub>
+              <m:r>
+                <w:rPr>
+                  <w:rFonts w:ascii="Cambria Math" w:hAnsi="Cambria Math"/>
+                </w:rPr>
+                <m:t>-</m:t>
+              </m:r>
+              <m:sSub>
+                <m:sSubPr>
+                  <m:ctrlPr>
+                    <w:rPr>
+                      <w:rFonts w:ascii="Cambria Math" w:hAnsi="Cambria Math"/>
+                      <w:i/>
+                    </w:rPr>
+                  </m:ctrlPr>
+                </m:sSubPr>
+                <m:e>
+                  <m:r>
+                    <w:rPr>
+                      <w:rFonts w:ascii="Cambria Math" w:hAnsi="Cambria Math"/>
+                    </w:rPr>
+                    <m:t>D</m:t>
+                  </m:r>
+                </m:e>
+                <m:sub>
+                  <m:r>
+                    <w:rPr>
+                      <w:rFonts w:ascii="Cambria Math" w:hAnsi="Cambria Math"/>
+                    </w:rPr>
+                    <m:t>İ</m:t>
+                  </m:r>
+                </m:sub>
+              </m:sSub>
+            </m:num>
+            <m:den>
+              <m:r>
+                <w:rPr>
+                  <w:rFonts w:ascii="Cambria Math" w:hAnsi="Cambria Math"/>
+                </w:rPr>
+                <m:t>2</m:t>
+              </m:r>
+            </m:den>
+          </m:f>
+          <m:r>
+            <w:rPr>
+              <w:rFonts w:ascii="Cambria Math" w:hAnsi="Cambria Math"/>
+            </w:rPr>
+            <m:t>=22,99 mm</m:t>
+          </m:r>
+        </m:oMath>
+      </m:oMathPara>
+    </w:p>
+    <w:p>
+      <w:pPr>
+        <w:pStyle w:val="ListeParagraf"/>
+        <w:numPr>
+          <w:ilvl w:val="0"/>
+          <w:numId w:val="3"/>
+        </w:numPr>
+      </w:pPr>
+      <w:r>
+        <w:t>Assuming rectangular teeth shape with equal thickness for teeth and slot, teeth thickness is;</w:t>
+      </w:r>
+    </w:p>
+    <w:p>
+      <w:pPr>
+        <w:pStyle w:val="ListeParagraf"/>
+        <w:ind w:left="765"/>
+      </w:pPr>
+      <m:oMathPara>
+        <m:oMath>
+          <m:sSub>
+            <m:sSubPr>
+              <m:ctrlPr>
+                <w:rPr>
+                  <w:rFonts w:ascii="Cambria Math" w:hAnsi="Cambria Math"/>
+                  <w:i/>
+                </w:rPr>
+              </m:ctrlPr>
+            </m:sSubPr>
+            <m:e>
+              <m:r>
+                <w:rPr>
+                  <w:rFonts w:ascii="Cambria Math" w:hAnsi="Cambria Math"/>
+                </w:rPr>
+                <m:t>τ</m:t>
+              </m:r>
+            </m:e>
+            <m:sub>
+              <m:r>
+                <w:rPr>
+                  <w:rFonts w:ascii="Cambria Math" w:hAnsi="Cambria Math"/>
+                </w:rPr>
+                <m:t>teeth</m:t>
+              </m:r>
+            </m:sub>
+          </m:sSub>
+          <m:r>
+            <w:rPr>
+              <w:rFonts w:ascii="Cambria Math" w:hAnsi="Cambria Math"/>
+            </w:rPr>
+            <m:t xml:space="preserve">= </m:t>
+          </m:r>
+          <m:f>
+            <m:fPr>
+              <m:ctrlPr>
+                <w:rPr>
+                  <w:rFonts w:ascii="Cambria Math" w:hAnsi="Cambria Math"/>
+                  <w:i/>
+                </w:rPr>
+              </m:ctrlPr>
+            </m:fPr>
+            <m:num>
+              <m:r>
+                <w:rPr>
+                  <w:rFonts w:ascii="Cambria Math" w:hAnsi="Cambria Math"/>
+                </w:rPr>
+                <m:t>π*</m:t>
+              </m:r>
+              <m:sSub>
+                <m:sSubPr>
+                  <m:ctrlPr>
+                    <w:rPr>
+                      <w:rFonts w:ascii="Cambria Math" w:hAnsi="Cambria Math"/>
+                      <w:i/>
+                    </w:rPr>
+                  </m:ctrlPr>
+                </m:sSubPr>
+                <m:e>
+                  <m:r>
+                    <w:rPr>
+                      <w:rFonts w:ascii="Cambria Math" w:hAnsi="Cambria Math"/>
+                    </w:rPr>
+                    <m:t>D</m:t>
+                  </m:r>
+                </m:e>
+                <m:sub>
+                  <m:r>
+                    <w:rPr>
+                      <w:rFonts w:ascii="Cambria Math" w:hAnsi="Cambria Math"/>
+                    </w:rPr>
+                    <m:t>i</m:t>
+                  </m:r>
+                </m:sub>
+              </m:sSub>
+            </m:num>
+            <m:den>
+              <m:r>
+                <w:rPr>
+                  <w:rFonts w:ascii="Cambria Math" w:hAnsi="Cambria Math"/>
+                </w:rPr>
+                <m:t>2*Q</m:t>
+              </m:r>
+            </m:den>
+          </m:f>
+          <m:r>
+            <w:rPr>
+              <w:rFonts w:ascii="Cambria Math" w:hAnsi="Cambria Math"/>
+            </w:rPr>
+            <m:t>=4,15 mm</m:t>
+          </m:r>
+        </m:oMath>
+      </m:oMathPara>
+    </w:p>
+    <w:p>
+      <w:pPr>
+        <w:pStyle w:val="ListeParagraf"/>
+        <w:numPr>
+          <w:ilvl w:val="0"/>
+          <w:numId w:val="3"/>
+        </w:numPr>
+      </w:pPr>
+      <w:r>
+        <w:t xml:space="preserve">Note that slot is not rectangular, it will </w:t>
+      </w:r>
+      <w:r>
+        <w:t xml:space="preserve">be same with teeth thickness at the surface of </w:t>
+      </w:r>
+      <w:proofErr w:type="gramStart"/>
+      <w:r>
+        <w:t>D</w:t>
+      </w:r>
+      <w:r>
+        <w:rPr>
+          <w:vertAlign w:val="subscript"/>
+        </w:rPr>
+        <w:t xml:space="preserve">i </w:t>
+      </w:r>
+      <w:r>
+        <w:t xml:space="preserve"> and</w:t>
+      </w:r>
+      <w:proofErr w:type="gramEnd"/>
+      <w:r>
+        <w:t xml:space="preserve"> it will enlarge. Therefore initial thickness is 4,15 mm for slots and final thickness is;</w:t>
+      </w:r>
+    </w:p>
+    <w:p>
+      <w:pPr>
+        <w:pStyle w:val="ListeParagraf"/>
+        <w:ind w:left="765"/>
+      </w:pPr>
+      <m:oMathPara>
+        <m:oMath>
+          <m:sSub>
+            <m:sSubPr>
+              <m:ctrlPr>
+                <w:rPr>
+                  <w:rFonts w:ascii="Cambria Math" w:hAnsi="Cambria Math"/>
+                  <w:i/>
+                </w:rPr>
+              </m:ctrlPr>
+            </m:sSubPr>
+            <m:e>
+              <m:r>
+                <w:rPr>
+                  <w:rFonts w:ascii="Cambria Math" w:hAnsi="Cambria Math"/>
+                </w:rPr>
+                <m:t>τ</m:t>
+              </m:r>
+            </m:e>
+            <m:sub>
+              <m:r>
+                <w:rPr>
+                  <w:rFonts w:ascii="Cambria Math" w:hAnsi="Cambria Math"/>
+                </w:rPr>
+                <m:t>slot_final</m:t>
+              </m:r>
+            </m:sub>
+          </m:sSub>
+          <m:r>
+            <w:rPr>
+              <w:rFonts w:ascii="Cambria Math" w:hAnsi="Cambria Math"/>
+            </w:rPr>
+            <m:t xml:space="preserve">= </m:t>
+          </m:r>
+          <m:f>
+            <m:fPr>
+              <m:ctrlPr>
+                <w:rPr>
+                  <w:rFonts w:ascii="Cambria Math" w:hAnsi="Cambria Math"/>
+                  <w:i/>
+                </w:rPr>
+              </m:ctrlPr>
+            </m:fPr>
+            <m:num>
+              <m:r>
+                <w:rPr>
+                  <w:rFonts w:ascii="Cambria Math" w:hAnsi="Cambria Math"/>
+                </w:rPr>
+                <m:t>π*</m:t>
+              </m:r>
+              <m:sSub>
+                <m:sSubPr>
+                  <m:ctrlPr>
+                    <w:rPr>
+                      <w:rFonts w:ascii="Cambria Math" w:hAnsi="Cambria Math"/>
+                      <w:i/>
+                    </w:rPr>
+                  </m:ctrlPr>
+                </m:sSubPr>
+                <m:e>
+                  <m:r>
+                    <w:rPr>
+                      <w:rFonts w:ascii="Cambria Math" w:hAnsi="Cambria Math"/>
+                    </w:rPr>
+                    <m:t>D</m:t>
+                  </m:r>
+                </m:e>
+                <m:sub>
+                  <m:r>
+                    <w:rPr>
+                      <w:rFonts w:ascii="Cambria Math" w:hAnsi="Cambria Math"/>
+                    </w:rPr>
+                    <m:t>o</m:t>
+                  </m:r>
+                </m:sub>
+              </m:sSub>
+            </m:num>
+            <m:den>
+              <m:r>
+                <w:rPr>
+                  <w:rFonts w:ascii="Cambria Math" w:hAnsi="Cambria Math"/>
+                </w:rPr>
+                <m:t>Q</m:t>
+              </m:r>
+            </m:den>
+          </m:f>
+          <m:r>
+            <w:rPr>
+              <w:rFonts w:ascii="Cambria Math" w:hAnsi="Cambria Math"/>
+            </w:rPr>
+            <m:t>-</m:t>
+          </m:r>
+          <m:sSub>
+            <m:sSubPr>
+              <m:ctrlPr>
+                <w:rPr>
+                  <w:rFonts w:ascii="Cambria Math" w:hAnsi="Cambria Math"/>
+                  <w:i/>
+                </w:rPr>
+              </m:ctrlPr>
+            </m:sSubPr>
+            <m:e>
+              <m:r>
+                <w:rPr>
+                  <w:rFonts w:ascii="Cambria Math" w:hAnsi="Cambria Math"/>
+                </w:rPr>
+                <m:t>τ</m:t>
+              </m:r>
+            </m:e>
+            <m:sub>
+              <m:r>
+                <w:rPr>
+                  <w:rFonts w:ascii="Cambria Math" w:hAnsi="Cambria Math"/>
+                </w:rPr>
+                <m:t>theeth</m:t>
+              </m:r>
+            </m:sub>
+          </m:sSub>
+          <m:r>
+            <w:rPr>
+              <w:rFonts w:ascii="Cambria Math" w:hAnsi="Cambria Math"/>
+            </w:rPr>
+            <m:t>=10,18 mm</m:t>
+          </m:r>
+        </m:oMath>
+      </m:oMathPara>
+    </w:p>
+    <w:p>
+      <w:pPr>
+        <w:pStyle w:val="ListeParagraf"/>
+        <w:numPr>
+          <w:ilvl w:val="0"/>
+          <w:numId w:val="3"/>
+        </w:numPr>
+      </w:pPr>
+      <w:r>
+        <w:t>Number of coils per slot can be calculated as by taking 0,6 fill factor, and it is taken as 190;</w:t>
+      </w:r>
+    </w:p>
+    <w:p>
+      <w:pPr>
+        <w:pStyle w:val="ListeParagraf"/>
+        <w:ind w:left="765"/>
+      </w:pPr>
+      <m:oMathPara>
+        <m:oMath>
+          <m:sSub>
+            <m:sSubPr>
+              <m:ctrlPr>
+                <w:rPr>
+                  <w:rFonts w:ascii="Cambria Math" w:hAnsi="Cambria Math"/>
+                  <w:i/>
+                </w:rPr>
+              </m:ctrlPr>
+            </m:sSubPr>
+            <m:e>
+              <m:r>
+                <w:rPr>
+                  <w:rFonts w:ascii="Cambria Math" w:hAnsi="Cambria Math"/>
+                </w:rPr>
+                <m:t>N</m:t>
+              </m:r>
+            </m:e>
+            <m:sub>
+              <m:r>
+                <w:rPr>
+                  <w:rFonts w:ascii="Cambria Math" w:hAnsi="Cambria Math"/>
+                </w:rPr>
+                <m:t>turnslot</m:t>
+              </m:r>
+            </m:sub>
+          </m:sSub>
+          <m:r>
+            <w:rPr>
+              <w:rFonts w:ascii="Cambria Math" w:hAnsi="Cambria Math"/>
+            </w:rPr>
+            <m:t xml:space="preserve">= </m:t>
+          </m:r>
+          <m:f>
+            <m:fPr>
+              <m:ctrlPr>
+                <w:rPr>
+                  <w:rFonts w:ascii="Cambria Math" w:hAnsi="Cambria Math"/>
+                  <w:i/>
+                </w:rPr>
+              </m:ctrlPr>
+            </m:fPr>
+            <m:num>
+              <m:sSub>
+                <m:sSubPr>
+                  <m:ctrlPr>
+                    <w:rPr>
+                      <w:rFonts w:ascii="Cambria Math" w:hAnsi="Cambria Math"/>
+                      <w:i/>
+                    </w:rPr>
+                  </m:ctrlPr>
+                </m:sSubPr>
+                <m:e>
+                  <m:r>
+                    <w:rPr>
+                      <w:rFonts w:ascii="Cambria Math" w:hAnsi="Cambria Math"/>
+                    </w:rPr>
+                    <m:t>h</m:t>
+                  </m:r>
+                </m:e>
+                <m:sub>
+                  <m:r>
+                    <w:rPr>
+                      <w:rFonts w:ascii="Cambria Math" w:hAnsi="Cambria Math"/>
+                    </w:rPr>
+                    <m:t>slot</m:t>
+                  </m:r>
+                </m:sub>
+              </m:sSub>
+              <m:r>
+                <w:rPr>
+                  <w:rFonts w:ascii="Cambria Math" w:hAnsi="Cambria Math"/>
+                </w:rPr>
+                <m:t>*</m:t>
+              </m:r>
+              <m:f>
+                <m:fPr>
+                  <m:ctrlPr>
+                    <w:rPr>
+                      <w:rFonts w:ascii="Cambria Math" w:hAnsi="Cambria Math"/>
+                      <w:i/>
+                    </w:rPr>
+                  </m:ctrlPr>
+                </m:fPr>
+                <m:num>
+                  <m:r>
+                    <w:rPr>
+                      <w:rFonts w:ascii="Cambria Math" w:hAnsi="Cambria Math"/>
+                    </w:rPr>
+                    <m:t>(</m:t>
+                  </m:r>
+                  <m:sSub>
+                    <m:sSubPr>
+                      <m:ctrlPr>
+                        <w:rPr>
+                          <w:rFonts w:ascii="Cambria Math" w:hAnsi="Cambria Math"/>
+                          <w:i/>
+                        </w:rPr>
+                      </m:ctrlPr>
+                    </m:sSubPr>
+                    <m:e>
+                      <m:r>
+                        <w:rPr>
+                          <w:rFonts w:ascii="Cambria Math" w:hAnsi="Cambria Math"/>
+                        </w:rPr>
+                        <m:t>τ</m:t>
+                      </m:r>
+                    </m:e>
+                    <m:sub>
+                      <m:r>
+                        <w:rPr>
+                          <w:rFonts w:ascii="Cambria Math" w:hAnsi="Cambria Math"/>
+                        </w:rPr>
+                        <m:t>slot_final</m:t>
+                      </m:r>
+                    </m:sub>
+                  </m:sSub>
+                  <m:r>
+                    <w:rPr>
+                      <w:rFonts w:ascii="Cambria Math" w:hAnsi="Cambria Math"/>
+                    </w:rPr>
+                    <m:t>+</m:t>
+                  </m:r>
+                  <m:sSub>
+                    <m:sSubPr>
+                      <m:ctrlPr>
+                        <w:rPr>
+                          <w:rFonts w:ascii="Cambria Math" w:hAnsi="Cambria Math"/>
+                          <w:i/>
+                        </w:rPr>
+                      </m:ctrlPr>
+                    </m:sSubPr>
+                    <m:e>
+                      <m:r>
+                        <w:rPr>
+                          <w:rFonts w:ascii="Cambria Math" w:hAnsi="Cambria Math"/>
+                        </w:rPr>
+                        <m:t>τ</m:t>
+                      </m:r>
+                    </m:e>
+                    <m:sub>
+                      <m:r>
+                        <w:rPr>
+                          <w:rFonts w:ascii="Cambria Math" w:hAnsi="Cambria Math"/>
+                        </w:rPr>
+                        <m:t>theeth</m:t>
+                      </m:r>
+                    </m:sub>
+                  </m:sSub>
+                  <m:r>
+                    <w:rPr>
+                      <w:rFonts w:ascii="Cambria Math" w:hAnsi="Cambria Math"/>
+                    </w:rPr>
+                    <m:t>)</m:t>
+                  </m:r>
+                </m:num>
+                <m:den>
+                  <m:r>
+                    <w:rPr>
+                      <w:rFonts w:ascii="Cambria Math" w:hAnsi="Cambria Math"/>
+                    </w:rPr>
+                    <m:t>2</m:t>
+                  </m:r>
+                </m:den>
+              </m:f>
+              <m:r>
+                <w:rPr>
+                  <w:rFonts w:ascii="Cambria Math" w:hAnsi="Cambria Math"/>
+                </w:rPr>
+                <m:t>*fill_factor</m:t>
+              </m:r>
+            </m:num>
+            <m:den>
+              <m:sSub>
+                <m:sSubPr>
+                  <m:ctrlPr>
+                    <w:rPr>
+                      <w:rFonts w:ascii="Cambria Math" w:hAnsi="Cambria Math"/>
+                      <w:i/>
+                    </w:rPr>
+                  </m:ctrlPr>
+                </m:sSubPr>
+                <m:e>
+                  <m:r>
+                    <w:rPr>
+                      <w:rFonts w:ascii="Cambria Math" w:hAnsi="Cambria Math"/>
+                    </w:rPr>
+                    <m:t>A</m:t>
+                  </m:r>
+                </m:e>
+                <m:sub>
+                  <m:r>
+                    <w:rPr>
+                      <w:rFonts w:ascii="Cambria Math" w:hAnsi="Cambria Math"/>
+                    </w:rPr>
+                    <m:t>wire</m:t>
+                  </m:r>
+                </m:sub>
+              </m:sSub>
+            </m:den>
+          </m:f>
+          <m:r>
+            <w:rPr>
+              <w:rFonts w:ascii="Cambria Math" w:hAnsi="Cambria Math"/>
+            </w:rPr>
+            <m:t>=190,04</m:t>
+          </m:r>
+        </m:oMath>
+      </m:oMathPara>
+    </w:p>
+    <w:p>
+      <w:pPr>
+        <w:pStyle w:val="ListeParagraf"/>
+        <w:numPr>
+          <w:ilvl w:val="0"/>
+          <w:numId w:val="3"/>
+        </w:numPr>
+      </w:pPr>
+      <w:r>
+        <w:t>Electrical loading of the machine can be found as;</w:t>
+      </w:r>
+    </w:p>
+    <w:p>
+      <w:pPr>
+        <w:pStyle w:val="ListeParagraf"/>
+        <w:ind w:left="765"/>
+        <w:rPr>
+          <w:rFonts w:eastAsiaTheme="minorEastAsia"/>
+        </w:rPr>
+      </w:pPr>
+      <m:oMathPara>
+        <m:oMath>
+          <m:acc>
+            <m:accPr>
+              <m:chr m:val="̅"/>
+              <m:ctrlPr>
+                <w:rPr>
+                  <w:rFonts w:ascii="Cambria Math" w:eastAsiaTheme="minorEastAsia" w:hAnsi="Cambria Math"/>
+                  <w:i/>
+                </w:rPr>
+              </m:ctrlPr>
+            </m:accPr>
+            <m:e>
+              <m:r>
+                <w:rPr>
+                  <w:rFonts w:ascii="Cambria Math" w:eastAsiaTheme="minorEastAsia" w:hAnsi="Cambria Math"/>
+                </w:rPr>
+                <m:t>A</m:t>
+              </m:r>
+            </m:e>
+          </m:acc>
+          <m:r>
+            <w:rPr>
+              <w:rFonts w:ascii="Cambria Math" w:hAnsi="Cambria Math"/>
+            </w:rPr>
+            <m:t>=</m:t>
+          </m:r>
+          <m:f>
+            <m:fPr>
+              <m:ctrlPr>
+                <w:rPr>
+                  <w:rFonts w:ascii="Cambria Math" w:hAnsi="Cambria Math"/>
+                  <w:i/>
+                </w:rPr>
+              </m:ctrlPr>
+            </m:fPr>
+            <m:num>
+              <m:sSub>
+                <m:sSubPr>
+                  <m:ctrlPr>
+                    <w:rPr>
+                      <w:rFonts w:ascii="Cambria Math" w:hAnsi="Cambria Math"/>
+                      <w:i/>
+                    </w:rPr>
+                  </m:ctrlPr>
+                </m:sSubPr>
+                <m:e>
+                  <m:r>
+                    <w:rPr>
+                      <w:rFonts w:ascii="Cambria Math" w:hAnsi="Cambria Math"/>
+                    </w:rPr>
+                    <m:t>N</m:t>
+                  </m:r>
+                </m:e>
+                <m:sub>
+                  <m:r>
+                    <w:rPr>
+                      <w:rFonts w:ascii="Cambria Math" w:hAnsi="Cambria Math"/>
+                    </w:rPr>
+                    <m:t>turnslot</m:t>
+                  </m:r>
+                </m:sub>
+              </m:sSub>
+              <m:r>
+                <w:rPr>
+                  <w:rFonts w:ascii="Cambria Math" w:hAnsi="Cambria Math"/>
+                </w:rPr>
+                <m:t>*I*Q</m:t>
+              </m:r>
+            </m:num>
+            <m:den>
+              <m:r>
+                <w:rPr>
+                  <w:rFonts w:ascii="Cambria Math" w:hAnsi="Cambria Math"/>
+                </w:rPr>
+                <m:t>π*</m:t>
+              </m:r>
+              <m:sSub>
+                <m:sSubPr>
+                  <m:ctrlPr>
+                    <w:rPr>
+                      <w:rFonts w:ascii="Cambria Math" w:hAnsi="Cambria Math"/>
+                      <w:i/>
+                    </w:rPr>
+                  </m:ctrlPr>
+                </m:sSubPr>
+                <m:e>
+                  <m:r>
+                    <w:rPr>
+                      <w:rFonts w:ascii="Cambria Math" w:hAnsi="Cambria Math"/>
+                    </w:rPr>
+                    <m:t>D</m:t>
+                  </m:r>
+                </m:e>
+                <m:sub>
+                  <m:r>
+                    <w:rPr>
+                      <w:rFonts w:ascii="Cambria Math" w:hAnsi="Cambria Math"/>
+                    </w:rPr>
+                    <m:t>i</m:t>
+                  </m:r>
+                </m:sub>
+              </m:sSub>
+            </m:den>
+          </m:f>
+          <m:r>
+            <w:rPr>
+              <w:rFonts w:ascii="Cambria Math" w:hAnsi="Cambria Math"/>
+            </w:rPr>
+            <m:t>=</m:t>
+          </m:r>
+          <m:f>
+            <m:fPr>
+              <m:ctrlPr>
+                <w:rPr>
+                  <w:rFonts w:ascii="Cambria Math" w:hAnsi="Cambria Math"/>
+                  <w:i/>
+                </w:rPr>
+              </m:ctrlPr>
+            </m:fPr>
+            <m:num>
+              <m:r>
+                <w:rPr>
+                  <w:rFonts w:ascii="Cambria Math" w:hAnsi="Cambria Math"/>
+                </w:rPr>
+                <m:t>190*2,5*24</m:t>
+              </m:r>
+            </m:num>
+            <m:den>
+              <m:r>
+                <w:rPr>
+                  <w:rFonts w:ascii="Cambria Math" w:hAnsi="Cambria Math"/>
+                </w:rPr>
+                <m:t>π*0,0635</m:t>
+              </m:r>
+            </m:den>
+          </m:f>
+          <m:r>
+            <w:rPr>
+              <w:rFonts w:ascii="Cambria Math" w:hAnsi="Cambria Math"/>
+            </w:rPr>
+            <m:t>=57,15</m:t>
+          </m:r>
+          <m:f>
+            <m:fPr>
+              <m:ctrlPr>
+                <w:rPr>
+                  <w:rFonts w:ascii="Cambria Math" w:hAnsi="Cambria Math"/>
+                  <w:i/>
+                </w:rPr>
+              </m:ctrlPr>
+            </m:fPr>
+            <m:num>
+              <m:r>
+                <w:rPr>
+                  <w:rFonts w:ascii="Cambria Math" w:hAnsi="Cambria Math"/>
+                </w:rPr>
+                <m:t>kA</m:t>
+              </m:r>
+            </m:num>
+            <m:den>
+              <m:r>
+                <w:rPr>
+                  <w:rFonts w:ascii="Cambria Math" w:hAnsi="Cambria Math"/>
+                </w:rPr>
+                <m:t>m</m:t>
+              </m:r>
+            </m:den>
+          </m:f>
+        </m:oMath>
+      </m:oMathPara>
+    </w:p>
+    <w:p>
+      <w:pPr>
+        <w:ind w:left="45"/>
+        <w:rPr>
+          <w:rFonts w:eastAsiaTheme="minorEastAsia"/>
+        </w:rPr>
+      </w:pPr>
+      <w:r>
+        <w:rPr>
+          <w:rFonts w:eastAsiaTheme="minorEastAsia"/>
+        </w:rPr>
+        <w:lastRenderedPageBreak/>
+        <w:tab/>
+      </w:r>
+      <w:r>
+        <w:rPr>
+          <w:rFonts w:eastAsiaTheme="minorEastAsia"/>
+        </w:rPr>
+        <w:t>PMSM’s have typical electrical loading values between 35 and 65 kA/m, therefore the calculated electrical loading is reasonable.</w:t>
+      </w:r>
+    </w:p>
+    <w:p>
+      <w:pPr>
+        <w:pStyle w:val="ListeParagraf"/>
+        <w:numPr>
+          <w:ilvl w:val="0"/>
+          <w:numId w:val="3"/>
+        </w:numPr>
+        <w:rPr>
+          <w:rFonts w:eastAsiaTheme="minorEastAsia"/>
+        </w:rPr>
+      </w:pPr>
+      <w:r>
+        <w:rPr>
+          <w:rFonts w:eastAsiaTheme="minorEastAsia"/>
+        </w:rPr>
+        <w:t>Average tangential stress can be calculated by;</w:t>
+      </w:r>
+    </w:p>
+    <w:p>
+      <w:pPr>
+        <w:pStyle w:val="ListeParagraf"/>
+        <w:ind w:left="765"/>
+      </w:pPr>
+      <m:oMathPara>
+        <m:oMath>
+          <m:sSub>
+            <m:sSubPr>
+              <m:ctrlPr>
+                <w:rPr>
+                  <w:rFonts w:ascii="Cambria Math" w:eastAsiaTheme="minorEastAsia" w:hAnsi="Cambria Math"/>
+                  <w:i/>
+                </w:rPr>
+              </m:ctrlPr>
+            </m:sSubPr>
+            <m:e>
+              <m:r>
+                <m:rPr>
+                  <m:sty m:val="p"/>
+                </m:rPr>
+                <w:rPr>
+                  <w:rFonts w:ascii="Cambria Math" w:eastAsiaTheme="minorEastAsia" w:hAnsi="Cambria Math"/>
+                </w:rPr>
+                <m:t>σ</m:t>
+              </m:r>
+              <m:ctrlPr>
+                <w:rPr>
+                  <w:rFonts w:ascii="Cambria Math" w:eastAsiaTheme="minorEastAsia" w:hAnsi="Cambria Math"/>
+                </w:rPr>
+              </m:ctrlPr>
+            </m:e>
+            <m:sub>
+              <m:r>
+                <w:rPr>
+                  <w:rFonts w:ascii="Cambria Math" w:eastAsiaTheme="minorEastAsia" w:hAnsi="Cambria Math"/>
+                </w:rPr>
+                <m:t>tangential</m:t>
+              </m:r>
+            </m:sub>
+          </m:sSub>
+          <m:r>
+            <w:rPr>
+              <w:rFonts w:ascii="Cambria Math" w:hAnsi="Cambria Math"/>
+            </w:rPr>
+            <m:t xml:space="preserve">= </m:t>
+          </m:r>
+          <m:f>
+            <m:fPr>
+              <m:ctrlPr>
+                <w:rPr>
+                  <w:rFonts w:ascii="Cambria Math" w:eastAsiaTheme="minorEastAsia" w:hAnsi="Cambria Math"/>
+                  <w:i/>
+                </w:rPr>
+              </m:ctrlPr>
+            </m:fPr>
+            <m:num>
+              <m:acc>
+                <m:accPr>
+                  <m:chr m:val="̅"/>
+                  <m:ctrlPr>
+                    <w:rPr>
+                      <w:rFonts w:ascii="Cambria Math" w:eastAsiaTheme="minorEastAsia" w:hAnsi="Cambria Math"/>
+                      <w:i/>
+                    </w:rPr>
+                  </m:ctrlPr>
+                </m:accPr>
+                <m:e>
+                  <m:sSub>
+                    <m:sSubPr>
+                      <m:ctrlPr>
+                        <w:rPr>
+                          <w:rFonts w:ascii="Cambria Math" w:eastAsiaTheme="minorEastAsia" w:hAnsi="Cambria Math"/>
+                          <w:i/>
+                        </w:rPr>
+                      </m:ctrlPr>
+                    </m:sSubPr>
+                    <m:e>
+                      <m:r>
+                        <w:rPr>
+                          <w:rFonts w:ascii="Cambria Math" w:eastAsiaTheme="minorEastAsia" w:hAnsi="Cambria Math"/>
+                        </w:rPr>
+                        <m:t>A</m:t>
+                      </m:r>
+                    </m:e>
+                    <m:sub>
+                      <m:r>
+                        <w:rPr>
+                          <w:rFonts w:ascii="Cambria Math" w:eastAsiaTheme="minorEastAsia" w:hAnsi="Cambria Math"/>
+                        </w:rPr>
+                        <m:t>rms</m:t>
+                      </m:r>
+                    </m:sub>
+                  </m:sSub>
+                </m:e>
+              </m:acc>
+              <m:r>
+                <w:rPr>
+                  <w:rFonts w:ascii="Cambria Math" w:eastAsiaTheme="minorEastAsia" w:hAnsi="Cambria Math"/>
+                </w:rPr>
+                <m:t>*</m:t>
+              </m:r>
+              <m:acc>
+                <m:accPr>
+                  <m:chr m:val="̅"/>
+                  <m:ctrlPr>
+                    <w:rPr>
+                      <w:rFonts w:ascii="Cambria Math" w:eastAsiaTheme="minorEastAsia" w:hAnsi="Cambria Math"/>
+                      <w:i/>
+                    </w:rPr>
+                  </m:ctrlPr>
+                </m:accPr>
+                <m:e>
+                  <m:r>
+                    <w:rPr>
+                      <w:rFonts w:ascii="Cambria Math" w:eastAsiaTheme="minorEastAsia" w:hAnsi="Cambria Math"/>
+                    </w:rPr>
+                    <m:t>B</m:t>
+                  </m:r>
+                </m:e>
+              </m:acc>
+              <m:r>
+                <w:rPr>
+                  <w:rFonts w:ascii="Cambria Math" w:eastAsiaTheme="minorEastAsia" w:hAnsi="Cambria Math"/>
+                </w:rPr>
+                <m:t>*cosφ</m:t>
+              </m:r>
+            </m:num>
+            <m:den>
+              <m:rad>
+                <m:radPr>
+                  <m:degHide m:val="1"/>
+                  <m:ctrlPr>
+                    <w:rPr>
+                      <w:rFonts w:ascii="Cambria Math" w:eastAsiaTheme="minorEastAsia" w:hAnsi="Cambria Math"/>
+                      <w:i/>
+                    </w:rPr>
+                  </m:ctrlPr>
+                </m:radPr>
+                <m:deg/>
+                <m:e>
+                  <m:r>
+                    <w:rPr>
+                      <w:rFonts w:ascii="Cambria Math" w:eastAsiaTheme="minorEastAsia" w:hAnsi="Cambria Math"/>
+                    </w:rPr>
+                    <m:t>2</m:t>
+                  </m:r>
+                </m:e>
+              </m:rad>
+            </m:den>
+          </m:f>
+          <m:r>
+            <w:rPr>
+              <w:rFonts w:ascii="Cambria Math" w:eastAsiaTheme="minorEastAsia" w:hAnsi="Cambria Math"/>
+            </w:rPr>
+            <m:t>=</m:t>
+          </m:r>
+          <m:f>
+            <m:fPr>
+              <m:ctrlPr>
+                <w:rPr>
+                  <w:rFonts w:ascii="Cambria Math" w:eastAsiaTheme="minorEastAsia" w:hAnsi="Cambria Math"/>
+                  <w:i/>
+                </w:rPr>
+              </m:ctrlPr>
+            </m:fPr>
+            <m:num>
+              <m:r>
+                <w:rPr>
+                  <w:rFonts w:ascii="Cambria Math" w:eastAsiaTheme="minorEastAsia" w:hAnsi="Cambria Math"/>
+                </w:rPr>
+                <m:t xml:space="preserve">57,15*1,014*1 </m:t>
+              </m:r>
+            </m:num>
+            <m:den>
+              <m:rad>
+                <m:radPr>
+                  <m:degHide m:val="1"/>
+                  <m:ctrlPr>
+                    <w:rPr>
+                      <w:rFonts w:ascii="Cambria Math" w:eastAsiaTheme="minorEastAsia" w:hAnsi="Cambria Math"/>
+                      <w:i/>
+                    </w:rPr>
+                  </m:ctrlPr>
+                </m:radPr>
+                <m:deg/>
+                <m:e>
+                  <m:r>
+                    <w:rPr>
+                      <w:rFonts w:ascii="Cambria Math" w:eastAsiaTheme="minorEastAsia" w:hAnsi="Cambria Math"/>
+                    </w:rPr>
+                    <m:t>2</m:t>
+                  </m:r>
+                </m:e>
+              </m:rad>
+            </m:den>
+          </m:f>
+          <m:r>
+            <w:rPr>
+              <w:rFonts w:ascii="Cambria Math" w:eastAsiaTheme="minorEastAsia" w:hAnsi="Cambria Math"/>
+            </w:rPr>
+            <m:t>=40,97 kPa</m:t>
+          </m:r>
+        </m:oMath>
+      </m:oMathPara>
+    </w:p>
+    <w:p>
+      <w:pPr>
+        <w:jc w:val="both"/>
+        <w:rPr>
+          <w:rFonts w:eastAsiaTheme="minorEastAsia"/>
+        </w:rPr>
+      </w:pPr>
+      <w:r>
+        <w:tab/>
+      </w:r>
+      <w:r>
+        <w:rPr>
+          <w:rFonts w:eastAsiaTheme="minorEastAsia"/>
+        </w:rPr>
+        <w:t xml:space="preserve">PMSM’s have typical average tangential stress between 21 and 48 </w:t>
+      </w:r>
+      <w:proofErr w:type="spellStart"/>
+      <w:r>
+        <w:rPr>
+          <w:rFonts w:eastAsiaTheme="minorEastAsia"/>
+        </w:rPr>
+        <w:t>kPa</w:t>
+      </w:r>
+      <w:proofErr w:type="spellEnd"/>
+      <w:r>
+        <w:rPr>
+          <w:rFonts w:eastAsiaTheme="minorEastAsia"/>
+        </w:rPr>
+        <w:t>, therefore the calculated value is reasonable.</w:t>
+      </w:r>
+    </w:p>
+    <w:p>
+      <w:pPr>
+        <w:pStyle w:val="ListeParagraf"/>
+        <w:numPr>
+          <w:ilvl w:val="0"/>
+          <w:numId w:val="3"/>
+        </w:numPr>
+        <w:rPr>
+          <w:rFonts w:eastAsiaTheme="minorEastAsia"/>
+        </w:rPr>
+      </w:pPr>
+      <w:r>
+        <w:rPr>
+          <w:rFonts w:eastAsiaTheme="minorEastAsia"/>
+        </w:rPr>
+        <w:t xml:space="preserve">Total force and torque of the machine can be calculated by using rotor diameter which is 2 mm lower than </w:t>
+      </w:r>
+      <w:r>
+        <w:t>D</w:t>
+      </w:r>
+      <w:r>
+        <w:rPr>
+          <w:vertAlign w:val="subscript"/>
+        </w:rPr>
+        <w:t>i</w:t>
+      </w:r>
+      <w:r>
+        <w:rPr>
+          <w:rFonts w:eastAsiaTheme="minorEastAsia"/>
+        </w:rPr>
+        <w:t>;</w:t>
+      </w:r>
+    </w:p>
+    <w:p>
+      <w:pPr>
+        <w:pStyle w:val="ListeParagraf"/>
+        <w:ind w:left="765"/>
+        <w:rPr>
+          <w:rFonts w:eastAsiaTheme="minorEastAsia"/>
+        </w:rPr>
+      </w:pPr>
+      <m:oMathPara>
+        <m:oMath>
+          <m:r>
+            <w:rPr>
+              <w:rFonts w:ascii="Cambria Math" w:eastAsiaTheme="minorEastAsia" w:hAnsi="Cambria Math"/>
+            </w:rPr>
+            <m:t>F=</m:t>
+          </m:r>
+          <m:sSub>
+            <m:sSubPr>
+              <m:ctrlPr>
+                <w:rPr>
+                  <w:rFonts w:ascii="Cambria Math" w:eastAsiaTheme="minorEastAsia" w:hAnsi="Cambria Math"/>
+                  <w:i/>
+                </w:rPr>
+              </m:ctrlPr>
+            </m:sSubPr>
+            <m:e>
+              <m:r>
+                <m:rPr>
+                  <m:sty m:val="p"/>
+                </m:rPr>
+                <w:rPr>
+                  <w:rFonts w:ascii="Cambria Math" w:eastAsiaTheme="minorEastAsia" w:hAnsi="Cambria Math"/>
+                </w:rPr>
+                <m:t>σ</m:t>
+              </m:r>
+            </m:e>
+            <m:sub>
+              <m:r>
+                <w:rPr>
+                  <w:rFonts w:ascii="Cambria Math" w:eastAsiaTheme="minorEastAsia" w:hAnsi="Cambria Math"/>
+                </w:rPr>
+                <m:t>tangential</m:t>
+              </m:r>
+            </m:sub>
+          </m:sSub>
+          <m:r>
+            <w:rPr>
+              <w:rFonts w:ascii="Cambria Math" w:eastAsiaTheme="minorEastAsia" w:hAnsi="Cambria Math"/>
+            </w:rPr>
+            <m:t>*</m:t>
+          </m:r>
+          <m:sSub>
+            <m:sSubPr>
+              <m:ctrlPr>
+                <w:rPr>
+                  <w:rFonts w:ascii="Cambria Math" w:eastAsiaTheme="minorEastAsia" w:hAnsi="Cambria Math"/>
+                  <w:i/>
+                </w:rPr>
+              </m:ctrlPr>
+            </m:sSubPr>
+            <m:e>
+              <m:r>
+                <w:rPr>
+                  <w:rFonts w:ascii="Cambria Math" w:eastAsiaTheme="minorEastAsia" w:hAnsi="Cambria Math"/>
+                </w:rPr>
+                <m:t>S</m:t>
+              </m:r>
+            </m:e>
+            <m:sub>
+              <m:r>
+                <w:rPr>
+                  <w:rFonts w:ascii="Cambria Math" w:eastAsiaTheme="minorEastAsia" w:hAnsi="Cambria Math"/>
+                </w:rPr>
+                <m:t>r</m:t>
+              </m:r>
+            </m:sub>
+          </m:sSub>
+          <m:r>
+            <w:rPr>
+              <w:rFonts w:ascii="Cambria Math" w:eastAsiaTheme="minorEastAsia" w:hAnsi="Cambria Math"/>
+            </w:rPr>
+            <m:t>=</m:t>
+          </m:r>
+          <m:sSub>
+            <m:sSubPr>
+              <m:ctrlPr>
+                <w:rPr>
+                  <w:rFonts w:ascii="Cambria Math" w:eastAsiaTheme="minorEastAsia" w:hAnsi="Cambria Math"/>
+                  <w:i/>
+                </w:rPr>
+              </m:ctrlPr>
+            </m:sSubPr>
+            <m:e>
+              <m:r>
+                <m:rPr>
+                  <m:sty m:val="p"/>
+                </m:rPr>
+                <w:rPr>
+                  <w:rFonts w:ascii="Cambria Math" w:eastAsiaTheme="minorEastAsia" w:hAnsi="Cambria Math"/>
+                </w:rPr>
+                <m:t>σ</m:t>
+              </m:r>
+            </m:e>
+            <m:sub>
+              <m:r>
+                <w:rPr>
+                  <w:rFonts w:ascii="Cambria Math" w:eastAsiaTheme="minorEastAsia" w:hAnsi="Cambria Math"/>
+                </w:rPr>
+                <m:t>tangential</m:t>
+              </m:r>
+            </m:sub>
+          </m:sSub>
+          <m:r>
+            <w:rPr>
+              <w:rFonts w:ascii="Cambria Math" w:eastAsiaTheme="minorEastAsia" w:hAnsi="Cambria Math"/>
+            </w:rPr>
+            <m:t>*π*</m:t>
+          </m:r>
+          <m:sSub>
+            <m:sSubPr>
+              <m:ctrlPr>
+                <w:rPr>
+                  <w:rFonts w:ascii="Cambria Math" w:eastAsiaTheme="minorEastAsia" w:hAnsi="Cambria Math"/>
+                  <w:i/>
+                </w:rPr>
+              </m:ctrlPr>
+            </m:sSubPr>
+            <m:e>
+              <m:r>
+                <w:rPr>
+                  <w:rFonts w:ascii="Cambria Math" w:eastAsiaTheme="minorEastAsia" w:hAnsi="Cambria Math"/>
+                </w:rPr>
+                <m:t>D</m:t>
+              </m:r>
+            </m:e>
+            <m:sub>
+              <m:r>
+                <w:rPr>
+                  <w:rFonts w:ascii="Cambria Math" w:eastAsiaTheme="minorEastAsia" w:hAnsi="Cambria Math"/>
+                </w:rPr>
+                <m:t>r</m:t>
+              </m:r>
+            </m:sub>
+          </m:sSub>
+          <m:r>
+            <w:rPr>
+              <w:rFonts w:ascii="Cambria Math" w:eastAsiaTheme="minorEastAsia" w:hAnsi="Cambria Math"/>
+            </w:rPr>
+            <m:t>*L=40,97*π*0,0615*0,1=791 N</m:t>
+          </m:r>
+        </m:oMath>
+      </m:oMathPara>
+    </w:p>
+    <w:p>
+      <w:pPr>
+        <w:pStyle w:val="ListeParagraf"/>
+        <w:ind w:left="765"/>
+        <w:rPr>
+          <w:rFonts w:eastAsiaTheme="minorEastAsia"/>
+        </w:rPr>
+      </w:pPr>
+      <m:oMathPara>
+        <m:oMath>
+          <m:r>
+            <w:rPr>
+              <w:rFonts w:ascii="Cambria Math" w:eastAsiaTheme="minorEastAsia" w:hAnsi="Cambria Math"/>
+            </w:rPr>
+            <m:t>T=F*</m:t>
+          </m:r>
+          <m:f>
+            <m:fPr>
+              <m:ctrlPr>
+                <w:rPr>
+                  <w:rFonts w:ascii="Cambria Math" w:eastAsiaTheme="minorEastAsia" w:hAnsi="Cambria Math"/>
+                  <w:i/>
+                </w:rPr>
+              </m:ctrlPr>
+            </m:fPr>
+            <m:num>
+              <m:sSub>
+                <m:sSubPr>
+                  <m:ctrlPr>
+                    <w:rPr>
+                      <w:rFonts w:ascii="Cambria Math" w:eastAsiaTheme="minorEastAsia" w:hAnsi="Cambria Math"/>
+                      <w:i/>
+                    </w:rPr>
+                  </m:ctrlPr>
+                </m:sSubPr>
+                <m:e>
+                  <m:r>
+                    <w:rPr>
+                      <w:rFonts w:ascii="Cambria Math" w:eastAsiaTheme="minorEastAsia" w:hAnsi="Cambria Math"/>
+                    </w:rPr>
+                    <m:t>D</m:t>
+                  </m:r>
+                </m:e>
+                <m:sub>
+                  <m:r>
+                    <w:rPr>
+                      <w:rFonts w:ascii="Cambria Math" w:eastAsiaTheme="minorEastAsia" w:hAnsi="Cambria Math"/>
+                    </w:rPr>
+                    <m:t>r</m:t>
+                  </m:r>
+                </m:sub>
+              </m:sSub>
+            </m:num>
+            <m:den>
+              <m:r>
+                <w:rPr>
+                  <w:rFonts w:ascii="Cambria Math" w:eastAsiaTheme="minorEastAsia" w:hAnsi="Cambria Math"/>
+                </w:rPr>
+                <m:t>2</m:t>
+              </m:r>
+            </m:den>
+          </m:f>
+          <m:r>
+            <w:rPr>
+              <w:rFonts w:ascii="Cambria Math" w:eastAsiaTheme="minorEastAsia" w:hAnsi="Cambria Math"/>
+            </w:rPr>
+            <m:t>=24,34 Nm</m:t>
+          </m:r>
+        </m:oMath>
+      </m:oMathPara>
+    </w:p>
+    <w:p>
+      <w:pPr>
+        <w:pStyle w:val="ListeParagraf"/>
+        <w:ind w:left="765"/>
+        <w:rPr>
+          <w:rFonts w:eastAsiaTheme="minorEastAsia"/>
+        </w:rPr>
+      </w:pPr>
+    </w:p>
+    <w:p>
+      <w:pPr>
+        <w:pStyle w:val="ListeParagraf"/>
+        <w:numPr>
+          <w:ilvl w:val="0"/>
+          <w:numId w:val="3"/>
+        </w:numPr>
+        <w:rPr>
+          <w:rFonts w:eastAsiaTheme="minorEastAsia"/>
+        </w:rPr>
+      </w:pPr>
+      <w:r>
+        <w:rPr>
+          <w:rFonts w:eastAsiaTheme="minorEastAsia"/>
+        </w:rPr>
+        <w:t>Power output at 1500 rpm can be found</w:t>
+      </w:r>
+      <w:r>
+        <w:rPr>
+          <w:rFonts w:eastAsiaTheme="minorEastAsia"/>
+        </w:rPr>
+        <w:t xml:space="preserve"> as</w:t>
+      </w:r>
+      <w:r>
+        <w:rPr>
+          <w:rFonts w:eastAsiaTheme="minorEastAsia"/>
+        </w:rPr>
+        <w:t>;</w:t>
+      </w:r>
+    </w:p>
+    <w:p>
+      <w:pPr>
+        <w:pStyle w:val="ListeParagraf"/>
+        <w:ind w:left="765"/>
+        <w:rPr>
+          <w:rFonts w:eastAsiaTheme="minorEastAsia"/>
+        </w:rPr>
+      </w:pPr>
+      <m:oMathPara>
+        <m:oMath>
+          <m:r>
+            <w:rPr>
+              <w:rFonts w:ascii="Cambria Math" w:eastAsiaTheme="minorEastAsia" w:hAnsi="Cambria Math"/>
+            </w:rPr>
+            <m:t>P=T*w=24,34*</m:t>
+          </m:r>
+          <m:f>
+            <m:fPr>
+              <m:ctrlPr>
+                <w:rPr>
+                  <w:rFonts w:ascii="Cambria Math" w:eastAsiaTheme="minorEastAsia" w:hAnsi="Cambria Math"/>
+                  <w:i/>
+                </w:rPr>
+              </m:ctrlPr>
+            </m:fPr>
+            <m:num>
+              <m:r>
+                <w:rPr>
+                  <w:rFonts w:ascii="Cambria Math" w:eastAsiaTheme="minorEastAsia" w:hAnsi="Cambria Math"/>
+                </w:rPr>
+                <m:t>1500*2*π</m:t>
+              </m:r>
+            </m:num>
+            <m:den>
+              <m:r>
+                <w:rPr>
+                  <w:rFonts w:ascii="Cambria Math" w:eastAsiaTheme="minorEastAsia" w:hAnsi="Cambria Math"/>
+                </w:rPr>
+                <m:t>60</m:t>
+              </m:r>
+            </m:den>
+          </m:f>
+          <m:r>
+            <w:rPr>
+              <w:rFonts w:ascii="Cambria Math" w:eastAsiaTheme="minorEastAsia" w:hAnsi="Cambria Math"/>
+            </w:rPr>
+            <m:t>=3,82 kW</m:t>
+          </m:r>
+        </m:oMath>
+      </m:oMathPara>
+    </w:p>
+    <w:p>
+      <w:pPr>
+        <w:jc w:val="both"/>
+        <w:rPr>
+          <w:rFonts w:eastAsiaTheme="minorEastAsia"/>
+        </w:rPr>
+      </w:pPr>
+      <w:r>
+        <w:rPr>
+          <w:rFonts w:eastAsiaTheme="minorEastAsia"/>
+        </w:rPr>
+        <w:tab/>
+        <w:t>In order to verify the designed PMSM, machine model which can be seen in Figure 5 is constructed.</w:t>
+      </w:r>
+    </w:p>
+    <w:p>
+      <w:pPr>
+        <w:keepNext/>
+        <w:jc w:val="center"/>
+      </w:pPr>
+      <w:r>
+        <w:rPr>
+          <w:noProof/>
+          <w:lang w:val="tr-TR" w:eastAsia="tr-TR"/>
+        </w:rPr>
+        <w:drawing>
+          <wp:inline distT="0" distB="0" distL="0" distR="0">
+            <wp:extent cx="5086350" cy="3705225"/>
+            <wp:effectExtent l="0" t="0" r="0" b="9525"/>
+            <wp:docPr id="6" name="Resim 6" descr="C:\Users\St\Desktop\Project3\FEA_model.png"/>
+            <wp:cNvGraphicFramePr>
+              <a:graphicFrameLocks xmlns:a="http://schemas.openxmlformats.org/drawingml/2006/main" noChangeAspect="1"/>
+            </wp:cNvGraphicFramePr>
+            <a:graphic xmlns:a="http://schemas.openxmlformats.org/drawingml/2006/main">
+              <a:graphicData uri="http://schemas.openxmlformats.org/drawingml/2006/picture">
+                <pic:pic xmlns:pic="http://schemas.openxmlformats.org/drawingml/2006/picture">
+                  <pic:nvPicPr>
+                    <pic:cNvPr id="0" name="Picture 2" descr="C:\Users\St\Desktop\Project3\FEA_model.png"/>
+                    <pic:cNvPicPr>
+                      <a:picLocks noChangeAspect="1" noChangeArrowheads="1"/>
+                    </pic:cNvPicPr>
+                  </pic:nvPicPr>
+                  <pic:blipFill>
+                    <a:blip r:embed="rId14">
+                      <a:extLst>
+                        <a:ext uri="{28A0092B-C50C-407E-A947-70E740481C1C}">
+                          <a14:useLocalDpi xmlns:a14="http://schemas.microsoft.com/office/drawing/2010/main" val="0"/>
+                        </a:ext>
+                      </a:extLst>
+                    </a:blip>
+                    <a:srcRect/>
+                    <a:stretch>
+                      <a:fillRect/>
+                    </a:stretch>
+                  </pic:blipFill>
+                  <pic:spPr bwMode="auto">
+                    <a:xfrm>
+                      <a:off x="0" y="0"/>
+                      <a:ext cx="5086350" cy="3705225"/>
+                    </a:xfrm>
+                    <a:prstGeom prst="rect">
+                      <a:avLst/>
+                    </a:prstGeom>
+                    <a:noFill/>
+                    <a:ln>
+                      <a:noFill/>
+                    </a:ln>
+                  </pic:spPr>
+                </pic:pic>
+              </a:graphicData>
+            </a:graphic>
+          </wp:inline>
+        </w:drawing>
+      </w:r>
+    </w:p>
+    <w:p>
+      <w:pPr>
+        <w:pStyle w:val="ResimYazs"/>
+        <w:jc w:val="center"/>
+      </w:pPr>
+      <w:r>
+        <w:t xml:space="preserve">Figure </w:t>
+      </w:r>
+      <w:r>
+        <w:fldChar w:fldCharType="begin"/>
+      </w:r>
+      <w:r>
+        <w:instrText xml:space="preserve"> SEQ Figure \* ARABIC </w:instrText>
+      </w:r>
+      <w:r>
+        <w:fldChar w:fldCharType="separate"/>
+      </w:r>
+      <w:r>
+        <w:rPr>
+          <w:noProof/>
+        </w:rPr>
+        <w:t>5</w:t>
+      </w:r>
+      <w:r>
+        <w:fldChar w:fldCharType="end"/>
+      </w:r>
+      <w:r>
+        <w:t>: Constructed FEA model</w:t>
+      </w:r>
+    </w:p>
+    <w:p>
+      <w:pPr>
+        <w:jc w:val="both"/>
+      </w:pPr>
+      <w:r>
+        <w:tab/>
+        <w:t xml:space="preserve">Unfortunately, FEA model couldn’t be analysed because of errors. Comparison </w:t>
+      </w:r>
+      <w:r>
+        <w:t>will be held by</w:t>
+      </w:r>
+      <w:r>
+        <w:t xml:space="preserve"> analytical results. Machine torque output is much higher in the previous design compared</w:t>
+      </w:r>
+      <w:r>
+        <w:t xml:space="preserve"> to last design because physical machine sizing is found very much in first design </w:t>
+      </w:r>
+      <w:proofErr w:type="spellStart"/>
+      <w:r>
+        <w:t>i.e</w:t>
+      </w:r>
+      <w:proofErr w:type="spellEnd"/>
+      <w:r>
+        <w:t xml:space="preserve"> outer diameter of the </w:t>
+      </w:r>
+      <w:r>
+        <w:lastRenderedPageBreak/>
+        <w:t>machine is 247 mm in first design whereas 160 mm in last design. Although magnetic loading of the machines are same with each other, electrical loading differ much therefore tangential stress and torque output differ much.</w:t>
+      </w:r>
+    </w:p>
+    <w:p>
+      <w:pPr>
+        <w:pStyle w:val="Balk2"/>
+      </w:pPr>
+      <w:r>
+        <w:t>Part b</w:t>
+      </w:r>
+      <w:r>
+        <w:t>)</w:t>
+      </w:r>
+    </w:p>
+    <w:p>
+      <w:pPr>
+        <w:jc w:val="both"/>
+      </w:pPr>
+      <w:r>
+        <w:tab/>
+      </w:r>
+      <w:r>
+        <w:t xml:space="preserve">In this part, </w:t>
+      </w:r>
+      <w:proofErr w:type="spellStart"/>
+      <w:r>
+        <w:t>NdFeB</w:t>
+      </w:r>
+      <w:proofErr w:type="spellEnd"/>
+      <w:r>
+        <w:t xml:space="preserve"> magnets are replaced with ferrite magnets by keeping all dimensions are same.</w:t>
+      </w:r>
+      <w:r>
+        <w:t xml:space="preserve"> Note that ferrite magnets has B</w:t>
+      </w:r>
+      <w:r>
+        <w:rPr>
+          <w:vertAlign w:val="subscript"/>
+        </w:rPr>
+        <w:t>r</w:t>
+      </w:r>
+      <w:r>
+        <w:t xml:space="preserve"> value of 0</w:t>
+      </w:r>
+      <w:proofErr w:type="gramStart"/>
+      <w:r>
+        <w:t>,4</w:t>
+      </w:r>
+      <w:proofErr w:type="gramEnd"/>
+      <w:r>
+        <w:t xml:space="preserve"> Tesla which was 1,28 Tesla in </w:t>
+      </w:r>
+      <w:proofErr w:type="spellStart"/>
+      <w:r>
+        <w:t>NdFeB</w:t>
+      </w:r>
+      <w:proofErr w:type="spellEnd"/>
+      <w:r>
+        <w:t xml:space="preserve"> magnets. </w:t>
+      </w:r>
+    </w:p>
+    <w:p>
+      <w:pPr>
+        <w:pStyle w:val="ListeParagraf"/>
+        <w:numPr>
+          <w:ilvl w:val="0"/>
+          <w:numId w:val="3"/>
+        </w:numPr>
+        <w:jc w:val="both"/>
+      </w:pPr>
+      <w:r>
+        <w:t>As magnetic circuits for two design are exactly same except MMF sources, m</w:t>
+      </w:r>
+      <w:r>
+        <w:t xml:space="preserve">aximum magnetic flux density can be calculated from previously calculated </w:t>
+      </w:r>
+      <w:proofErr w:type="spellStart"/>
+      <w:r>
+        <w:t>NdFeB</w:t>
+      </w:r>
+      <w:proofErr w:type="spellEnd"/>
+      <w:r>
+        <w:t xml:space="preserve"> value;</w:t>
+      </w:r>
+    </w:p>
+    <w:p>
+      <w:pPr>
+        <w:jc w:val="both"/>
+      </w:pPr>
+      <m:oMathPara>
+        <m:oMath>
+          <m:sSub>
+            <m:sSubPr>
+              <m:ctrlPr>
+                <w:rPr>
+                  <w:rFonts w:ascii="Cambria Math" w:eastAsiaTheme="minorEastAsia" w:hAnsi="Cambria Math"/>
+                </w:rPr>
+              </m:ctrlPr>
+            </m:sSubPr>
+            <m:e>
+              <m:r>
+                <w:rPr>
+                  <w:rFonts w:ascii="Cambria Math" w:eastAsiaTheme="minorEastAsia" w:hAnsi="Cambria Math"/>
+                </w:rPr>
+                <m:t>B</m:t>
+              </m:r>
+            </m:e>
+            <m:sub>
+              <m:sSub>
+                <m:sSubPr>
+                  <m:ctrlPr>
+                    <w:rPr>
+                      <w:rFonts w:ascii="Cambria Math" w:eastAsiaTheme="minorEastAsia" w:hAnsi="Cambria Math"/>
+                      <w:i/>
+                    </w:rPr>
+                  </m:ctrlPr>
+                </m:sSubPr>
+                <m:e>
+                  <m:r>
+                    <w:rPr>
+                      <w:rFonts w:ascii="Cambria Math" w:eastAsiaTheme="minorEastAsia" w:hAnsi="Cambria Math"/>
+                    </w:rPr>
+                    <m:t>m</m:t>
+                  </m:r>
+                </m:e>
+                <m:sub>
+                  <m:r>
+                    <w:rPr>
+                      <w:rFonts w:ascii="Cambria Math" w:eastAsiaTheme="minorEastAsia" w:hAnsi="Cambria Math"/>
+                    </w:rPr>
+                    <m:t>ferrite</m:t>
+                  </m:r>
+                </m:sub>
+              </m:sSub>
+            </m:sub>
+          </m:sSub>
+          <m:r>
+            <m:rPr>
+              <m:sty m:val="p"/>
+            </m:rPr>
+            <w:rPr>
+              <w:rFonts w:ascii="Cambria Math" w:eastAsiaTheme="minorEastAsia"/>
+            </w:rPr>
+            <m:t>=</m:t>
+          </m:r>
+          <m:sSub>
+            <m:sSubPr>
+              <m:ctrlPr>
+                <w:rPr>
+                  <w:rFonts w:ascii="Cambria Math" w:eastAsiaTheme="minorEastAsia" w:hAnsi="Cambria Math"/>
+                </w:rPr>
+              </m:ctrlPr>
+            </m:sSubPr>
+            <m:e>
+              <m:r>
+                <w:rPr>
+                  <w:rFonts w:ascii="Cambria Math" w:eastAsiaTheme="minorEastAsia" w:hAnsi="Cambria Math"/>
+                </w:rPr>
+                <m:t>B</m:t>
+              </m:r>
+            </m:e>
+            <m:sub>
+              <m:sSub>
+                <m:sSubPr>
+                  <m:ctrlPr>
+                    <w:rPr>
+                      <w:rFonts w:ascii="Cambria Math" w:eastAsiaTheme="minorEastAsia" w:hAnsi="Cambria Math"/>
+                      <w:i/>
+                    </w:rPr>
+                  </m:ctrlPr>
+                </m:sSubPr>
+                <m:e>
+                  <m:r>
+                    <w:rPr>
+                      <w:rFonts w:ascii="Cambria Math" w:eastAsiaTheme="minorEastAsia" w:hAnsi="Cambria Math"/>
+                    </w:rPr>
+                    <m:t>m_</m:t>
+                  </m:r>
+                </m:e>
+                <m:sub>
+                  <m:r>
+                    <w:rPr>
+                      <w:rFonts w:ascii="Cambria Math" w:eastAsiaTheme="minorEastAsia" w:hAnsi="Cambria Math"/>
+                    </w:rPr>
+                    <m:t>NdFeB</m:t>
+                  </m:r>
+                </m:sub>
+              </m:sSub>
+            </m:sub>
+          </m:sSub>
+          <m:r>
+            <m:rPr>
+              <m:sty m:val="p"/>
+            </m:rPr>
+            <w:rPr>
+              <w:rFonts w:ascii="Cambria Math" w:eastAsiaTheme="minorEastAsia"/>
+            </w:rPr>
+            <m:t>*</m:t>
+          </m:r>
+          <m:f>
+            <m:fPr>
+              <m:ctrlPr>
+                <w:rPr>
+                  <w:rFonts w:ascii="Cambria Math" w:eastAsiaTheme="minorEastAsia" w:hAnsi="Cambria Math"/>
+                </w:rPr>
+              </m:ctrlPr>
+            </m:fPr>
+            <m:num>
+              <m:sSub>
+                <m:sSubPr>
+                  <m:ctrlPr>
+                    <w:rPr>
+                      <w:rFonts w:ascii="Cambria Math" w:eastAsiaTheme="minorEastAsia" w:hAnsi="Cambria Math"/>
+                      <w:i/>
+                    </w:rPr>
+                  </m:ctrlPr>
+                </m:sSubPr>
+                <m:e>
+                  <m:r>
+                    <w:rPr>
+                      <w:rFonts w:ascii="Cambria Math" w:eastAsiaTheme="minorEastAsia" w:hAnsi="Cambria Math"/>
+                    </w:rPr>
+                    <m:t>B</m:t>
+                  </m:r>
+                </m:e>
+                <m:sub>
+                  <m:sSub>
+                    <m:sSubPr>
+                      <m:ctrlPr>
+                        <w:rPr>
+                          <w:rFonts w:ascii="Cambria Math" w:eastAsiaTheme="minorEastAsia" w:hAnsi="Cambria Math"/>
+                          <w:i/>
+                        </w:rPr>
+                      </m:ctrlPr>
+                    </m:sSubPr>
+                    <m:e>
+                      <m:r>
+                        <w:rPr>
+                          <w:rFonts w:ascii="Cambria Math" w:eastAsiaTheme="minorEastAsia" w:hAnsi="Cambria Math"/>
+                        </w:rPr>
+                        <m:t>r</m:t>
+                      </m:r>
+                    </m:e>
+                    <m:sub>
+                      <m:r>
+                        <w:rPr>
+                          <w:rFonts w:ascii="Cambria Math" w:eastAsiaTheme="minorEastAsia" w:hAnsi="Cambria Math"/>
+                        </w:rPr>
+                        <m:t>ferrite</m:t>
+                      </m:r>
+                    </m:sub>
+                  </m:sSub>
+                </m:sub>
+              </m:sSub>
+            </m:num>
+            <m:den>
+              <m:sSub>
+                <m:sSubPr>
+                  <m:ctrlPr>
+                    <w:rPr>
+                      <w:rFonts w:ascii="Cambria Math" w:eastAsiaTheme="minorEastAsia" w:hAnsi="Cambria Math"/>
+                      <w:i/>
+                    </w:rPr>
+                  </m:ctrlPr>
+                </m:sSubPr>
+                <m:e>
+                  <m:r>
+                    <w:rPr>
+                      <w:rFonts w:ascii="Cambria Math" w:eastAsiaTheme="minorEastAsia" w:hAnsi="Cambria Math"/>
+                    </w:rPr>
+                    <m:t>B</m:t>
+                  </m:r>
+                </m:e>
+                <m:sub>
+                  <m:sSub>
+                    <m:sSubPr>
+                      <m:ctrlPr>
+                        <w:rPr>
+                          <w:rFonts w:ascii="Cambria Math" w:eastAsiaTheme="minorEastAsia" w:hAnsi="Cambria Math"/>
+                          <w:i/>
+                        </w:rPr>
+                      </m:ctrlPr>
+                    </m:sSubPr>
+                    <m:e>
+                      <m:r>
+                        <w:rPr>
+                          <w:rFonts w:ascii="Cambria Math" w:eastAsiaTheme="minorEastAsia" w:hAnsi="Cambria Math"/>
+                        </w:rPr>
+                        <m:t>r</m:t>
+                      </m:r>
+                    </m:e>
+                    <m:sub>
+                      <m:r>
+                        <w:rPr>
+                          <w:rFonts w:ascii="Cambria Math" w:eastAsiaTheme="minorEastAsia" w:hAnsi="Cambria Math"/>
+                        </w:rPr>
+                        <m:t>NdFeB</m:t>
+                      </m:r>
+                    </m:sub>
+                  </m:sSub>
+                </m:sub>
+              </m:sSub>
+            </m:den>
+          </m:f>
+          <m:r>
+            <m:rPr>
+              <m:sty m:val="p"/>
+            </m:rPr>
+            <w:rPr>
+              <w:rFonts w:ascii="Cambria Math" w:eastAsiaTheme="minorEastAsia"/>
+            </w:rPr>
+            <m:t>=</m:t>
+          </m:r>
+          <m:r>
+            <m:rPr>
+              <m:sty m:val="p"/>
+            </m:rPr>
+            <w:rPr>
+              <w:rFonts w:ascii="Cambria Math" w:eastAsiaTheme="minorEastAsia"/>
+            </w:rPr>
+            <m:t>1,014</m:t>
+          </m:r>
+          <m:r>
+            <m:rPr>
+              <m:sty m:val="p"/>
+            </m:rPr>
+            <w:rPr>
+              <w:rFonts w:ascii="Cambria Math" w:eastAsiaTheme="minorEastAsia"/>
+            </w:rPr>
+            <m:t>*</m:t>
+          </m:r>
+          <m:f>
+            <m:fPr>
+              <m:ctrlPr>
+                <w:rPr>
+                  <w:rFonts w:ascii="Cambria Math" w:eastAsiaTheme="minorEastAsia" w:hAnsi="Cambria Math"/>
+                </w:rPr>
+              </m:ctrlPr>
+            </m:fPr>
+            <m:num>
+              <m:r>
+                <w:rPr>
+                  <w:rFonts w:ascii="Cambria Math" w:eastAsiaTheme="minorEastAsia" w:hAnsi="Cambria Math"/>
+                </w:rPr>
+                <m:t>0,4</m:t>
+              </m:r>
+            </m:num>
+            <m:den>
+              <m:r>
+                <w:rPr>
+                  <w:rFonts w:ascii="Cambria Math" w:eastAsiaTheme="minorEastAsia" w:hAnsi="Cambria Math"/>
+                </w:rPr>
+                <m:t>1,28</m:t>
+              </m:r>
+            </m:den>
+          </m:f>
+          <m:r>
+            <m:rPr>
+              <m:sty m:val="p"/>
+            </m:rPr>
+            <w:rPr>
+              <w:rFonts w:ascii="Cambria Math" w:eastAsiaTheme="minorEastAsia"/>
+            </w:rPr>
+            <m:t>=0,317</m:t>
+          </m:r>
+          <m:r>
+            <m:rPr>
+              <m:sty m:val="p"/>
+            </m:rPr>
+            <w:rPr>
+              <w:rFonts w:ascii="Cambria Math" w:eastAsiaTheme="minorEastAsia"/>
+            </w:rPr>
+            <m:t xml:space="preserve"> Tesla</m:t>
+          </m:r>
+        </m:oMath>
+      </m:oMathPara>
+    </w:p>
+    <w:p>
+      <w:pPr>
+        <w:pStyle w:val="ListeParagraf"/>
+        <w:numPr>
+          <w:ilvl w:val="0"/>
+          <w:numId w:val="3"/>
+        </w:numPr>
+      </w:pPr>
+      <w:r>
+        <w:t xml:space="preserve">Magnetic loading can </w:t>
+      </w:r>
+      <w:r>
+        <w:t xml:space="preserve">be </w:t>
+      </w:r>
+      <w:r>
+        <w:t>found in same way;</w:t>
+      </w:r>
+    </w:p>
+    <w:p>
+      <w:pPr>
+        <w:pStyle w:val="ListeParagraf"/>
+        <w:ind w:left="765"/>
+        <w:jc w:val="both"/>
+      </w:pPr>
+      <m:oMathPara>
+        <m:oMath>
+          <m:acc>
+            <m:accPr>
+              <m:chr m:val="̅"/>
+              <m:ctrlPr>
+                <w:rPr>
+                  <w:rFonts w:ascii="Cambria Math" w:eastAsiaTheme="minorEastAsia" w:hAnsi="Cambria Math"/>
+                  <w:i/>
+                </w:rPr>
+              </m:ctrlPr>
+            </m:accPr>
+            <m:e>
+              <m:sSub>
+                <m:sSubPr>
+                  <m:ctrlPr>
+                    <w:rPr>
+                      <w:rFonts w:ascii="Cambria Math" w:eastAsiaTheme="minorEastAsia" w:hAnsi="Cambria Math"/>
+                      <w:i/>
+                    </w:rPr>
+                  </m:ctrlPr>
+                </m:sSubPr>
+                <m:e>
+                  <m:r>
+                    <w:rPr>
+                      <w:rFonts w:ascii="Cambria Math" w:eastAsiaTheme="minorEastAsia" w:hAnsi="Cambria Math"/>
+                    </w:rPr>
+                    <m:t>B</m:t>
+                  </m:r>
+                </m:e>
+                <m:sub>
+                  <m:r>
+                    <w:rPr>
+                      <w:rFonts w:ascii="Cambria Math" w:eastAsiaTheme="minorEastAsia" w:hAnsi="Cambria Math"/>
+                    </w:rPr>
+                    <m:t>ferrite</m:t>
+                  </m:r>
+                </m:sub>
+              </m:sSub>
+            </m:e>
+          </m:acc>
+          <m:r>
+            <w:rPr>
+              <w:rFonts w:ascii="Cambria Math" w:eastAsiaTheme="minorEastAsia" w:hAnsi="Cambria Math"/>
+            </w:rPr>
+            <m:t>=</m:t>
+          </m:r>
+          <m:acc>
+            <m:accPr>
+              <m:chr m:val="̅"/>
+              <m:ctrlPr>
+                <w:rPr>
+                  <w:rFonts w:ascii="Cambria Math" w:eastAsiaTheme="minorEastAsia" w:hAnsi="Cambria Math"/>
+                  <w:i/>
+                </w:rPr>
+              </m:ctrlPr>
+            </m:accPr>
+            <m:e>
+              <m:sSub>
+                <m:sSubPr>
+                  <m:ctrlPr>
+                    <w:rPr>
+                      <w:rFonts w:ascii="Cambria Math" w:eastAsiaTheme="minorEastAsia" w:hAnsi="Cambria Math"/>
+                      <w:i/>
+                    </w:rPr>
+                  </m:ctrlPr>
+                </m:sSubPr>
+                <m:e>
+                  <m:r>
+                    <w:rPr>
+                      <w:rFonts w:ascii="Cambria Math" w:eastAsiaTheme="minorEastAsia" w:hAnsi="Cambria Math"/>
+                    </w:rPr>
+                    <m:t>B</m:t>
+                  </m:r>
+                </m:e>
+                <m:sub>
+                  <m:r>
+                    <w:rPr>
+                      <w:rFonts w:ascii="Cambria Math" w:eastAsiaTheme="minorEastAsia" w:hAnsi="Cambria Math"/>
+                    </w:rPr>
+                    <m:t>NdFeB</m:t>
+                  </m:r>
+                </m:sub>
+              </m:sSub>
+            </m:e>
+          </m:acc>
+          <m:r>
+            <m:rPr>
+              <m:sty m:val="p"/>
+            </m:rPr>
+            <w:rPr>
+              <w:rFonts w:ascii="Cambria Math" w:eastAsiaTheme="minorEastAsia" w:hAnsi="Cambria Math" w:cs="Cambria Math"/>
+            </w:rPr>
+            <m:t>*</m:t>
+          </m:r>
+          <m:f>
+            <m:fPr>
+              <m:ctrlPr>
+                <w:rPr>
+                  <w:rFonts w:ascii="Cambria Math" w:eastAsiaTheme="minorEastAsia" w:hAnsi="Cambria Math"/>
+                </w:rPr>
+              </m:ctrlPr>
+            </m:fPr>
+            <m:num>
+              <m:sSub>
+                <m:sSubPr>
+                  <m:ctrlPr>
+                    <w:rPr>
+                      <w:rFonts w:ascii="Cambria Math" w:eastAsiaTheme="minorEastAsia" w:hAnsi="Cambria Math"/>
+                      <w:i/>
+                    </w:rPr>
+                  </m:ctrlPr>
+                </m:sSubPr>
+                <m:e>
+                  <m:r>
+                    <w:rPr>
+                      <w:rFonts w:ascii="Cambria Math" w:eastAsiaTheme="minorEastAsia" w:hAnsi="Cambria Math"/>
+                    </w:rPr>
+                    <m:t>B</m:t>
+                  </m:r>
+                </m:e>
+                <m:sub>
+                  <m:sSub>
+                    <m:sSubPr>
+                      <m:ctrlPr>
+                        <w:rPr>
+                          <w:rFonts w:ascii="Cambria Math" w:eastAsiaTheme="minorEastAsia" w:hAnsi="Cambria Math"/>
+                          <w:i/>
+                        </w:rPr>
+                      </m:ctrlPr>
+                    </m:sSubPr>
+                    <m:e>
+                      <m:r>
+                        <w:rPr>
+                          <w:rFonts w:ascii="Cambria Math" w:eastAsiaTheme="minorEastAsia" w:hAnsi="Cambria Math"/>
+                        </w:rPr>
+                        <m:t>r</m:t>
+                      </m:r>
+                    </m:e>
+                    <m:sub>
+                      <m:r>
+                        <w:rPr>
+                          <w:rFonts w:ascii="Cambria Math" w:eastAsiaTheme="minorEastAsia" w:hAnsi="Cambria Math"/>
+                        </w:rPr>
+                        <m:t>ferrite</m:t>
+                      </m:r>
+                    </m:sub>
+                  </m:sSub>
+                </m:sub>
+              </m:sSub>
+            </m:num>
+            <m:den>
+              <m:sSub>
+                <m:sSubPr>
+                  <m:ctrlPr>
+                    <w:rPr>
+                      <w:rFonts w:ascii="Cambria Math" w:eastAsiaTheme="minorEastAsia" w:hAnsi="Cambria Math"/>
+                      <w:i/>
+                    </w:rPr>
+                  </m:ctrlPr>
+                </m:sSubPr>
+                <m:e>
+                  <m:r>
+                    <w:rPr>
+                      <w:rFonts w:ascii="Cambria Math" w:eastAsiaTheme="minorEastAsia" w:hAnsi="Cambria Math"/>
+                    </w:rPr>
+                    <m:t>B</m:t>
+                  </m:r>
+                </m:e>
+                <m:sub>
+                  <m:sSub>
+                    <m:sSubPr>
+                      <m:ctrlPr>
+                        <w:rPr>
+                          <w:rFonts w:ascii="Cambria Math" w:eastAsiaTheme="minorEastAsia" w:hAnsi="Cambria Math"/>
+                          <w:i/>
+                        </w:rPr>
+                      </m:ctrlPr>
+                    </m:sSubPr>
+                    <m:e>
+                      <m:r>
+                        <w:rPr>
+                          <w:rFonts w:ascii="Cambria Math" w:eastAsiaTheme="minorEastAsia" w:hAnsi="Cambria Math"/>
+                        </w:rPr>
+                        <m:t>r</m:t>
+                      </m:r>
+                    </m:e>
+                    <m:sub>
+                      <m:r>
+                        <w:rPr>
+                          <w:rFonts w:ascii="Cambria Math" w:eastAsiaTheme="minorEastAsia" w:hAnsi="Cambria Math"/>
+                        </w:rPr>
+                        <m:t>NdFeB</m:t>
+                      </m:r>
+                    </m:sub>
+                  </m:sSub>
+                </m:sub>
+              </m:sSub>
+            </m:den>
+          </m:f>
+          <m:r>
+            <m:rPr>
+              <m:sty m:val="p"/>
+            </m:rPr>
+            <w:rPr>
+              <w:rFonts w:ascii="Cambria Math" w:eastAsiaTheme="minorEastAsia"/>
+            </w:rPr>
+            <m:t>=</m:t>
+          </m:r>
+          <m:r>
+            <m:rPr>
+              <m:sty m:val="p"/>
+            </m:rPr>
+            <w:rPr>
+              <w:rFonts w:ascii="Cambria Math" w:eastAsiaTheme="minorEastAsia"/>
+            </w:rPr>
+            <m:t>0,8112</m:t>
+          </m:r>
+          <m:r>
+            <m:rPr>
+              <m:sty m:val="p"/>
+            </m:rPr>
+            <w:rPr>
+              <w:rFonts w:ascii="Cambria Math" w:eastAsiaTheme="minorEastAsia" w:hAnsi="Cambria Math" w:cs="Cambria Math"/>
+            </w:rPr>
+            <m:t>*</m:t>
+          </m:r>
+          <m:f>
+            <m:fPr>
+              <m:ctrlPr>
+                <w:rPr>
+                  <w:rFonts w:ascii="Cambria Math" w:eastAsiaTheme="minorEastAsia" w:hAnsi="Cambria Math"/>
+                </w:rPr>
+              </m:ctrlPr>
+            </m:fPr>
+            <m:num>
+              <m:r>
+                <w:rPr>
+                  <w:rFonts w:ascii="Cambria Math" w:eastAsiaTheme="minorEastAsia" w:hAnsi="Cambria Math"/>
+                </w:rPr>
+                <m:t>0,4</m:t>
+              </m:r>
+            </m:num>
+            <m:den>
+              <m:r>
+                <w:rPr>
+                  <w:rFonts w:ascii="Cambria Math" w:eastAsiaTheme="minorEastAsia" w:hAnsi="Cambria Math"/>
+                </w:rPr>
+                <m:t>1,28</m:t>
+              </m:r>
+            </m:den>
+          </m:f>
+          <m:r>
+            <m:rPr>
+              <m:sty m:val="p"/>
+            </m:rPr>
+            <w:rPr>
+              <w:rFonts w:ascii="Cambria Math" w:eastAsiaTheme="minorEastAsia"/>
+            </w:rPr>
+            <m:t>=0,</m:t>
+          </m:r>
+          <m:r>
+            <m:rPr>
+              <m:sty m:val="p"/>
+            </m:rPr>
+            <w:rPr>
+              <w:rFonts w:ascii="Cambria Math" w:eastAsiaTheme="minorEastAsia"/>
+            </w:rPr>
+            <m:t>254</m:t>
+          </m:r>
+          <m:r>
+            <m:rPr>
+              <m:sty m:val="p"/>
+            </m:rPr>
+            <w:rPr>
+              <w:rFonts w:ascii="Cambria Math" w:eastAsiaTheme="minorEastAsia"/>
+            </w:rPr>
+            <m:t xml:space="preserve"> Tesla</m:t>
+          </m:r>
+        </m:oMath>
+      </m:oMathPara>
+    </w:p>
+    <w:p>
+      <w:pPr>
+        <w:pStyle w:val="ListeParagraf"/>
+        <w:numPr>
+          <w:ilvl w:val="0"/>
+          <w:numId w:val="3"/>
+        </w:numPr>
+        <w:jc w:val="both"/>
+      </w:pPr>
+      <w:r>
+        <w:t xml:space="preserve">As all mechanical dimensions are kept same, slot area and number of turns of the coils are also same. Therefore electrical loading is exactly same with </w:t>
+      </w:r>
+      <w:proofErr w:type="spellStart"/>
+      <w:r>
+        <w:t>NdFeB</w:t>
+      </w:r>
+      <w:proofErr w:type="spellEnd"/>
+      <w:r>
+        <w:t xml:space="preserve"> magnets design which is 57</w:t>
+      </w:r>
+      <w:proofErr w:type="gramStart"/>
+      <w:r>
+        <w:t>,15</w:t>
+      </w:r>
+      <w:proofErr w:type="gramEnd"/>
+      <w:r>
+        <w:t xml:space="preserve"> kA/m.</w:t>
+      </w:r>
+    </w:p>
+    <w:p>
+      <w:pPr>
+        <w:pStyle w:val="ListeParagraf"/>
+        <w:numPr>
+          <w:ilvl w:val="0"/>
+          <w:numId w:val="3"/>
+        </w:numPr>
+        <w:rPr>
+          <w:rFonts w:eastAsiaTheme="minorEastAsia"/>
+        </w:rPr>
+      </w:pPr>
+      <w:r>
+        <w:rPr>
+          <w:rFonts w:eastAsiaTheme="minorEastAsia"/>
+        </w:rPr>
+        <w:t>Average tangential stress can be found as;</w:t>
+      </w:r>
+    </w:p>
+    <w:p>
+      <w:pPr>
+        <w:pStyle w:val="ListeParagraf"/>
+        <w:ind w:left="765"/>
+        <w:rPr>
+          <w:rFonts w:eastAsiaTheme="minorEastAsia"/>
+        </w:rPr>
+      </w:pPr>
+      <m:oMathPara>
+        <m:oMath>
+          <m:sSub>
+            <m:sSubPr>
+              <m:ctrlPr>
+                <w:rPr>
+                  <w:rFonts w:ascii="Cambria Math" w:eastAsiaTheme="minorEastAsia" w:hAnsi="Cambria Math"/>
+                  <w:i/>
+                </w:rPr>
+              </m:ctrlPr>
+            </m:sSubPr>
+            <m:e>
+              <m:r>
+                <m:rPr>
+                  <m:sty m:val="p"/>
+                </m:rPr>
+                <w:rPr>
+                  <w:rFonts w:ascii="Cambria Math" w:eastAsiaTheme="minorEastAsia" w:hAnsi="Cambria Math"/>
+                </w:rPr>
+                <m:t>σ</m:t>
+              </m:r>
+              <m:ctrlPr>
+                <w:rPr>
+                  <w:rFonts w:ascii="Cambria Math" w:eastAsiaTheme="minorEastAsia" w:hAnsi="Cambria Math"/>
+                </w:rPr>
+              </m:ctrlPr>
+            </m:e>
+            <m:sub>
+              <m:r>
+                <w:rPr>
+                  <w:rFonts w:ascii="Cambria Math" w:eastAsiaTheme="minorEastAsia" w:hAnsi="Cambria Math"/>
+                </w:rPr>
+                <m:t>tangential</m:t>
+              </m:r>
+              <m:r>
+                <w:rPr>
+                  <w:rFonts w:ascii="Cambria Math" w:eastAsiaTheme="minorEastAsia" w:hAnsi="Cambria Math"/>
+                </w:rPr>
+                <m:t>_ferrite</m:t>
+              </m:r>
+            </m:sub>
+          </m:sSub>
+          <m:r>
+            <w:rPr>
+              <w:rFonts w:ascii="Cambria Math" w:hAnsi="Cambria Math"/>
+            </w:rPr>
+            <m:t>=</m:t>
+          </m:r>
+          <m:f>
+            <m:fPr>
+              <m:ctrlPr>
+                <w:rPr>
+                  <w:rFonts w:ascii="Cambria Math" w:eastAsiaTheme="minorEastAsia" w:hAnsi="Cambria Math"/>
+                  <w:i/>
+                </w:rPr>
+              </m:ctrlPr>
+            </m:fPr>
+            <m:num>
+              <m:acc>
+                <m:accPr>
+                  <m:chr m:val="̅"/>
+                  <m:ctrlPr>
+                    <w:rPr>
+                      <w:rFonts w:ascii="Cambria Math" w:eastAsiaTheme="minorEastAsia" w:hAnsi="Cambria Math"/>
+                      <w:i/>
+                    </w:rPr>
+                  </m:ctrlPr>
+                </m:accPr>
+                <m:e>
+                  <m:sSub>
+                    <m:sSubPr>
+                      <m:ctrlPr>
+                        <w:rPr>
+                          <w:rFonts w:ascii="Cambria Math" w:eastAsiaTheme="minorEastAsia" w:hAnsi="Cambria Math"/>
+                          <w:i/>
+                        </w:rPr>
+                      </m:ctrlPr>
+                    </m:sSubPr>
+                    <m:e>
+                      <m:r>
+                        <w:rPr>
+                          <w:rFonts w:ascii="Cambria Math" w:eastAsiaTheme="minorEastAsia" w:hAnsi="Cambria Math"/>
+                        </w:rPr>
+                        <m:t>A</m:t>
+                      </m:r>
+                    </m:e>
+                    <m:sub>
+                      <m:r>
+                        <w:rPr>
+                          <w:rFonts w:ascii="Cambria Math" w:eastAsiaTheme="minorEastAsia" w:hAnsi="Cambria Math"/>
+                        </w:rPr>
+                        <m:t>rms</m:t>
+                      </m:r>
+                    </m:sub>
+                  </m:sSub>
+                </m:e>
+              </m:acc>
+              <m:r>
+                <w:rPr>
+                  <w:rFonts w:ascii="Cambria Math" w:eastAsiaTheme="minorEastAsia" w:hAnsi="Cambria Math"/>
+                </w:rPr>
+                <m:t>*</m:t>
+              </m:r>
+              <m:acc>
+                <m:accPr>
+                  <m:chr m:val="̅"/>
+                  <m:ctrlPr>
+                    <w:rPr>
+                      <w:rFonts w:ascii="Cambria Math" w:eastAsiaTheme="minorEastAsia" w:hAnsi="Cambria Math"/>
+                      <w:i/>
+                    </w:rPr>
+                  </m:ctrlPr>
+                </m:accPr>
+                <m:e>
+                  <m:r>
+                    <w:rPr>
+                      <w:rFonts w:ascii="Cambria Math" w:eastAsiaTheme="minorEastAsia" w:hAnsi="Cambria Math"/>
+                    </w:rPr>
+                    <m:t>B</m:t>
+                  </m:r>
+                </m:e>
+              </m:acc>
+              <m:r>
+                <w:rPr>
+                  <w:rFonts w:ascii="Cambria Math" w:eastAsiaTheme="minorEastAsia" w:hAnsi="Cambria Math"/>
+                </w:rPr>
+                <m:t>*cosφ</m:t>
+              </m:r>
+            </m:num>
+            <m:den>
+              <m:rad>
+                <m:radPr>
+                  <m:degHide m:val="1"/>
+                  <m:ctrlPr>
+                    <w:rPr>
+                      <w:rFonts w:ascii="Cambria Math" w:eastAsiaTheme="minorEastAsia" w:hAnsi="Cambria Math"/>
+                      <w:i/>
+                    </w:rPr>
+                  </m:ctrlPr>
+                </m:radPr>
+                <m:deg/>
+                <m:e>
+                  <m:r>
+                    <w:rPr>
+                      <w:rFonts w:ascii="Cambria Math" w:eastAsiaTheme="minorEastAsia" w:hAnsi="Cambria Math"/>
+                    </w:rPr>
+                    <m:t>2</m:t>
+                  </m:r>
+                </m:e>
+              </m:rad>
+            </m:den>
+          </m:f>
+          <m:r>
+            <w:rPr>
+              <w:rFonts w:ascii="Cambria Math" w:eastAsiaTheme="minorEastAsia" w:hAnsi="Cambria Math"/>
+            </w:rPr>
+            <m:t>=</m:t>
+          </m:r>
+          <m:f>
+            <m:fPr>
+              <m:ctrlPr>
+                <w:rPr>
+                  <w:rFonts w:ascii="Cambria Math" w:eastAsiaTheme="minorEastAsia" w:hAnsi="Cambria Math"/>
+                  <w:i/>
+                </w:rPr>
+              </m:ctrlPr>
+            </m:fPr>
+            <m:num>
+              <m:r>
+                <w:rPr>
+                  <w:rFonts w:ascii="Cambria Math" w:eastAsiaTheme="minorEastAsia" w:hAnsi="Cambria Math"/>
+                </w:rPr>
+                <m:t>57,15*</m:t>
+              </m:r>
+              <m:r>
+                <w:rPr>
+                  <w:rFonts w:ascii="Cambria Math" w:eastAsiaTheme="minorEastAsia" w:hAnsi="Cambria Math"/>
+                </w:rPr>
+                <m:t>0,317</m:t>
+              </m:r>
+              <m:r>
+                <w:rPr>
+                  <w:rFonts w:ascii="Cambria Math" w:eastAsiaTheme="minorEastAsia" w:hAnsi="Cambria Math"/>
+                </w:rPr>
+                <m:t xml:space="preserve">*1 </m:t>
+              </m:r>
+            </m:num>
+            <m:den>
+              <m:rad>
+                <m:radPr>
+                  <m:degHide m:val="1"/>
+                  <m:ctrlPr>
+                    <w:rPr>
+                      <w:rFonts w:ascii="Cambria Math" w:eastAsiaTheme="minorEastAsia" w:hAnsi="Cambria Math"/>
+                      <w:i/>
+                    </w:rPr>
+                  </m:ctrlPr>
+                </m:radPr>
+                <m:deg/>
+                <m:e>
+                  <m:r>
+                    <w:rPr>
+                      <w:rFonts w:ascii="Cambria Math" w:eastAsiaTheme="minorEastAsia" w:hAnsi="Cambria Math"/>
+                    </w:rPr>
+                    <m:t>2</m:t>
+                  </m:r>
+                </m:e>
+              </m:rad>
+            </m:den>
+          </m:f>
+          <m:r>
+            <w:rPr>
+              <w:rFonts w:ascii="Cambria Math" w:eastAsiaTheme="minorEastAsia" w:hAnsi="Cambria Math"/>
+            </w:rPr>
+            <m:t>=12,81 kPa</m:t>
+          </m:r>
+        </m:oMath>
+      </m:oMathPara>
+    </w:p>
+    <w:p>
+      <w:pPr>
+        <w:pStyle w:val="ListeParagraf"/>
+        <w:numPr>
+          <w:ilvl w:val="0"/>
+          <w:numId w:val="3"/>
+        </w:numPr>
+        <w:rPr>
+          <w:rFonts w:eastAsiaTheme="minorEastAsia"/>
+        </w:rPr>
+      </w:pPr>
+      <w:r>
+        <w:rPr>
+          <w:rFonts w:eastAsiaTheme="minorEastAsia"/>
+        </w:rPr>
+        <w:t xml:space="preserve">Total force and torque of </w:t>
+      </w:r>
+      <w:r>
+        <w:rPr>
+          <w:rFonts w:eastAsiaTheme="minorEastAsia"/>
+        </w:rPr>
+        <w:t>the machine can be calculated as;</w:t>
+      </w:r>
+    </w:p>
+    <w:p>
+      <w:pPr>
+        <w:pStyle w:val="ListeParagraf"/>
+        <w:ind w:left="765"/>
+        <w:rPr>
+          <w:rFonts w:eastAsiaTheme="minorEastAsia"/>
+        </w:rPr>
+      </w:pPr>
+      <m:oMathPara>
+        <m:oMath>
+          <m:sSub>
+            <m:sSubPr>
+              <m:ctrlPr>
+                <w:rPr>
+                  <w:rFonts w:ascii="Cambria Math" w:eastAsiaTheme="minorEastAsia" w:hAnsi="Cambria Math"/>
+                  <w:i/>
+                </w:rPr>
+              </m:ctrlPr>
+            </m:sSubPr>
+            <m:e>
+              <m:r>
+                <w:rPr>
+                  <w:rFonts w:ascii="Cambria Math" w:eastAsiaTheme="minorEastAsia" w:hAnsi="Cambria Math"/>
+                </w:rPr>
+                <m:t>F</m:t>
+              </m:r>
+            </m:e>
+            <m:sub>
+              <m:r>
+                <w:rPr>
+                  <w:rFonts w:ascii="Cambria Math" w:eastAsiaTheme="minorEastAsia" w:hAnsi="Cambria Math"/>
+                </w:rPr>
+                <m:t>ferrite</m:t>
+              </m:r>
+            </m:sub>
+          </m:sSub>
+          <m:r>
+            <w:rPr>
+              <w:rFonts w:ascii="Cambria Math" w:eastAsiaTheme="minorEastAsia" w:hAnsi="Cambria Math"/>
+            </w:rPr>
+            <m:t>=</m:t>
+          </m:r>
+          <m:sSub>
+            <m:sSubPr>
+              <m:ctrlPr>
+                <w:rPr>
+                  <w:rFonts w:ascii="Cambria Math" w:eastAsiaTheme="minorEastAsia" w:hAnsi="Cambria Math"/>
+                  <w:i/>
+                </w:rPr>
+              </m:ctrlPr>
+            </m:sSubPr>
+            <m:e>
+              <m:r>
+                <m:rPr>
+                  <m:sty m:val="p"/>
+                </m:rPr>
+                <w:rPr>
+                  <w:rFonts w:ascii="Cambria Math" w:eastAsiaTheme="minorEastAsia" w:hAnsi="Cambria Math"/>
+                </w:rPr>
+                <m:t>σ</m:t>
+              </m:r>
+            </m:e>
+            <m:sub>
+              <m:r>
+                <w:rPr>
+                  <w:rFonts w:ascii="Cambria Math" w:eastAsiaTheme="minorEastAsia" w:hAnsi="Cambria Math"/>
+                </w:rPr>
+                <m:t>tangential</m:t>
+              </m:r>
+            </m:sub>
+          </m:sSub>
+          <m:r>
+            <w:rPr>
+              <w:rFonts w:ascii="Cambria Math" w:eastAsiaTheme="minorEastAsia" w:hAnsi="Cambria Math"/>
+            </w:rPr>
+            <m:t>*</m:t>
+          </m:r>
+          <m:sSub>
+            <m:sSubPr>
+              <m:ctrlPr>
+                <w:rPr>
+                  <w:rFonts w:ascii="Cambria Math" w:eastAsiaTheme="minorEastAsia" w:hAnsi="Cambria Math"/>
+                  <w:i/>
+                </w:rPr>
+              </m:ctrlPr>
+            </m:sSubPr>
+            <m:e>
+              <m:r>
+                <w:rPr>
+                  <w:rFonts w:ascii="Cambria Math" w:eastAsiaTheme="minorEastAsia" w:hAnsi="Cambria Math"/>
+                </w:rPr>
+                <m:t>S</m:t>
+              </m:r>
+            </m:e>
+            <m:sub>
+              <m:r>
+                <w:rPr>
+                  <w:rFonts w:ascii="Cambria Math" w:eastAsiaTheme="minorEastAsia" w:hAnsi="Cambria Math"/>
+                </w:rPr>
+                <m:t>r</m:t>
+              </m:r>
+            </m:sub>
+          </m:sSub>
+          <m:r>
+            <w:rPr>
+              <w:rFonts w:ascii="Cambria Math" w:eastAsiaTheme="minorEastAsia" w:hAnsi="Cambria Math"/>
+            </w:rPr>
+            <m:t>=</m:t>
+          </m:r>
+          <m:sSub>
+            <m:sSubPr>
+              <m:ctrlPr>
+                <w:rPr>
+                  <w:rFonts w:ascii="Cambria Math" w:eastAsiaTheme="minorEastAsia" w:hAnsi="Cambria Math"/>
+                  <w:i/>
+                </w:rPr>
+              </m:ctrlPr>
+            </m:sSubPr>
+            <m:e>
+              <m:r>
+                <m:rPr>
+                  <m:sty m:val="p"/>
+                </m:rPr>
+                <w:rPr>
+                  <w:rFonts w:ascii="Cambria Math" w:eastAsiaTheme="minorEastAsia" w:hAnsi="Cambria Math"/>
+                </w:rPr>
+                <m:t>σ</m:t>
+              </m:r>
+            </m:e>
+            <m:sub>
+              <m:r>
+                <w:rPr>
+                  <w:rFonts w:ascii="Cambria Math" w:eastAsiaTheme="minorEastAsia" w:hAnsi="Cambria Math"/>
+                </w:rPr>
+                <m:t>tangential</m:t>
+              </m:r>
+            </m:sub>
+          </m:sSub>
+          <m:r>
+            <w:rPr>
+              <w:rFonts w:ascii="Cambria Math" w:eastAsiaTheme="minorEastAsia" w:hAnsi="Cambria Math"/>
+            </w:rPr>
+            <m:t>*π*</m:t>
+          </m:r>
+          <m:sSub>
+            <m:sSubPr>
+              <m:ctrlPr>
+                <w:rPr>
+                  <w:rFonts w:ascii="Cambria Math" w:eastAsiaTheme="minorEastAsia" w:hAnsi="Cambria Math"/>
+                  <w:i/>
+                </w:rPr>
+              </m:ctrlPr>
+            </m:sSubPr>
+            <m:e>
+              <m:r>
+                <w:rPr>
+                  <w:rFonts w:ascii="Cambria Math" w:eastAsiaTheme="minorEastAsia" w:hAnsi="Cambria Math"/>
+                </w:rPr>
+                <m:t>D</m:t>
+              </m:r>
+            </m:e>
+            <m:sub>
+              <m:r>
+                <w:rPr>
+                  <w:rFonts w:ascii="Cambria Math" w:eastAsiaTheme="minorEastAsia" w:hAnsi="Cambria Math"/>
+                </w:rPr>
+                <m:t>r</m:t>
+              </m:r>
+            </m:sub>
+          </m:sSub>
+          <m:r>
+            <w:rPr>
+              <w:rFonts w:ascii="Cambria Math" w:eastAsiaTheme="minorEastAsia" w:hAnsi="Cambria Math"/>
+            </w:rPr>
+            <m:t>*L=</m:t>
+          </m:r>
+          <m:r>
+            <w:rPr>
+              <w:rFonts w:ascii="Cambria Math" w:eastAsiaTheme="minorEastAsia" w:hAnsi="Cambria Math"/>
+            </w:rPr>
+            <m:t>12,81</m:t>
+          </m:r>
+          <m:r>
+            <w:rPr>
+              <w:rFonts w:ascii="Cambria Math" w:eastAsiaTheme="minorEastAsia" w:hAnsi="Cambria Math"/>
+            </w:rPr>
+            <m:t>*π*0,0615*0,1=</m:t>
+          </m:r>
+          <m:r>
+            <w:rPr>
+              <w:rFonts w:ascii="Cambria Math" w:eastAsiaTheme="minorEastAsia" w:hAnsi="Cambria Math"/>
+            </w:rPr>
+            <m:t>248</m:t>
+          </m:r>
+          <m:r>
+            <w:rPr>
+              <w:rFonts w:ascii="Cambria Math" w:eastAsiaTheme="minorEastAsia" w:hAnsi="Cambria Math"/>
+            </w:rPr>
+            <m:t xml:space="preserve"> N</m:t>
+          </m:r>
+        </m:oMath>
+      </m:oMathPara>
+    </w:p>
+    <w:p>
+      <w:pPr>
+        <w:pStyle w:val="ListeParagraf"/>
+        <w:ind w:left="765"/>
+        <w:rPr>
+          <w:rFonts w:eastAsiaTheme="minorEastAsia"/>
+        </w:rPr>
+      </w:pPr>
+      <m:oMathPara>
+        <m:oMath>
+          <m:sSub>
+            <m:sSubPr>
+              <m:ctrlPr>
+                <w:rPr>
+                  <w:rFonts w:ascii="Cambria Math" w:eastAsiaTheme="minorEastAsia" w:hAnsi="Cambria Math"/>
+                  <w:i/>
+                </w:rPr>
+              </m:ctrlPr>
+            </m:sSubPr>
+            <m:e>
+              <m:r>
+                <w:rPr>
+                  <w:rFonts w:ascii="Cambria Math" w:eastAsiaTheme="minorEastAsia" w:hAnsi="Cambria Math"/>
+                </w:rPr>
+                <m:t>T</m:t>
+              </m:r>
+            </m:e>
+            <m:sub>
+              <m:r>
+                <w:rPr>
+                  <w:rFonts w:ascii="Cambria Math" w:eastAsiaTheme="minorEastAsia" w:hAnsi="Cambria Math"/>
+                </w:rPr>
+                <m:t>ferrite</m:t>
+              </m:r>
+            </m:sub>
+          </m:sSub>
+          <m:r>
+            <w:rPr>
+              <w:rFonts w:ascii="Cambria Math" w:eastAsiaTheme="minorEastAsia" w:hAnsi="Cambria Math"/>
+            </w:rPr>
+            <m:t>=F*</m:t>
+          </m:r>
+          <m:f>
+            <m:fPr>
+              <m:ctrlPr>
+                <w:rPr>
+                  <w:rFonts w:ascii="Cambria Math" w:eastAsiaTheme="minorEastAsia" w:hAnsi="Cambria Math"/>
+                  <w:i/>
+                </w:rPr>
+              </m:ctrlPr>
+            </m:fPr>
+            <m:num>
+              <m:sSub>
+                <m:sSubPr>
+                  <m:ctrlPr>
+                    <w:rPr>
+                      <w:rFonts w:ascii="Cambria Math" w:eastAsiaTheme="minorEastAsia" w:hAnsi="Cambria Math"/>
+                      <w:i/>
+                    </w:rPr>
+                  </m:ctrlPr>
+                </m:sSubPr>
+                <m:e>
+                  <m:r>
+                    <w:rPr>
+                      <w:rFonts w:ascii="Cambria Math" w:eastAsiaTheme="minorEastAsia" w:hAnsi="Cambria Math"/>
+                    </w:rPr>
+                    <m:t>D</m:t>
+                  </m:r>
+                </m:e>
+                <m:sub>
+                  <m:r>
+                    <w:rPr>
+                      <w:rFonts w:ascii="Cambria Math" w:eastAsiaTheme="minorEastAsia" w:hAnsi="Cambria Math"/>
+                    </w:rPr>
+                    <m:t>r</m:t>
+                  </m:r>
+                </m:sub>
+              </m:sSub>
+            </m:num>
+            <m:den>
+              <m:r>
+                <w:rPr>
+                  <w:rFonts w:ascii="Cambria Math" w:eastAsiaTheme="minorEastAsia" w:hAnsi="Cambria Math"/>
+                </w:rPr>
+                <m:t>2</m:t>
+              </m:r>
+            </m:den>
+          </m:f>
+          <m:r>
+            <w:rPr>
+              <w:rFonts w:ascii="Cambria Math" w:eastAsiaTheme="minorEastAsia" w:hAnsi="Cambria Math"/>
+            </w:rPr>
+            <m:t>=</m:t>
+          </m:r>
+          <m:r>
+            <w:rPr>
+              <w:rFonts w:ascii="Cambria Math" w:eastAsiaTheme="minorEastAsia" w:hAnsi="Cambria Math"/>
+            </w:rPr>
+            <m:t>7,6</m:t>
+          </m:r>
+          <m:r>
+            <w:rPr>
+              <w:rFonts w:ascii="Cambria Math" w:eastAsiaTheme="minorEastAsia" w:hAnsi="Cambria Math"/>
+            </w:rPr>
+            <m:t xml:space="preserve"> Nm</m:t>
+          </m:r>
+        </m:oMath>
+      </m:oMathPara>
+    </w:p>
+    <w:p>
+      <w:pPr>
+        <w:pStyle w:val="ListeParagraf"/>
+        <w:numPr>
+          <w:ilvl w:val="0"/>
+          <w:numId w:val="3"/>
+        </w:numPr>
+        <w:rPr>
+          <w:rFonts w:eastAsiaTheme="minorEastAsia"/>
+        </w:rPr>
+      </w:pPr>
+      <w:r>
+        <w:rPr>
+          <w:rFonts w:eastAsiaTheme="minorEastAsia"/>
+        </w:rPr>
+        <w:t>Power output at 1500 rpm can be found as;</w:t>
+      </w:r>
+    </w:p>
+    <w:p>
+      <w:pPr>
+        <w:pStyle w:val="ListeParagraf"/>
+        <w:ind w:left="765"/>
+        <w:rPr>
+          <w:rFonts w:eastAsiaTheme="minorEastAsia"/>
+        </w:rPr>
+      </w:pPr>
+      <m:oMathPara>
+        <m:oMath>
+          <m:r>
+            <w:rPr>
+              <w:rFonts w:ascii="Cambria Math" w:eastAsiaTheme="minorEastAsia" w:hAnsi="Cambria Math"/>
+            </w:rPr>
+            <m:t>P=T*w=</m:t>
+          </m:r>
+          <m:r>
+            <w:rPr>
+              <w:rFonts w:ascii="Cambria Math" w:eastAsiaTheme="minorEastAsia" w:hAnsi="Cambria Math"/>
+            </w:rPr>
+            <m:t>7,6</m:t>
+          </m:r>
+          <m:r>
+            <w:rPr>
+              <w:rFonts w:ascii="Cambria Math" w:eastAsiaTheme="minorEastAsia" w:hAnsi="Cambria Math"/>
+            </w:rPr>
+            <m:t>*</m:t>
+          </m:r>
+          <m:f>
+            <m:fPr>
+              <m:ctrlPr>
+                <w:rPr>
+                  <w:rFonts w:ascii="Cambria Math" w:eastAsiaTheme="minorEastAsia" w:hAnsi="Cambria Math"/>
+                  <w:i/>
+                </w:rPr>
+              </m:ctrlPr>
+            </m:fPr>
+            <m:num>
+              <m:r>
+                <w:rPr>
+                  <w:rFonts w:ascii="Cambria Math" w:eastAsiaTheme="minorEastAsia" w:hAnsi="Cambria Math"/>
+                </w:rPr>
+                <m:t>1500*2*π</m:t>
+              </m:r>
+            </m:num>
+            <m:den>
+              <m:r>
+                <w:rPr>
+                  <w:rFonts w:ascii="Cambria Math" w:eastAsiaTheme="minorEastAsia" w:hAnsi="Cambria Math"/>
+                </w:rPr>
+                <m:t>60</m:t>
+              </m:r>
+            </m:den>
+          </m:f>
+          <m:r>
+            <w:rPr>
+              <w:rFonts w:ascii="Cambria Math" w:eastAsiaTheme="minorEastAsia" w:hAnsi="Cambria Math"/>
+            </w:rPr>
+            <m:t>=</m:t>
+          </m:r>
+          <m:r>
+            <w:rPr>
+              <w:rFonts w:ascii="Cambria Math" w:eastAsiaTheme="minorEastAsia" w:hAnsi="Cambria Math"/>
+            </w:rPr>
+            <m:t>1,19</m:t>
+          </m:r>
+          <m:r>
+            <w:rPr>
+              <w:rFonts w:ascii="Cambria Math" w:eastAsiaTheme="minorEastAsia" w:hAnsi="Cambria Math"/>
+            </w:rPr>
+            <m:t xml:space="preserve"> kW</m:t>
+          </m:r>
+        </m:oMath>
+      </m:oMathPara>
+    </w:p>
+    <w:p>
+      <w:pPr>
+        <w:jc w:val="both"/>
+      </w:pPr>
+      <w:r>
+        <w:tab/>
+      </w:r>
+      <w:r>
+        <w:t xml:space="preserve">As all of the design criteria are kept constant except permanent magnets, all performance parameters such as tangential stress, total force, total torque and power output of the machine decreased with the ratio </w:t>
+      </w:r>
+      <w:proofErr w:type="gramStart"/>
+      <w:r>
+        <w:t xml:space="preserve">of </w:t>
+      </w:r>
+      <w:proofErr w:type="gramEnd"/>
+      <m:oMath>
+        <m:f>
+          <m:fPr>
+            <m:ctrlPr>
+              <w:rPr>
+                <w:rFonts w:ascii="Cambria Math" w:eastAsiaTheme="minorEastAsia" w:hAnsi="Cambria Math"/>
+              </w:rPr>
+            </m:ctrlPr>
+          </m:fPr>
+          <m:num>
+            <m:sSub>
+              <m:sSubPr>
+                <m:ctrlPr>
+                  <w:rPr>
+                    <w:rFonts w:ascii="Cambria Math" w:eastAsiaTheme="minorEastAsia" w:hAnsi="Cambria Math"/>
+                    <w:i/>
+                  </w:rPr>
+                </m:ctrlPr>
+              </m:sSubPr>
+              <m:e>
+                <m:r>
+                  <w:rPr>
+                    <w:rFonts w:ascii="Cambria Math" w:eastAsiaTheme="minorEastAsia" w:hAnsi="Cambria Math"/>
+                  </w:rPr>
+                  <m:t>B</m:t>
+                </m:r>
+              </m:e>
+              <m:sub>
+                <m:sSub>
+                  <m:sSubPr>
+                    <m:ctrlPr>
+                      <w:rPr>
+                        <w:rFonts w:ascii="Cambria Math" w:eastAsiaTheme="minorEastAsia" w:hAnsi="Cambria Math"/>
+                        <w:i/>
+                      </w:rPr>
+                    </m:ctrlPr>
+                  </m:sSubPr>
+                  <m:e>
+                    <m:r>
+                      <w:rPr>
+                        <w:rFonts w:ascii="Cambria Math" w:eastAsiaTheme="minorEastAsia" w:hAnsi="Cambria Math"/>
+                      </w:rPr>
+                      <m:t>r</m:t>
+                    </m:r>
+                  </m:e>
+                  <m:sub>
+                    <m:r>
+                      <w:rPr>
+                        <w:rFonts w:ascii="Cambria Math" w:eastAsiaTheme="minorEastAsia" w:hAnsi="Cambria Math"/>
+                      </w:rPr>
+                      <m:t>ferrite</m:t>
+                    </m:r>
+                  </m:sub>
+                </m:sSub>
+              </m:sub>
+            </m:sSub>
+          </m:num>
+          <m:den>
+            <m:sSub>
+              <m:sSubPr>
+                <m:ctrlPr>
+                  <w:rPr>
+                    <w:rFonts w:ascii="Cambria Math" w:eastAsiaTheme="minorEastAsia" w:hAnsi="Cambria Math"/>
+                    <w:i/>
+                  </w:rPr>
+                </m:ctrlPr>
+              </m:sSubPr>
+              <m:e>
+                <m:r>
+                  <w:rPr>
+                    <w:rFonts w:ascii="Cambria Math" w:eastAsiaTheme="minorEastAsia" w:hAnsi="Cambria Math"/>
+                  </w:rPr>
+                  <m:t>B</m:t>
+                </m:r>
+              </m:e>
+              <m:sub>
+                <m:sSub>
+                  <m:sSubPr>
+                    <m:ctrlPr>
+                      <w:rPr>
+                        <w:rFonts w:ascii="Cambria Math" w:eastAsiaTheme="minorEastAsia" w:hAnsi="Cambria Math"/>
+                        <w:i/>
+                      </w:rPr>
+                    </m:ctrlPr>
+                  </m:sSubPr>
+                  <m:e>
+                    <m:r>
+                      <w:rPr>
+                        <w:rFonts w:ascii="Cambria Math" w:eastAsiaTheme="minorEastAsia" w:hAnsi="Cambria Math"/>
+                      </w:rPr>
+                      <m:t>r</m:t>
+                    </m:r>
+                  </m:e>
+                  <m:sub>
+                    <m:r>
+                      <w:rPr>
+                        <w:rFonts w:ascii="Cambria Math" w:eastAsiaTheme="minorEastAsia" w:hAnsi="Cambria Math"/>
+                      </w:rPr>
+                      <m:t>NdFeB</m:t>
+                    </m:r>
+                  </m:sub>
+                </m:sSub>
+              </m:sub>
+            </m:sSub>
+          </m:den>
+        </m:f>
+      </m:oMath>
+      <w:r>
+        <w:rPr>
+          <w:rFonts w:eastAsiaTheme="minorEastAsia"/>
+        </w:rPr>
+        <w:t>.</w:t>
+      </w:r>
+      <w:r>
+        <w:rPr>
+          <w:rFonts w:eastAsiaTheme="minorEastAsia"/>
+        </w:rPr>
+        <w:t xml:space="preserve"> It can be said that </w:t>
+      </w:r>
+      <w:r>
+        <w:rPr>
+          <w:rFonts w:eastAsiaTheme="minorEastAsia"/>
+        </w:rPr>
+        <w:t xml:space="preserve">magnet properties directly reflect machine performances if all dimensions and electrical loading kept same. </w:t>
+      </w:r>
+    </w:p>
+    <w:p>
+      <w:pPr>
+        <w:pStyle w:val="Balk2"/>
+      </w:pPr>
+      <w:r>
+        <w:t xml:space="preserve">Part </w:t>
+      </w:r>
+      <w:r>
+        <w:t>c</w:t>
+      </w:r>
+      <w:r>
+        <w:t>)</w:t>
+      </w:r>
+    </w:p>
+    <w:p>
+      <w:pPr>
+        <w:jc w:val="both"/>
+      </w:pPr>
+      <w:r>
+        <w:tab/>
+      </w:r>
+      <w:r>
+        <w:t>In order to increase performance parameters of the machine, both electrical and magnet</w:t>
+      </w:r>
+      <w:r>
+        <w:t xml:space="preserve">ic loading should be increased. In order to increase magnetic loading, </w:t>
+      </w:r>
+      <w:r>
+        <w:t>magnet pitch ratio should be chosen greater than 0</w:t>
+      </w:r>
+      <w:proofErr w:type="gramStart"/>
+      <w:r>
+        <w:t>,8</w:t>
+      </w:r>
+      <w:proofErr w:type="gramEnd"/>
+      <w:r>
+        <w:t>. On the other hand electrical loading should be improved very much inevitable. Therefore slot/teeth ration should be increased and much more turn ratio can be achieved.</w:t>
+      </w:r>
+    </w:p>
+    <w:p>
+      <w:pPr>
+        <w:jc w:val="both"/>
+      </w:pPr>
+      <w:r>
+        <w:tab/>
+        <w:t xml:space="preserve">To conclude, ferrite magnet machine will have higher copper cost compared to </w:t>
+      </w:r>
+      <w:proofErr w:type="spellStart"/>
+      <w:r>
+        <w:t>NdFeB</w:t>
+      </w:r>
+      <w:proofErr w:type="spellEnd"/>
+      <w:r>
+        <w:t xml:space="preserve"> magnet machine. On the other hand, </w:t>
+      </w:r>
+      <w:proofErr w:type="spellStart"/>
+      <w:r>
+        <w:t>NdFeB</w:t>
+      </w:r>
+      <w:proofErr w:type="spellEnd"/>
+      <w:r>
+        <w:t xml:space="preserve"> magnets have much higher cost compared to ferrite </w:t>
+      </w:r>
+      <w:r>
+        <w:lastRenderedPageBreak/>
+        <w:t>magnets. Therefore, reasonable choose may differ according to availabi</w:t>
+      </w:r>
+      <w:r>
+        <w:t>lity of the magnets and copper.</w:t>
+      </w:r>
+    </w:p>
+    <w:p>
+      <w:pPr>
+        <w:pStyle w:val="Balk1"/>
+      </w:pPr>
+      <w:r>
+        <w:t>Conclusion</w:t>
+      </w:r>
+    </w:p>
+    <w:p>
+      <w:pPr>
+        <w:jc w:val="both"/>
+      </w:pPr>
+      <w:r>
+        <w:tab/>
+      </w:r>
+      <w:r>
+        <w:t xml:space="preserve">In this project, design steps of the PM machines are followed and machines are designed with two different magnet materials, </w:t>
+      </w:r>
+      <w:proofErr w:type="spellStart"/>
+      <w:r>
+        <w:t>NdFeB</w:t>
+      </w:r>
+      <w:proofErr w:type="spellEnd"/>
+      <w:r>
+        <w:t xml:space="preserve"> and ferrite. Magnetic and electrical loading are investigated. Their importance for the machine performances is evaluated.</w:t>
+      </w:r>
+    </w:p>
+    <w:p>
       <w:bookmarkStart w:id="0" w:name="_GoBack"/>
       <w:bookmarkEnd w:id="0"/>
     </w:p>
     <w:sectPr>
+      <w:footerReference w:type="default" r:id="rId15"/>
       <w:pgSz w:w="11906" w:h="16838"/>
       <w:pgMar w:top="1417" w:right="1417" w:bottom="1417" w:left="1417" w:header="708" w:footer="708" w:gutter="0"/>
       <w:cols w:space="708"/>
+      <w:titlePg/>
       <w:docGrid w:linePitch="360"/>
     </w:sectPr>
   </w:body>
 </w:document>
+</file>
+
+<file path=word/endnotes.xml><?xml version="1.0" encoding="utf-8"?>
+<w:endnotes xmlns:wpc="http://schemas.microsoft.com/office/word/2010/wordprocessingCanvas" xmlns:mc="http://schemas.openxmlformats.org/markup-compatibility/2006" xmlns:o="urn:schemas-microsoft-com:office:office" xmlns:r="http://schemas.openxmlformats.org/officeDocument/2006/relationships" xmlns:m="http://schemas.openxmlformats.org/officeDocument/2006/math" xmlns:v="urn:schemas-microsoft-com:vml" xmlns:wp14="http://schemas.microsoft.com/office/word/2010/wordprocessingDrawing" xmlns:wp="http://schemas.openxmlformats.org/drawingml/2006/wordprocessingDrawing" xmlns:w10="urn:schemas-microsoft-com:office:word" xmlns:w="http://schemas.openxmlformats.org/wordprocessingml/2006/main" xmlns:w14="http://schemas.microsoft.com/office/word/2010/wordml" xmlns:wpg="http://schemas.microsoft.com/office/word/2010/wordprocessingGroup" xmlns:wpi="http://schemas.microsoft.com/office/word/2010/wordprocessingInk" xmlns:wne="http://schemas.microsoft.com/office/word/2006/wordml" xmlns:wps="http://schemas.microsoft.com/office/word/2010/wordprocessingShape" mc:Ignorable="w14 wp14">
+  <w:endnote w:type="separator" w:id="-1">
+    <w:p>
+      <w:pPr>
+        <w:spacing w:after="0" w:line="240" w:lineRule="auto"/>
+      </w:pPr>
+      <w:r>
+        <w:separator/>
+      </w:r>
+    </w:p>
+  </w:endnote>
+  <w:endnote w:type="continuationSeparator" w:id="0">
+    <w:p>
+      <w:pPr>
+        <w:spacing w:after="0" w:line="240" w:lineRule="auto"/>
+      </w:pPr>
+      <w:r>
+        <w:continuationSeparator/>
+      </w:r>
+    </w:p>
+  </w:endnote>
+</w:endnotes>
+</file>
+
+<file path=word/footer1.xml><?xml version="1.0" encoding="utf-8"?>
+<w:ftr xmlns:wpc="http://schemas.microsoft.com/office/word/2010/wordprocessingCanvas" xmlns:mc="http://schemas.openxmlformats.org/markup-compatibility/2006" xmlns:o="urn:schemas-microsoft-com:office:office" xmlns:r="http://schemas.openxmlformats.org/officeDocument/2006/relationships" xmlns:m="http://schemas.openxmlformats.org/officeDocument/2006/math" xmlns:v="urn:schemas-microsoft-com:vml" xmlns:wp14="http://schemas.microsoft.com/office/word/2010/wordprocessingDrawing" xmlns:wp="http://schemas.openxmlformats.org/drawingml/2006/wordprocessingDrawing" xmlns:w10="urn:schemas-microsoft-com:office:word" xmlns:w="http://schemas.openxmlformats.org/wordprocessingml/2006/main" xmlns:w14="http://schemas.microsoft.com/office/word/2010/wordml" xmlns:wpg="http://schemas.microsoft.com/office/word/2010/wordprocessingGroup" xmlns:wpi="http://schemas.microsoft.com/office/word/2010/wordprocessingInk" xmlns:wne="http://schemas.microsoft.com/office/word/2006/wordml" xmlns:wps="http://schemas.microsoft.com/office/word/2010/wordprocessingShape" mc:Ignorable="w14 wp14">
+  <w:sdt>
+    <w:sdtPr>
+      <w:id w:val="-779647871"/>
+      <w:docPartObj>
+        <w:docPartGallery w:val="Page Numbers (Bottom of Page)"/>
+        <w:docPartUnique/>
+      </w:docPartObj>
+    </w:sdtPr>
+    <w:sdtContent>
+      <w:p>
+        <w:pPr>
+          <w:pStyle w:val="Altbilgi"/>
+          <w:jc w:val="center"/>
+        </w:pPr>
+        <w:r>
+          <w:fldChar w:fldCharType="begin"/>
+        </w:r>
+        <w:r>
+          <w:instrText>PAGE   \* MERGEFORMAT</w:instrText>
+        </w:r>
+        <w:r>
+          <w:fldChar w:fldCharType="separate"/>
+        </w:r>
+        <w:r>
+          <w:rPr>
+            <w:noProof/>
+            <w:lang w:val="tr-TR"/>
+          </w:rPr>
+          <w:t>2</w:t>
+        </w:r>
+        <w:r>
+          <w:fldChar w:fldCharType="end"/>
+        </w:r>
+      </w:p>
+    </w:sdtContent>
+  </w:sdt>
+  <w:p>
+    <w:pPr>
+      <w:pStyle w:val="Altbilgi"/>
+    </w:pPr>
+  </w:p>
+</w:ftr>
+</file>
+
+<file path=word/footnotes.xml><?xml version="1.0" encoding="utf-8"?>
+<w:footnotes xmlns:wpc="http://schemas.microsoft.com/office/word/2010/wordprocessingCanvas" xmlns:mc="http://schemas.openxmlformats.org/markup-compatibility/2006" xmlns:o="urn:schemas-microsoft-com:office:office" xmlns:r="http://schemas.openxmlformats.org/officeDocument/2006/relationships" xmlns:m="http://schemas.openxmlformats.org/officeDocument/2006/math" xmlns:v="urn:schemas-microsoft-com:vml" xmlns:wp14="http://schemas.microsoft.com/office/word/2010/wordprocessingDrawing" xmlns:wp="http://schemas.openxmlformats.org/drawingml/2006/wordprocessingDrawing" xmlns:w10="urn:schemas-microsoft-com:office:word" xmlns:w="http://schemas.openxmlformats.org/wordprocessingml/2006/main" xmlns:w14="http://schemas.microsoft.com/office/word/2010/wordml" xmlns:wpg="http://schemas.microsoft.com/office/word/2010/wordprocessingGroup" xmlns:wpi="http://schemas.microsoft.com/office/word/2010/wordprocessingInk" xmlns:wne="http://schemas.microsoft.com/office/word/2006/wordml" xmlns:wps="http://schemas.microsoft.com/office/word/2010/wordprocessingShape" mc:Ignorable="w14 wp14">
+  <w:footnote w:type="separator" w:id="-1">
+    <w:p>
+      <w:pPr>
+        <w:spacing w:after="0" w:line="240" w:lineRule="auto"/>
+      </w:pPr>
+      <w:r>
+        <w:separator/>
+      </w:r>
+    </w:p>
+  </w:footnote>
+  <w:footnote w:type="continuationSeparator" w:id="0">
+    <w:p>
+      <w:pPr>
+        <w:spacing w:after="0" w:line="240" w:lineRule="auto"/>
+      </w:pPr>
+      <w:r>
+        <w:continuationSeparator/>
+      </w:r>
+    </w:p>
+  </w:footnote>
+</w:footnotes>
 </file>
 
 <file path=word/numbering.xml><?xml version="1.0" encoding="utf-8"?>
@@ -4337,6 +8952,119 @@
     </w:lvl>
   </w:abstractNum>
   <w:abstractNum w:abstractNumId="1">
+    <w:nsid w:val="56B6518E"/>
+    <w:multiLevelType w:val="hybridMultilevel"/>
+    <w:tmpl w:val="468E11F2"/>
+    <w:lvl w:ilvl="0" w:tplc="041F0001">
+      <w:start w:val="1"/>
+      <w:numFmt w:val="bullet"/>
+      <w:lvlText w:val=""/>
+      <w:lvlJc w:val="left"/>
+      <w:pPr>
+        <w:ind w:left="765" w:hanging="360"/>
+      </w:pPr>
+      <w:rPr>
+        <w:rFonts w:ascii="Symbol" w:hAnsi="Symbol" w:hint="default"/>
+      </w:rPr>
+    </w:lvl>
+    <w:lvl w:ilvl="1" w:tplc="041F0003" w:tentative="1">
+      <w:start w:val="1"/>
+      <w:numFmt w:val="bullet"/>
+      <w:lvlText w:val="o"/>
+      <w:lvlJc w:val="left"/>
+      <w:pPr>
+        <w:ind w:left="1485" w:hanging="360"/>
+      </w:pPr>
+      <w:rPr>
+        <w:rFonts w:ascii="Courier New" w:hAnsi="Courier New" w:cs="Courier New" w:hint="default"/>
+      </w:rPr>
+    </w:lvl>
+    <w:lvl w:ilvl="2" w:tplc="041F0005" w:tentative="1">
+      <w:start w:val="1"/>
+      <w:numFmt w:val="bullet"/>
+      <w:lvlText w:val=""/>
+      <w:lvlJc w:val="left"/>
+      <w:pPr>
+        <w:ind w:left="2205" w:hanging="360"/>
+      </w:pPr>
+      <w:rPr>
+        <w:rFonts w:ascii="Wingdings" w:hAnsi="Wingdings" w:hint="default"/>
+      </w:rPr>
+    </w:lvl>
+    <w:lvl w:ilvl="3" w:tplc="041F0001" w:tentative="1">
+      <w:start w:val="1"/>
+      <w:numFmt w:val="bullet"/>
+      <w:lvlText w:val=""/>
+      <w:lvlJc w:val="left"/>
+      <w:pPr>
+        <w:ind w:left="2925" w:hanging="360"/>
+      </w:pPr>
+      <w:rPr>
+        <w:rFonts w:ascii="Symbol" w:hAnsi="Symbol" w:hint="default"/>
+      </w:rPr>
+    </w:lvl>
+    <w:lvl w:ilvl="4" w:tplc="041F0003" w:tentative="1">
+      <w:start w:val="1"/>
+      <w:numFmt w:val="bullet"/>
+      <w:lvlText w:val="o"/>
+      <w:lvlJc w:val="left"/>
+      <w:pPr>
+        <w:ind w:left="3645" w:hanging="360"/>
+      </w:pPr>
+      <w:rPr>
+        <w:rFonts w:ascii="Courier New" w:hAnsi="Courier New" w:cs="Courier New" w:hint="default"/>
+      </w:rPr>
+    </w:lvl>
+    <w:lvl w:ilvl="5" w:tplc="041F0005" w:tentative="1">
+      <w:start w:val="1"/>
+      <w:numFmt w:val="bullet"/>
+      <w:lvlText w:val=""/>
+      <w:lvlJc w:val="left"/>
+      <w:pPr>
+        <w:ind w:left="4365" w:hanging="360"/>
+      </w:pPr>
+      <w:rPr>
+        <w:rFonts w:ascii="Wingdings" w:hAnsi="Wingdings" w:hint="default"/>
+      </w:rPr>
+    </w:lvl>
+    <w:lvl w:ilvl="6" w:tplc="041F0001" w:tentative="1">
+      <w:start w:val="1"/>
+      <w:numFmt w:val="bullet"/>
+      <w:lvlText w:val=""/>
+      <w:lvlJc w:val="left"/>
+      <w:pPr>
+        <w:ind w:left="5085" w:hanging="360"/>
+      </w:pPr>
+      <w:rPr>
+        <w:rFonts w:ascii="Symbol" w:hAnsi="Symbol" w:hint="default"/>
+      </w:rPr>
+    </w:lvl>
+    <w:lvl w:ilvl="7" w:tplc="041F0003" w:tentative="1">
+      <w:start w:val="1"/>
+      <w:numFmt w:val="bullet"/>
+      <w:lvlText w:val="o"/>
+      <w:lvlJc w:val="left"/>
+      <w:pPr>
+        <w:ind w:left="5805" w:hanging="360"/>
+      </w:pPr>
+      <w:rPr>
+        <w:rFonts w:ascii="Courier New" w:hAnsi="Courier New" w:cs="Courier New" w:hint="default"/>
+      </w:rPr>
+    </w:lvl>
+    <w:lvl w:ilvl="8" w:tplc="041F0005" w:tentative="1">
+      <w:start w:val="1"/>
+      <w:numFmt w:val="bullet"/>
+      <w:lvlText w:val=""/>
+      <w:lvlJc w:val="left"/>
+      <w:pPr>
+        <w:ind w:left="6525" w:hanging="360"/>
+      </w:pPr>
+      <w:rPr>
+        <w:rFonts w:ascii="Wingdings" w:hAnsi="Wingdings" w:hint="default"/>
+      </w:rPr>
+    </w:lvl>
+  </w:abstractNum>
+  <w:abstractNum w:abstractNumId="2">
     <w:nsid w:val="72FA4012"/>
     <w:multiLevelType w:val="multilevel"/>
     <w:tmpl w:val="556228A8"/>
@@ -4486,10 +9214,13 @@
     </w:lvl>
   </w:abstractNum>
   <w:num w:numId="1">
-    <w:abstractNumId w:val="1"/>
+    <w:abstractNumId w:val="2"/>
   </w:num>
   <w:num w:numId="2">
     <w:abstractNumId w:val="0"/>
+  </w:num>
+  <w:num w:numId="3">
+    <w:abstractNumId w:val="1"/>
   </w:num>
 </w:numbering>
 </file>
@@ -4653,6 +9384,7 @@
   <w:style w:type="paragraph" w:default="1" w:styleId="Normal">
     <w:name w:val="Normal"/>
     <w:qFormat/>
+    <w:rsid w:val="00F357CD"/>
     <w:rPr>
       <w:lang w:val="en-GB"/>
     </w:rPr>
@@ -4730,7 +9462,6 @@
   <w:style w:type="character" w:default="1" w:styleId="VarsaylanParagrafYazTipi">
     <w:name w:val="Default Paragraph Font"/>
     <w:uiPriority w:val="1"/>
-    <w:semiHidden/>
     <w:unhideWhenUsed/>
   </w:style>
   <w:style w:type="table" w:default="1" w:styleId="NormalTablo">
@@ -4858,6 +9589,83 @@
       <w:b/>
       <w:bCs/>
       <w:color w:val="4F81BD" w:themeColor="accent1"/>
+      <w:lang w:val="en-GB"/>
+    </w:rPr>
+  </w:style>
+  <w:style w:type="paragraph" w:styleId="ListeParagraf">
+    <w:name w:val="List Paragraph"/>
+    <w:basedOn w:val="Normal"/>
+    <w:uiPriority w:val="34"/>
+    <w:qFormat/>
+    <w:rsid w:val="000D25EF"/>
+    <w:pPr>
+      <w:ind w:left="720"/>
+      <w:contextualSpacing/>
+    </w:pPr>
+  </w:style>
+  <w:style w:type="paragraph" w:customStyle="1" w:styleId="Default">
+    <w:name w:val="Default"/>
+    <w:rsid w:val="006F51D5"/>
+    <w:pPr>
+      <w:autoSpaceDE w:val="0"/>
+      <w:autoSpaceDN w:val="0"/>
+      <w:adjustRightInd w:val="0"/>
+      <w:spacing w:after="0" w:line="240" w:lineRule="auto"/>
+    </w:pPr>
+    <w:rPr>
+      <w:rFonts w:ascii="Times New Roman" w:hAnsi="Times New Roman" w:cs="Times New Roman"/>
+      <w:color w:val="000000"/>
+      <w:sz w:val="24"/>
+      <w:szCs w:val="24"/>
+    </w:rPr>
+  </w:style>
+  <w:style w:type="paragraph" w:styleId="stbilgi">
+    <w:name w:val="header"/>
+    <w:basedOn w:val="Normal"/>
+    <w:link w:val="stbilgiChar"/>
+    <w:uiPriority w:val="99"/>
+    <w:unhideWhenUsed/>
+    <w:rsid w:val="000235A1"/>
+    <w:pPr>
+      <w:tabs>
+        <w:tab w:val="center" w:pos="4536"/>
+        <w:tab w:val="right" w:pos="9072"/>
+      </w:tabs>
+      <w:spacing w:after="0" w:line="240" w:lineRule="auto"/>
+    </w:pPr>
+  </w:style>
+  <w:style w:type="character" w:customStyle="1" w:styleId="stbilgiChar">
+    <w:name w:val="Üstbilgi Char"/>
+    <w:basedOn w:val="VarsaylanParagrafYazTipi"/>
+    <w:link w:val="stbilgi"/>
+    <w:uiPriority w:val="99"/>
+    <w:rsid w:val="000235A1"/>
+    <w:rPr>
+      <w:lang w:val="en-GB"/>
+    </w:rPr>
+  </w:style>
+  <w:style w:type="paragraph" w:styleId="Altbilgi">
+    <w:name w:val="footer"/>
+    <w:basedOn w:val="Normal"/>
+    <w:link w:val="AltbilgiChar"/>
+    <w:uiPriority w:val="99"/>
+    <w:unhideWhenUsed/>
+    <w:rsid w:val="000235A1"/>
+    <w:pPr>
+      <w:tabs>
+        <w:tab w:val="center" w:pos="4536"/>
+        <w:tab w:val="right" w:pos="9072"/>
+      </w:tabs>
+      <w:spacing w:after="0" w:line="240" w:lineRule="auto"/>
+    </w:pPr>
+  </w:style>
+  <w:style w:type="character" w:customStyle="1" w:styleId="AltbilgiChar">
+    <w:name w:val="Altbilgi Char"/>
+    <w:basedOn w:val="VarsaylanParagrafYazTipi"/>
+    <w:link w:val="Altbilgi"/>
+    <w:uiPriority w:val="99"/>
+    <w:rsid w:val="000235A1"/>
+    <w:rPr>
       <w:lang w:val="en-GB"/>
     </w:rPr>
   </w:style>
@@ -5023,6 +9831,7 @@
   <w:style w:type="paragraph" w:default="1" w:styleId="Normal">
     <w:name w:val="Normal"/>
     <w:qFormat/>
+    <w:rsid w:val="00F357CD"/>
     <w:rPr>
       <w:lang w:val="en-GB"/>
     </w:rPr>
@@ -5100,7 +9909,6 @@
   <w:style w:type="character" w:default="1" w:styleId="VarsaylanParagrafYazTipi">
     <w:name w:val="Default Paragraph Font"/>
     <w:uiPriority w:val="1"/>
-    <w:semiHidden/>
     <w:unhideWhenUsed/>
   </w:style>
   <w:style w:type="table" w:default="1" w:styleId="NormalTablo">
@@ -5228,6 +10036,83 @@
       <w:b/>
       <w:bCs/>
       <w:color w:val="4F81BD" w:themeColor="accent1"/>
+      <w:lang w:val="en-GB"/>
+    </w:rPr>
+  </w:style>
+  <w:style w:type="paragraph" w:styleId="ListeParagraf">
+    <w:name w:val="List Paragraph"/>
+    <w:basedOn w:val="Normal"/>
+    <w:uiPriority w:val="34"/>
+    <w:qFormat/>
+    <w:rsid w:val="000D25EF"/>
+    <w:pPr>
+      <w:ind w:left="720"/>
+      <w:contextualSpacing/>
+    </w:pPr>
+  </w:style>
+  <w:style w:type="paragraph" w:customStyle="1" w:styleId="Default">
+    <w:name w:val="Default"/>
+    <w:rsid w:val="006F51D5"/>
+    <w:pPr>
+      <w:autoSpaceDE w:val="0"/>
+      <w:autoSpaceDN w:val="0"/>
+      <w:adjustRightInd w:val="0"/>
+      <w:spacing w:after="0" w:line="240" w:lineRule="auto"/>
+    </w:pPr>
+    <w:rPr>
+      <w:rFonts w:ascii="Times New Roman" w:hAnsi="Times New Roman" w:cs="Times New Roman"/>
+      <w:color w:val="000000"/>
+      <w:sz w:val="24"/>
+      <w:szCs w:val="24"/>
+    </w:rPr>
+  </w:style>
+  <w:style w:type="paragraph" w:styleId="stbilgi">
+    <w:name w:val="header"/>
+    <w:basedOn w:val="Normal"/>
+    <w:link w:val="stbilgiChar"/>
+    <w:uiPriority w:val="99"/>
+    <w:unhideWhenUsed/>
+    <w:rsid w:val="000235A1"/>
+    <w:pPr>
+      <w:tabs>
+        <w:tab w:val="center" w:pos="4536"/>
+        <w:tab w:val="right" w:pos="9072"/>
+      </w:tabs>
+      <w:spacing w:after="0" w:line="240" w:lineRule="auto"/>
+    </w:pPr>
+  </w:style>
+  <w:style w:type="character" w:customStyle="1" w:styleId="stbilgiChar">
+    <w:name w:val="Üstbilgi Char"/>
+    <w:basedOn w:val="VarsaylanParagrafYazTipi"/>
+    <w:link w:val="stbilgi"/>
+    <w:uiPriority w:val="99"/>
+    <w:rsid w:val="000235A1"/>
+    <w:rPr>
+      <w:lang w:val="en-GB"/>
+    </w:rPr>
+  </w:style>
+  <w:style w:type="paragraph" w:styleId="Altbilgi">
+    <w:name w:val="footer"/>
+    <w:basedOn w:val="Normal"/>
+    <w:link w:val="AltbilgiChar"/>
+    <w:uiPriority w:val="99"/>
+    <w:unhideWhenUsed/>
+    <w:rsid w:val="000235A1"/>
+    <w:pPr>
+      <w:tabs>
+        <w:tab w:val="center" w:pos="4536"/>
+        <w:tab w:val="right" w:pos="9072"/>
+      </w:tabs>
+      <w:spacing w:after="0" w:line="240" w:lineRule="auto"/>
+    </w:pPr>
+  </w:style>
+  <w:style w:type="character" w:customStyle="1" w:styleId="AltbilgiChar">
+    <w:name w:val="Altbilgi Char"/>
+    <w:basedOn w:val="VarsaylanParagrafYazTipi"/>
+    <w:link w:val="Altbilgi"/>
+    <w:uiPriority w:val="99"/>
+    <w:rsid w:val="000235A1"/>
+    <w:rPr>
       <w:lang w:val="en-GB"/>
     </w:rPr>
   </w:style>
@@ -5524,7 +10409,7 @@
 </file>
 
 <file path=customXml/itemProps1.xml><?xml version="1.0" encoding="utf-8"?>
-<ds:datastoreItem xmlns:ds="http://schemas.openxmlformats.org/officeDocument/2006/customXml" ds:itemID="{6E7E75BA-E77A-47E0-8ACA-CC9BE43DCCBC}">
+<ds:datastoreItem xmlns:ds="http://schemas.openxmlformats.org/officeDocument/2006/customXml" ds:itemID="{5146698C-7C48-4ADC-970D-79EC0E329F79}">
   <ds:schemaRefs>
     <ds:schemaRef ds:uri="http://schemas.openxmlformats.org/officeDocument/2006/bibliography"/>
   </ds:schemaRefs>
